--- a/详细设计1.0.docx
+++ b/详细设计1.0.docx
@@ -384,117 +384,70 @@
           <w:r>
             <w:fldChar w:fldCharType="separate"/>
           </w:r>
-          <w:bookmarkStart w:id="0" w:name="_GoBack"/>
-          <w:bookmarkEnd w:id="0"/>
-          <w:r>
-            <w:rPr>
-              <w:rStyle w:val="a8"/>
-              <w:noProof/>
-            </w:rPr>
-            <w:fldChar w:fldCharType="begin"/>
-          </w:r>
-          <w:r>
-            <w:rPr>
-              <w:rStyle w:val="a8"/>
-              <w:noProof/>
-            </w:rPr>
-            <w:instrText xml:space="preserve"> </w:instrText>
-          </w:r>
-          <w:r>
-            <w:rPr>
-              <w:noProof/>
-            </w:rPr>
-            <w:instrText>HYPERLINK \l "_Toc502905519"</w:instrText>
-          </w:r>
-          <w:r>
-            <w:rPr>
-              <w:rStyle w:val="a8"/>
-              <w:noProof/>
-            </w:rPr>
-            <w:instrText xml:space="preserve"> </w:instrText>
-          </w:r>
-          <w:r>
-            <w:rPr>
-              <w:rStyle w:val="a8"/>
-              <w:noProof/>
-            </w:rPr>
-          </w:r>
-          <w:r>
-            <w:rPr>
-              <w:rStyle w:val="a8"/>
-              <w:noProof/>
-            </w:rPr>
-            <w:fldChar w:fldCharType="separate"/>
-          </w:r>
-          <w:r>
-            <w:rPr>
-              <w:rStyle w:val="a8"/>
-              <w:noProof/>
-            </w:rPr>
-            <w:t>1.</w:t>
-          </w:r>
-          <w:r>
-            <w:rPr>
-              <w:rStyle w:val="a8"/>
-              <w:noProof/>
-            </w:rPr>
-            <w:t>引言</w:t>
-          </w:r>
-          <w:r>
-            <w:rPr>
-              <w:noProof/>
-              <w:webHidden/>
-            </w:rPr>
-            <w:tab/>
-          </w:r>
-          <w:r>
-            <w:rPr>
-              <w:noProof/>
-              <w:webHidden/>
-            </w:rPr>
-            <w:fldChar w:fldCharType="begin"/>
-          </w:r>
-          <w:r>
-            <w:rPr>
-              <w:noProof/>
-              <w:webHidden/>
-            </w:rPr>
-            <w:instrText xml:space="preserve"> PAGEREF _Toc502905519 \h </w:instrText>
-          </w:r>
-          <w:r>
-            <w:rPr>
-              <w:noProof/>
-              <w:webHidden/>
-            </w:rPr>
-          </w:r>
-          <w:r>
-            <w:rPr>
-              <w:noProof/>
-              <w:webHidden/>
-            </w:rPr>
-            <w:fldChar w:fldCharType="separate"/>
-          </w:r>
-          <w:r>
-            <w:rPr>
-              <w:noProof/>
-              <w:webHidden/>
-            </w:rPr>
-            <w:t>3</w:t>
-          </w:r>
-          <w:r>
-            <w:rPr>
-              <w:noProof/>
-              <w:webHidden/>
-            </w:rPr>
-            <w:fldChar w:fldCharType="end"/>
-          </w:r>
-          <w:r>
-            <w:rPr>
-              <w:rStyle w:val="a8"/>
-              <w:noProof/>
-            </w:rPr>
-            <w:fldChar w:fldCharType="end"/>
-          </w:r>
+          <w:hyperlink w:anchor="_Toc502905519" w:history="1">
+            <w:r>
+              <w:rPr>
+                <w:rStyle w:val="a8"/>
+                <w:noProof/>
+              </w:rPr>
+              <w:t>1.</w:t>
+            </w:r>
+            <w:r>
+              <w:rPr>
+                <w:rStyle w:val="a8"/>
+                <w:noProof/>
+              </w:rPr>
+              <w:t>引言</w:t>
+            </w:r>
+            <w:r>
+              <w:rPr>
+                <w:noProof/>
+                <w:webHidden/>
+              </w:rPr>
+              <w:tab/>
+            </w:r>
+            <w:r>
+              <w:rPr>
+                <w:noProof/>
+                <w:webHidden/>
+              </w:rPr>
+              <w:fldChar w:fldCharType="begin"/>
+            </w:r>
+            <w:r>
+              <w:rPr>
+                <w:noProof/>
+                <w:webHidden/>
+              </w:rPr>
+              <w:instrText xml:space="preserve"> PAGEREF _Toc502905519 \h </w:instrText>
+            </w:r>
+            <w:r>
+              <w:rPr>
+                <w:noProof/>
+                <w:webHidden/>
+              </w:rPr>
+            </w:r>
+            <w:r>
+              <w:rPr>
+                <w:noProof/>
+                <w:webHidden/>
+              </w:rPr>
+              <w:fldChar w:fldCharType="separate"/>
+            </w:r>
+            <w:r>
+              <w:rPr>
+                <w:noProof/>
+                <w:webHidden/>
+              </w:rPr>
+              <w:t>3</w:t>
+            </w:r>
+            <w:r>
+              <w:rPr>
+                <w:noProof/>
+                <w:webHidden/>
+              </w:rPr>
+              <w:fldChar w:fldCharType="end"/>
+            </w:r>
+          </w:hyperlink>
         </w:p>
         <w:p>
           <w:pPr>
@@ -2748,9 +2701,9 @@
         <w:pStyle w:val="1"/>
         <w:spacing w:line="360" w:lineRule="auto"/>
       </w:pPr>
-      <w:bookmarkStart w:id="1" w:name="_Toc475184127"/>
-      <w:bookmarkStart w:id="2" w:name="_Toc476050502"/>
-      <w:bookmarkStart w:id="3" w:name="_Toc502905519"/>
+      <w:bookmarkStart w:id="0" w:name="_Toc475184127"/>
+      <w:bookmarkStart w:id="1" w:name="_Toc476050502"/>
+      <w:bookmarkStart w:id="2" w:name="_Toc502905519"/>
       <w:r>
         <w:rPr>
           <w:rFonts w:hint="eastAsia"/>
@@ -2763,33 +2716,33 @@
         </w:rPr>
         <w:t>引言</w:t>
       </w:r>
+      <w:bookmarkEnd w:id="0"/>
       <w:bookmarkEnd w:id="1"/>
       <w:bookmarkEnd w:id="2"/>
+    </w:p>
+    <w:p>
+      <w:pPr>
+        <w:pStyle w:val="2"/>
+        <w:spacing w:line="360" w:lineRule="auto"/>
+      </w:pPr>
+      <w:bookmarkStart w:id="3" w:name="_Toc475184128"/>
+      <w:bookmarkStart w:id="4" w:name="_Toc476050503"/>
+      <w:bookmarkStart w:id="5" w:name="_Toc502905520"/>
+      <w:r>
+        <w:rPr>
+          <w:rFonts w:hint="eastAsia"/>
+        </w:rPr>
+        <w:t>1.1</w:t>
+      </w:r>
+      <w:r>
+        <w:rPr>
+          <w:rFonts w:hint="eastAsia"/>
+        </w:rPr>
+        <w:t>编写目的</w:t>
+      </w:r>
       <w:bookmarkEnd w:id="3"/>
-    </w:p>
-    <w:p>
-      <w:pPr>
-        <w:pStyle w:val="2"/>
-        <w:spacing w:line="360" w:lineRule="auto"/>
-      </w:pPr>
-      <w:bookmarkStart w:id="4" w:name="_Toc475184128"/>
-      <w:bookmarkStart w:id="5" w:name="_Toc476050503"/>
-      <w:bookmarkStart w:id="6" w:name="_Toc502905520"/>
-      <w:r>
-        <w:rPr>
-          <w:rFonts w:hint="eastAsia"/>
-        </w:rPr>
-        <w:t>1.1</w:t>
-      </w:r>
-      <w:r>
-        <w:rPr>
-          <w:rFonts w:hint="eastAsia"/>
-        </w:rPr>
-        <w:t>编写目的</w:t>
-      </w:r>
       <w:bookmarkEnd w:id="4"/>
       <w:bookmarkEnd w:id="5"/>
-      <w:bookmarkEnd w:id="6"/>
     </w:p>
     <w:p>
       <w:pPr>
@@ -2933,9 +2886,9 @@
           <w:szCs w:val="44"/>
         </w:rPr>
       </w:pPr>
-      <w:bookmarkStart w:id="7" w:name="_Toc499217511"/>
-      <w:bookmarkStart w:id="8" w:name="_Toc499218308"/>
-      <w:bookmarkStart w:id="9" w:name="_Toc502905521"/>
+      <w:bookmarkStart w:id="6" w:name="_Toc499217511"/>
+      <w:bookmarkStart w:id="7" w:name="_Toc499218308"/>
+      <w:bookmarkStart w:id="8" w:name="_Toc502905521"/>
       <w:r>
         <w:rPr>
           <w:rFonts w:hint="eastAsia"/>
@@ -2948,9 +2901,9 @@
         </w:rPr>
         <w:t>背景</w:t>
       </w:r>
+      <w:bookmarkEnd w:id="6"/>
       <w:bookmarkEnd w:id="7"/>
       <w:bookmarkEnd w:id="8"/>
-      <w:bookmarkEnd w:id="9"/>
       <w:r>
         <w:t xml:space="preserve"> </w:t>
       </w:r>
@@ -2969,7 +2922,23 @@
           <w:rFonts w:ascii="宋体" w:eastAsia="宋体" w:cs="宋体" w:hint="eastAsia"/>
           <w:color w:val="auto"/>
         </w:rPr>
-        <w:t>针对本开发软件系统的情况，特做此说明：</w:t>
+        <w:t>针对</w:t>
+      </w:r>
+      <w:proofErr w:type="gramStart"/>
+      <w:r>
+        <w:rPr>
+          <w:rFonts w:ascii="宋体" w:eastAsia="宋体" w:cs="宋体" w:hint="eastAsia"/>
+          <w:color w:val="auto"/>
+        </w:rPr>
+        <w:t>本开发</w:t>
+      </w:r>
+      <w:proofErr w:type="gramEnd"/>
+      <w:r>
+        <w:rPr>
+          <w:rFonts w:ascii="宋体" w:eastAsia="宋体" w:cs="宋体" w:hint="eastAsia"/>
+          <w:color w:val="auto"/>
+        </w:rPr>
+        <w:t>软件系统的情况，特做此说明：</w:t>
       </w:r>
       <w:r>
         <w:rPr>
@@ -3063,7 +3032,18 @@
           <w:sz w:val="24"/>
           <w:szCs w:val="24"/>
         </w:rPr>
-        <w:t>开发者：黄志豪、黄威豪、高亨利、骆家毅、胡哲、杨蕾、袁伟、李瞄；</w:t>
+        <w:t>开发者：</w:t>
+      </w:r>
+      <w:bookmarkStart w:id="9" w:name="_GoBack"/>
+      <w:bookmarkEnd w:id="9"/>
+      <w:r>
+        <w:rPr>
+          <w:rFonts w:ascii="宋体" w:eastAsia="宋体" w:hAnsi="Arial" w:cs="宋体"/>
+          <w:kern w:val="0"/>
+          <w:sz w:val="24"/>
+          <w:szCs w:val="24"/>
+        </w:rPr>
+        <w:t xml:space="preserve"> </w:t>
       </w:r>
     </w:p>
     <w:p>
@@ -3089,7 +3069,27 @@
           <w:sz w:val="24"/>
           <w:szCs w:val="24"/>
         </w:rPr>
-        <w:t>用户：体操赛事举办方相关工作人员（裁判、比赛控制人员、后台管理员）、体操赛事参赛方（运动代表队）；</w:t>
+        <w:t>用户：体操赛事举办</w:t>
+      </w:r>
+      <w:proofErr w:type="gramStart"/>
+      <w:r>
+        <w:rPr>
+          <w:rFonts w:ascii="宋体" w:eastAsia="宋体" w:hAnsi="Arial" w:cs="宋体" w:hint="eastAsia"/>
+          <w:kern w:val="0"/>
+          <w:sz w:val="24"/>
+          <w:szCs w:val="24"/>
+        </w:rPr>
+        <w:t>方相关</w:t>
+      </w:r>
+      <w:proofErr w:type="gramEnd"/>
+      <w:r>
+        <w:rPr>
+          <w:rFonts w:ascii="宋体" w:eastAsia="宋体" w:hAnsi="Arial" w:cs="宋体" w:hint="eastAsia"/>
+          <w:kern w:val="0"/>
+          <w:sz w:val="24"/>
+          <w:szCs w:val="24"/>
+        </w:rPr>
+        <w:t>工作人员（裁判、比赛控制人员、后台管理员）、体操赛事参赛方（运动代表队）；</w:t>
       </w:r>
     </w:p>
     <w:p>
@@ -3124,8 +3124,19 @@
           <w:sz w:val="24"/>
           <w:szCs w:val="24"/>
         </w:rPr>
-        <w:t>PC、wifi</w:t>
-      </w:r>
+        <w:t>PC、</w:t>
+      </w:r>
+      <w:proofErr w:type="spellStart"/>
+      <w:r>
+        <w:rPr>
+          <w:rFonts w:ascii="宋体" w:eastAsia="宋体" w:hAnsi="Arial" w:cs="宋体"/>
+          <w:kern w:val="0"/>
+          <w:sz w:val="24"/>
+          <w:szCs w:val="24"/>
+        </w:rPr>
+        <w:t>wifi</w:t>
+      </w:r>
+      <w:proofErr w:type="spellEnd"/>
       <w:r>
         <w:rPr>
           <w:rFonts w:ascii="宋体" w:eastAsia="宋体" w:hAnsi="Arial" w:cs="宋体" w:hint="eastAsia"/>
@@ -3218,7 +3229,21 @@
         <w:rPr>
           <w:rFonts w:ascii="宋体" w:eastAsia="宋体" w:cs="宋体" w:hint="eastAsia"/>
         </w:rPr>
-        <w:t>系统/本系统：如未特殊说明，均指</w:t>
+        <w:t>系统/本系统：如</w:t>
+      </w:r>
+      <w:proofErr w:type="gramStart"/>
+      <w:r>
+        <w:rPr>
+          <w:rFonts w:ascii="宋体" w:eastAsia="宋体" w:cs="宋体" w:hint="eastAsia"/>
+        </w:rPr>
+        <w:t>未特殊</w:t>
+      </w:r>
+      <w:proofErr w:type="gramEnd"/>
+      <w:r>
+        <w:rPr>
+          <w:rFonts w:ascii="宋体" w:eastAsia="宋体" w:cs="宋体" w:hint="eastAsia"/>
+        </w:rPr>
+        <w:t>说明，均指</w:t>
       </w:r>
       <w:r>
         <w:rPr>
@@ -3498,7 +3523,7 @@
         <w:spacing w:line="360" w:lineRule="auto"/>
         <w:ind w:left="357" w:hanging="357"/>
         <w:rPr>
-          <w:rFonts w:ascii="宋体" w:eastAsia="宋体" w:cs="宋体" w:hint="eastAsia"/>
+          <w:rFonts w:ascii="宋体" w:eastAsia="宋体" w:cs="宋体"/>
         </w:rPr>
       </w:pPr>
       <w:r>
@@ -3714,7 +3739,23 @@
           <w:rFonts w:ascii="宋体" w:hAnsi="宋体" w:hint="eastAsia"/>
           <w:sz w:val="24"/>
         </w:rPr>
-        <w:t xml:space="preserve">软件配置：Andriod </w:t>
+        <w:t>软件配置：</w:t>
+      </w:r>
+      <w:proofErr w:type="spellStart"/>
+      <w:r>
+        <w:rPr>
+          <w:rFonts w:ascii="宋体" w:hAnsi="宋体" w:hint="eastAsia"/>
+          <w:sz w:val="24"/>
+        </w:rPr>
+        <w:t>Andriod</w:t>
+      </w:r>
+      <w:proofErr w:type="spellEnd"/>
+      <w:r>
+        <w:rPr>
+          <w:rFonts w:ascii="宋体" w:hAnsi="宋体" w:hint="eastAsia"/>
+          <w:sz w:val="24"/>
+        </w:rPr>
+        <w:t xml:space="preserve"> </w:t>
       </w:r>
     </w:p>
     <w:p>
@@ -3779,14 +3820,39 @@
           <w:rFonts w:ascii="宋体" w:hAnsi="宋体" w:cs="宋体"/>
           <w:sz w:val="24"/>
         </w:rPr>
-        <w:t>/8/10</w:t>
+        <w:t>/8/</w:t>
+      </w:r>
+      <w:proofErr w:type="gramStart"/>
+      <w:r>
+        <w:rPr>
+          <w:rFonts w:ascii="宋体" w:hAnsi="宋体" w:cs="宋体"/>
+          <w:sz w:val="24"/>
+        </w:rPr>
+        <w:t>10</w:t>
       </w:r>
       <w:r>
         <w:rPr>
           <w:rFonts w:ascii="宋体" w:hAnsi="宋体" w:hint="eastAsia"/>
           <w:sz w:val="24"/>
         </w:rPr>
-        <w:t xml:space="preserve">  Mysql Community Server   JVM</w:t>
+        <w:t xml:space="preserve">  </w:t>
+      </w:r>
+      <w:proofErr w:type="spellStart"/>
+      <w:r>
+        <w:rPr>
+          <w:rFonts w:ascii="宋体" w:hAnsi="宋体" w:hint="eastAsia"/>
+          <w:sz w:val="24"/>
+        </w:rPr>
+        <w:t>Mysql</w:t>
+      </w:r>
+      <w:proofErr w:type="spellEnd"/>
+      <w:proofErr w:type="gramEnd"/>
+      <w:r>
+        <w:rPr>
+          <w:rFonts w:ascii="宋体" w:hAnsi="宋体" w:hint="eastAsia"/>
+          <w:sz w:val="24"/>
+        </w:rPr>
+        <w:t xml:space="preserve"> Community Server   JVM</w:t>
       </w:r>
     </w:p>
     <w:p>
@@ -3809,6 +3875,7 @@
         <w:t>数据库：</w:t>
       </w:r>
       <w:bookmarkStart w:id="26" w:name="_Hlk502889979"/>
+      <w:proofErr w:type="spellStart"/>
       <w:r>
         <w:rPr>
           <w:rFonts w:ascii="宋体" w:hAnsi="宋体" w:hint="eastAsia"/>
@@ -3816,6 +3883,7 @@
         </w:rPr>
         <w:t>Mysql</w:t>
       </w:r>
+      <w:proofErr w:type="spellEnd"/>
     </w:p>
     <w:bookmarkEnd w:id="26"/>
     <w:p>
@@ -3839,7 +3907,25 @@
           <w:sz w:val="24"/>
           <w:szCs w:val="24"/>
         </w:rPr>
-        <w:t>接口：Andriod标准接口、数据库与</w:t>
+        <w:t>接口：</w:t>
+      </w:r>
+      <w:proofErr w:type="spellStart"/>
+      <w:r>
+        <w:rPr>
+          <w:rFonts w:ascii="宋体" w:eastAsia="宋体" w:hAnsi="宋体" w:hint="eastAsia"/>
+          <w:sz w:val="24"/>
+          <w:szCs w:val="24"/>
+        </w:rPr>
+        <w:t>Andriod</w:t>
+      </w:r>
+      <w:proofErr w:type="spellEnd"/>
+      <w:r>
+        <w:rPr>
+          <w:rFonts w:ascii="宋体" w:eastAsia="宋体" w:hAnsi="宋体" w:hint="eastAsia"/>
+          <w:sz w:val="24"/>
+          <w:szCs w:val="24"/>
+        </w:rPr>
+        <w:t>标准接口、数据库与</w:t>
       </w:r>
       <w:r>
         <w:rPr>
@@ -4053,7 +4139,7 @@
       <w:pPr>
         <w:jc w:val="center"/>
         <w:rPr>
-          <w:rFonts w:ascii="宋体" w:hAnsi="宋体" w:hint="eastAsia"/>
+          <w:rFonts w:ascii="宋体" w:hAnsi="宋体"/>
           <w:sz w:val="24"/>
         </w:rPr>
       </w:pPr>
@@ -4115,7 +4201,23 @@
           <w:rFonts w:hint="eastAsia"/>
           <w:sz w:val="24"/>
         </w:rPr>
-        <w:t>将各个具有不同属性的对象放在相应的类里面，进行属性的获取和设置</w:t>
+        <w:t>将</w:t>
+      </w:r>
+      <w:proofErr w:type="gramStart"/>
+      <w:r>
+        <w:rPr>
+          <w:rFonts w:hint="eastAsia"/>
+          <w:sz w:val="24"/>
+        </w:rPr>
+        <w:t>各个具有</w:t>
+      </w:r>
+      <w:proofErr w:type="gramEnd"/>
+      <w:r>
+        <w:rPr>
+          <w:rFonts w:hint="eastAsia"/>
+          <w:sz w:val="24"/>
+        </w:rPr>
+        <w:t>不同属性的对象放在相应的类里面，进行属性的获取和设置</w:t>
       </w:r>
       <w:r>
         <w:rPr>
@@ -4252,7 +4354,23 @@
           <w:rFonts w:hint="eastAsia"/>
           <w:szCs w:val="21"/>
         </w:rPr>
-        <w:t>String adminUser;//账号</w:t>
+        <w:t xml:space="preserve">String </w:t>
+      </w:r>
+      <w:proofErr w:type="spellStart"/>
+      <w:r>
+        <w:rPr>
+          <w:rFonts w:hint="eastAsia"/>
+          <w:szCs w:val="21"/>
+        </w:rPr>
+        <w:t>adminUser</w:t>
+      </w:r>
+      <w:proofErr w:type="spellEnd"/>
+      <w:r>
+        <w:rPr>
+          <w:rFonts w:hint="eastAsia"/>
+          <w:szCs w:val="21"/>
+        </w:rPr>
+        <w:t>;//账号</w:t>
       </w:r>
     </w:p>
     <w:p>
@@ -4270,7 +4388,23 @@
           <w:szCs w:val="21"/>
         </w:rPr>
         <w:lastRenderedPageBreak/>
-        <w:t>String adminPwd;//密码</w:t>
+        <w:t xml:space="preserve">String </w:t>
+      </w:r>
+      <w:proofErr w:type="spellStart"/>
+      <w:r>
+        <w:rPr>
+          <w:rFonts w:hint="eastAsia"/>
+          <w:szCs w:val="21"/>
+        </w:rPr>
+        <w:t>adminPwd</w:t>
+      </w:r>
+      <w:proofErr w:type="spellEnd"/>
+      <w:r>
+        <w:rPr>
+          <w:rFonts w:hint="eastAsia"/>
+          <w:szCs w:val="21"/>
+        </w:rPr>
+        <w:t>;//密码</w:t>
       </w:r>
     </w:p>
     <w:p>
@@ -4307,7 +4441,29 @@
         <w:rPr>
           <w:szCs w:val="21"/>
         </w:rPr>
-        <w:t>public String getAdminUser()</w:t>
+        <w:t xml:space="preserve">public String </w:t>
+      </w:r>
+      <w:proofErr w:type="spellStart"/>
+      <w:proofErr w:type="gramStart"/>
+      <w:r>
+        <w:rPr>
+          <w:szCs w:val="21"/>
+        </w:rPr>
+        <w:t>getAdminUser</w:t>
+      </w:r>
+      <w:proofErr w:type="spellEnd"/>
+      <w:r>
+        <w:rPr>
+          <w:szCs w:val="21"/>
+        </w:rPr>
+        <w:t>(</w:t>
+      </w:r>
+      <w:proofErr w:type="gramEnd"/>
+      <w:r>
+        <w:rPr>
+          <w:szCs w:val="21"/>
+        </w:rPr>
+        <w:t>)</w:t>
       </w:r>
     </w:p>
     <w:p>
@@ -4323,7 +4479,43 @@
         <w:rPr>
           <w:szCs w:val="21"/>
         </w:rPr>
-        <w:t>public void setAdminUser(String adminUser)</w:t>
+        <w:t xml:space="preserve">public void </w:t>
+      </w:r>
+      <w:proofErr w:type="spellStart"/>
+      <w:proofErr w:type="gramStart"/>
+      <w:r>
+        <w:rPr>
+          <w:szCs w:val="21"/>
+        </w:rPr>
+        <w:t>setAdminUser</w:t>
+      </w:r>
+      <w:proofErr w:type="spellEnd"/>
+      <w:r>
+        <w:rPr>
+          <w:szCs w:val="21"/>
+        </w:rPr>
+        <w:t>(</w:t>
+      </w:r>
+      <w:proofErr w:type="gramEnd"/>
+      <w:r>
+        <w:rPr>
+          <w:szCs w:val="21"/>
+        </w:rPr>
+        <w:t xml:space="preserve">String </w:t>
+      </w:r>
+      <w:proofErr w:type="spellStart"/>
+      <w:r>
+        <w:rPr>
+          <w:szCs w:val="21"/>
+        </w:rPr>
+        <w:t>adminUser</w:t>
+      </w:r>
+      <w:proofErr w:type="spellEnd"/>
+      <w:r>
+        <w:rPr>
+          <w:szCs w:val="21"/>
+        </w:rPr>
+        <w:t>)</w:t>
       </w:r>
     </w:p>
     <w:p>
@@ -4339,7 +4531,29 @@
         <w:rPr>
           <w:szCs w:val="21"/>
         </w:rPr>
-        <w:t>public String getAdminPwd()</w:t>
+        <w:t xml:space="preserve">public String </w:t>
+      </w:r>
+      <w:proofErr w:type="spellStart"/>
+      <w:proofErr w:type="gramStart"/>
+      <w:r>
+        <w:rPr>
+          <w:szCs w:val="21"/>
+        </w:rPr>
+        <w:t>getAdminPwd</w:t>
+      </w:r>
+      <w:proofErr w:type="spellEnd"/>
+      <w:r>
+        <w:rPr>
+          <w:szCs w:val="21"/>
+        </w:rPr>
+        <w:t>(</w:t>
+      </w:r>
+      <w:proofErr w:type="gramEnd"/>
+      <w:r>
+        <w:rPr>
+          <w:szCs w:val="21"/>
+        </w:rPr>
+        <w:t>)</w:t>
       </w:r>
     </w:p>
     <w:p>
@@ -4355,7 +4569,43 @@
         <w:rPr>
           <w:szCs w:val="21"/>
         </w:rPr>
-        <w:t>public void setAdminPwd(String adminPwd)</w:t>
+        <w:t xml:space="preserve">public void </w:t>
+      </w:r>
+      <w:proofErr w:type="spellStart"/>
+      <w:proofErr w:type="gramStart"/>
+      <w:r>
+        <w:rPr>
+          <w:szCs w:val="21"/>
+        </w:rPr>
+        <w:t>setAdminPwd</w:t>
+      </w:r>
+      <w:proofErr w:type="spellEnd"/>
+      <w:r>
+        <w:rPr>
+          <w:szCs w:val="21"/>
+        </w:rPr>
+        <w:t>(</w:t>
+      </w:r>
+      <w:proofErr w:type="gramEnd"/>
+      <w:r>
+        <w:rPr>
+          <w:szCs w:val="21"/>
+        </w:rPr>
+        <w:t xml:space="preserve">String </w:t>
+      </w:r>
+      <w:proofErr w:type="spellStart"/>
+      <w:r>
+        <w:rPr>
+          <w:szCs w:val="21"/>
+        </w:rPr>
+        <w:t>adminPwd</w:t>
+      </w:r>
+      <w:proofErr w:type="spellEnd"/>
+      <w:r>
+        <w:rPr>
+          <w:szCs w:val="21"/>
+        </w:rPr>
+        <w:t>)</w:t>
       </w:r>
     </w:p>
     <w:p>
@@ -4448,7 +4698,21 @@
         <w:rPr>
           <w:szCs w:val="21"/>
         </w:rPr>
-        <w:t>String ctrlUser;</w:t>
+        <w:t xml:space="preserve">String </w:t>
+      </w:r>
+      <w:proofErr w:type="spellStart"/>
+      <w:r>
+        <w:rPr>
+          <w:szCs w:val="21"/>
+        </w:rPr>
+        <w:t>ctrlUser</w:t>
+      </w:r>
+      <w:proofErr w:type="spellEnd"/>
+      <w:r>
+        <w:rPr>
+          <w:szCs w:val="21"/>
+        </w:rPr>
+        <w:t>;</w:t>
       </w:r>
       <w:r>
         <w:rPr>
@@ -4471,7 +4735,21 @@
         <w:rPr>
           <w:szCs w:val="21"/>
         </w:rPr>
-        <w:t xml:space="preserve">  String ctrlPwd;</w:t>
+        <w:t xml:space="preserve">  String </w:t>
+      </w:r>
+      <w:proofErr w:type="spellStart"/>
+      <w:r>
+        <w:rPr>
+          <w:szCs w:val="21"/>
+        </w:rPr>
+        <w:t>ctrlPwd</w:t>
+      </w:r>
+      <w:proofErr w:type="spellEnd"/>
+      <w:r>
+        <w:rPr>
+          <w:szCs w:val="21"/>
+        </w:rPr>
+        <w:t>;</w:t>
       </w:r>
       <w:r>
         <w:rPr>
@@ -4515,7 +4793,29 @@
         <w:rPr>
           <w:szCs w:val="21"/>
         </w:rPr>
-        <w:t>public String getCtrlUser()</w:t>
+        <w:t xml:space="preserve">public String </w:t>
+      </w:r>
+      <w:proofErr w:type="spellStart"/>
+      <w:proofErr w:type="gramStart"/>
+      <w:r>
+        <w:rPr>
+          <w:szCs w:val="21"/>
+        </w:rPr>
+        <w:t>getCtrlUser</w:t>
+      </w:r>
+      <w:proofErr w:type="spellEnd"/>
+      <w:r>
+        <w:rPr>
+          <w:szCs w:val="21"/>
+        </w:rPr>
+        <w:t>(</w:t>
+      </w:r>
+      <w:proofErr w:type="gramEnd"/>
+      <w:r>
+        <w:rPr>
+          <w:szCs w:val="21"/>
+        </w:rPr>
+        <w:t>)</w:t>
       </w:r>
     </w:p>
     <w:p>
@@ -4531,7 +4831,43 @@
         <w:rPr>
           <w:szCs w:val="21"/>
         </w:rPr>
-        <w:t>public void setCtrlUser(String ctrlUser)</w:t>
+        <w:t xml:space="preserve">public void </w:t>
+      </w:r>
+      <w:proofErr w:type="spellStart"/>
+      <w:proofErr w:type="gramStart"/>
+      <w:r>
+        <w:rPr>
+          <w:szCs w:val="21"/>
+        </w:rPr>
+        <w:t>setCtrlUser</w:t>
+      </w:r>
+      <w:proofErr w:type="spellEnd"/>
+      <w:r>
+        <w:rPr>
+          <w:szCs w:val="21"/>
+        </w:rPr>
+        <w:t>(</w:t>
+      </w:r>
+      <w:proofErr w:type="gramEnd"/>
+      <w:r>
+        <w:rPr>
+          <w:szCs w:val="21"/>
+        </w:rPr>
+        <w:t xml:space="preserve">String </w:t>
+      </w:r>
+      <w:proofErr w:type="spellStart"/>
+      <w:r>
+        <w:rPr>
+          <w:szCs w:val="21"/>
+        </w:rPr>
+        <w:t>ctrlUser</w:t>
+      </w:r>
+      <w:proofErr w:type="spellEnd"/>
+      <w:r>
+        <w:rPr>
+          <w:szCs w:val="21"/>
+        </w:rPr>
+        <w:t>)</w:t>
       </w:r>
     </w:p>
     <w:p>
@@ -4547,7 +4883,29 @@
         <w:rPr>
           <w:szCs w:val="21"/>
         </w:rPr>
-        <w:t>public String getCtrlPwd()</w:t>
+        <w:t xml:space="preserve">public String </w:t>
+      </w:r>
+      <w:proofErr w:type="spellStart"/>
+      <w:proofErr w:type="gramStart"/>
+      <w:r>
+        <w:rPr>
+          <w:szCs w:val="21"/>
+        </w:rPr>
+        <w:t>getCtrlPwd</w:t>
+      </w:r>
+      <w:proofErr w:type="spellEnd"/>
+      <w:r>
+        <w:rPr>
+          <w:szCs w:val="21"/>
+        </w:rPr>
+        <w:t>(</w:t>
+      </w:r>
+      <w:proofErr w:type="gramEnd"/>
+      <w:r>
+        <w:rPr>
+          <w:szCs w:val="21"/>
+        </w:rPr>
+        <w:t>)</w:t>
       </w:r>
     </w:p>
     <w:p>
@@ -4563,7 +4921,43 @@
         <w:rPr>
           <w:szCs w:val="21"/>
         </w:rPr>
-        <w:t>public void setCtrlPwd(String ctrlPwd)</w:t>
+        <w:t xml:space="preserve">public void </w:t>
+      </w:r>
+      <w:proofErr w:type="spellStart"/>
+      <w:proofErr w:type="gramStart"/>
+      <w:r>
+        <w:rPr>
+          <w:szCs w:val="21"/>
+        </w:rPr>
+        <w:t>setCtrlPwd</w:t>
+      </w:r>
+      <w:proofErr w:type="spellEnd"/>
+      <w:r>
+        <w:rPr>
+          <w:szCs w:val="21"/>
+        </w:rPr>
+        <w:t>(</w:t>
+      </w:r>
+      <w:proofErr w:type="gramEnd"/>
+      <w:r>
+        <w:rPr>
+          <w:szCs w:val="21"/>
+        </w:rPr>
+        <w:t xml:space="preserve">String </w:t>
+      </w:r>
+      <w:proofErr w:type="spellStart"/>
+      <w:r>
+        <w:rPr>
+          <w:szCs w:val="21"/>
+        </w:rPr>
+        <w:t>ctrlPwd</w:t>
+      </w:r>
+      <w:proofErr w:type="spellEnd"/>
+      <w:r>
+        <w:rPr>
+          <w:szCs w:val="21"/>
+        </w:rPr>
+        <w:t>)</w:t>
       </w:r>
     </w:p>
     <w:p>
@@ -4654,7 +5048,21 @@
         <w:rPr>
           <w:szCs w:val="21"/>
         </w:rPr>
-        <w:t>String idNumber;//</w:t>
+        <w:t xml:space="preserve">String </w:t>
+      </w:r>
+      <w:proofErr w:type="spellStart"/>
+      <w:r>
+        <w:rPr>
+          <w:szCs w:val="21"/>
+        </w:rPr>
+        <w:t>idNumber</w:t>
+      </w:r>
+      <w:proofErr w:type="spellEnd"/>
+      <w:r>
+        <w:rPr>
+          <w:szCs w:val="21"/>
+        </w:rPr>
+        <w:t>;//</w:t>
       </w:r>
       <w:r>
         <w:rPr>
@@ -4723,7 +5131,21 @@
         <w:rPr>
           <w:szCs w:val="21"/>
         </w:rPr>
-        <w:t>String teamName;</w:t>
+        <w:t xml:space="preserve">String </w:t>
+      </w:r>
+      <w:proofErr w:type="spellStart"/>
+      <w:r>
+        <w:rPr>
+          <w:szCs w:val="21"/>
+        </w:rPr>
+        <w:t>teamName</w:t>
+      </w:r>
+      <w:proofErr w:type="spellEnd"/>
+      <w:r>
+        <w:rPr>
+          <w:szCs w:val="21"/>
+        </w:rPr>
+        <w:t>;</w:t>
       </w:r>
       <w:r>
         <w:rPr>
@@ -4746,7 +5168,21 @@
         <w:rPr>
           <w:szCs w:val="21"/>
         </w:rPr>
-        <w:t>String refereeUser;</w:t>
+        <w:t xml:space="preserve">String </w:t>
+      </w:r>
+      <w:proofErr w:type="spellStart"/>
+      <w:r>
+        <w:rPr>
+          <w:szCs w:val="21"/>
+        </w:rPr>
+        <w:t>refereeUser</w:t>
+      </w:r>
+      <w:proofErr w:type="spellEnd"/>
+      <w:r>
+        <w:rPr>
+          <w:szCs w:val="21"/>
+        </w:rPr>
+        <w:t>;</w:t>
       </w:r>
       <w:r>
         <w:rPr>
@@ -4771,11 +5207,19 @@
         </w:rPr>
         <w:t xml:space="preserve">String </w:t>
       </w:r>
-      <w:r>
-        <w:rPr>
-          <w:szCs w:val="21"/>
-        </w:rPr>
-        <w:t>refereePwd;</w:t>
+      <w:proofErr w:type="spellStart"/>
+      <w:r>
+        <w:rPr>
+          <w:szCs w:val="21"/>
+        </w:rPr>
+        <w:t>refereePwd</w:t>
+      </w:r>
+      <w:proofErr w:type="spellEnd"/>
+      <w:r>
+        <w:rPr>
+          <w:szCs w:val="21"/>
+        </w:rPr>
+        <w:t>;</w:t>
       </w:r>
       <w:r>
         <w:rPr>
@@ -4819,7 +5263,29 @@
         <w:rPr>
           <w:szCs w:val="21"/>
         </w:rPr>
-        <w:t>public String getIdNumber()</w:t>
+        <w:t xml:space="preserve">public String </w:t>
+      </w:r>
+      <w:proofErr w:type="spellStart"/>
+      <w:proofErr w:type="gramStart"/>
+      <w:r>
+        <w:rPr>
+          <w:szCs w:val="21"/>
+        </w:rPr>
+        <w:t>getIdNumber</w:t>
+      </w:r>
+      <w:proofErr w:type="spellEnd"/>
+      <w:r>
+        <w:rPr>
+          <w:szCs w:val="21"/>
+        </w:rPr>
+        <w:t>(</w:t>
+      </w:r>
+      <w:proofErr w:type="gramEnd"/>
+      <w:r>
+        <w:rPr>
+          <w:szCs w:val="21"/>
+        </w:rPr>
+        <w:t>)</w:t>
       </w:r>
     </w:p>
     <w:p>
@@ -4835,7 +5301,43 @@
         <w:rPr>
           <w:szCs w:val="21"/>
         </w:rPr>
-        <w:t>public void setIdNumber(String idNumber)</w:t>
+        <w:t xml:space="preserve">public void </w:t>
+      </w:r>
+      <w:proofErr w:type="spellStart"/>
+      <w:proofErr w:type="gramStart"/>
+      <w:r>
+        <w:rPr>
+          <w:szCs w:val="21"/>
+        </w:rPr>
+        <w:t>setIdNumber</w:t>
+      </w:r>
+      <w:proofErr w:type="spellEnd"/>
+      <w:r>
+        <w:rPr>
+          <w:szCs w:val="21"/>
+        </w:rPr>
+        <w:t>(</w:t>
+      </w:r>
+      <w:proofErr w:type="gramEnd"/>
+      <w:r>
+        <w:rPr>
+          <w:szCs w:val="21"/>
+        </w:rPr>
+        <w:t xml:space="preserve">String </w:t>
+      </w:r>
+      <w:proofErr w:type="spellStart"/>
+      <w:r>
+        <w:rPr>
+          <w:szCs w:val="21"/>
+        </w:rPr>
+        <w:t>idNumber</w:t>
+      </w:r>
+      <w:proofErr w:type="spellEnd"/>
+      <w:r>
+        <w:rPr>
+          <w:szCs w:val="21"/>
+        </w:rPr>
+        <w:t>)</w:t>
       </w:r>
     </w:p>
     <w:p>
@@ -4851,7 +5353,29 @@
         <w:rPr>
           <w:szCs w:val="21"/>
         </w:rPr>
-        <w:t>public String getPhone()</w:t>
+        <w:t xml:space="preserve">public String </w:t>
+      </w:r>
+      <w:proofErr w:type="spellStart"/>
+      <w:proofErr w:type="gramStart"/>
+      <w:r>
+        <w:rPr>
+          <w:szCs w:val="21"/>
+        </w:rPr>
+        <w:t>getPhone</w:t>
+      </w:r>
+      <w:proofErr w:type="spellEnd"/>
+      <w:r>
+        <w:rPr>
+          <w:szCs w:val="21"/>
+        </w:rPr>
+        <w:t>(</w:t>
+      </w:r>
+      <w:proofErr w:type="gramEnd"/>
+      <w:r>
+        <w:rPr>
+          <w:szCs w:val="21"/>
+        </w:rPr>
+        <w:t>)</w:t>
       </w:r>
     </w:p>
     <w:p>
@@ -4867,7 +5391,29 @@
         <w:rPr>
           <w:szCs w:val="21"/>
         </w:rPr>
-        <w:t>public void setPhone(String phone)</w:t>
+        <w:t xml:space="preserve">public void </w:t>
+      </w:r>
+      <w:proofErr w:type="spellStart"/>
+      <w:proofErr w:type="gramStart"/>
+      <w:r>
+        <w:rPr>
+          <w:szCs w:val="21"/>
+        </w:rPr>
+        <w:t>setPhone</w:t>
+      </w:r>
+      <w:proofErr w:type="spellEnd"/>
+      <w:r>
+        <w:rPr>
+          <w:szCs w:val="21"/>
+        </w:rPr>
+        <w:t>(</w:t>
+      </w:r>
+      <w:proofErr w:type="gramEnd"/>
+      <w:r>
+        <w:rPr>
+          <w:szCs w:val="21"/>
+        </w:rPr>
+        <w:t>String phone)</w:t>
       </w:r>
     </w:p>
     <w:p>
@@ -4883,7 +5429,29 @@
         <w:rPr>
           <w:szCs w:val="21"/>
         </w:rPr>
-        <w:t>public String getName()</w:t>
+        <w:t xml:space="preserve">public String </w:t>
+      </w:r>
+      <w:proofErr w:type="spellStart"/>
+      <w:proofErr w:type="gramStart"/>
+      <w:r>
+        <w:rPr>
+          <w:szCs w:val="21"/>
+        </w:rPr>
+        <w:t>getName</w:t>
+      </w:r>
+      <w:proofErr w:type="spellEnd"/>
+      <w:r>
+        <w:rPr>
+          <w:szCs w:val="21"/>
+        </w:rPr>
+        <w:t>(</w:t>
+      </w:r>
+      <w:proofErr w:type="gramEnd"/>
+      <w:r>
+        <w:rPr>
+          <w:szCs w:val="21"/>
+        </w:rPr>
+        <w:t>)</w:t>
       </w:r>
     </w:p>
     <w:p>
@@ -4900,7 +5468,29 @@
           <w:szCs w:val="21"/>
         </w:rPr>
         <w:lastRenderedPageBreak/>
-        <w:t>public void setName(String name)</w:t>
+        <w:t xml:space="preserve">public void </w:t>
+      </w:r>
+      <w:proofErr w:type="spellStart"/>
+      <w:proofErr w:type="gramStart"/>
+      <w:r>
+        <w:rPr>
+          <w:szCs w:val="21"/>
+        </w:rPr>
+        <w:t>setName</w:t>
+      </w:r>
+      <w:proofErr w:type="spellEnd"/>
+      <w:r>
+        <w:rPr>
+          <w:szCs w:val="21"/>
+        </w:rPr>
+        <w:t>(</w:t>
+      </w:r>
+      <w:proofErr w:type="gramEnd"/>
+      <w:r>
+        <w:rPr>
+          <w:szCs w:val="21"/>
+        </w:rPr>
+        <w:t>String name)</w:t>
       </w:r>
     </w:p>
     <w:p>
@@ -4916,7 +5506,29 @@
         <w:rPr>
           <w:szCs w:val="21"/>
         </w:rPr>
-        <w:t>public String getTeamName()</w:t>
+        <w:t xml:space="preserve">public String </w:t>
+      </w:r>
+      <w:proofErr w:type="spellStart"/>
+      <w:proofErr w:type="gramStart"/>
+      <w:r>
+        <w:rPr>
+          <w:szCs w:val="21"/>
+        </w:rPr>
+        <w:t>getTeamName</w:t>
+      </w:r>
+      <w:proofErr w:type="spellEnd"/>
+      <w:r>
+        <w:rPr>
+          <w:szCs w:val="21"/>
+        </w:rPr>
+        <w:t>(</w:t>
+      </w:r>
+      <w:proofErr w:type="gramEnd"/>
+      <w:r>
+        <w:rPr>
+          <w:szCs w:val="21"/>
+        </w:rPr>
+        <w:t>)</w:t>
       </w:r>
     </w:p>
     <w:p>
@@ -4932,7 +5544,43 @@
         <w:rPr>
           <w:szCs w:val="21"/>
         </w:rPr>
-        <w:t>public void setTeamName(String teamName)</w:t>
+        <w:t xml:space="preserve">public void </w:t>
+      </w:r>
+      <w:proofErr w:type="spellStart"/>
+      <w:proofErr w:type="gramStart"/>
+      <w:r>
+        <w:rPr>
+          <w:szCs w:val="21"/>
+        </w:rPr>
+        <w:t>setTeamName</w:t>
+      </w:r>
+      <w:proofErr w:type="spellEnd"/>
+      <w:r>
+        <w:rPr>
+          <w:szCs w:val="21"/>
+        </w:rPr>
+        <w:t>(</w:t>
+      </w:r>
+      <w:proofErr w:type="gramEnd"/>
+      <w:r>
+        <w:rPr>
+          <w:szCs w:val="21"/>
+        </w:rPr>
+        <w:t xml:space="preserve">String </w:t>
+      </w:r>
+      <w:proofErr w:type="spellStart"/>
+      <w:r>
+        <w:rPr>
+          <w:szCs w:val="21"/>
+        </w:rPr>
+        <w:t>teamName</w:t>
+      </w:r>
+      <w:proofErr w:type="spellEnd"/>
+      <w:r>
+        <w:rPr>
+          <w:szCs w:val="21"/>
+        </w:rPr>
+        <w:t>)</w:t>
       </w:r>
     </w:p>
     <w:p>
@@ -4948,7 +5596,29 @@
         <w:rPr>
           <w:szCs w:val="21"/>
         </w:rPr>
-        <w:t>public String getRefereeUser()</w:t>
+        <w:t xml:space="preserve">public String </w:t>
+      </w:r>
+      <w:proofErr w:type="spellStart"/>
+      <w:proofErr w:type="gramStart"/>
+      <w:r>
+        <w:rPr>
+          <w:szCs w:val="21"/>
+        </w:rPr>
+        <w:t>getRefereeUser</w:t>
+      </w:r>
+      <w:proofErr w:type="spellEnd"/>
+      <w:r>
+        <w:rPr>
+          <w:szCs w:val="21"/>
+        </w:rPr>
+        <w:t>(</w:t>
+      </w:r>
+      <w:proofErr w:type="gramEnd"/>
+      <w:r>
+        <w:rPr>
+          <w:szCs w:val="21"/>
+        </w:rPr>
+        <w:t>)</w:t>
       </w:r>
     </w:p>
     <w:p>
@@ -4964,7 +5634,43 @@
         <w:rPr>
           <w:szCs w:val="21"/>
         </w:rPr>
-        <w:t>public void setRefereeUser(String refereeUser)</w:t>
+        <w:t xml:space="preserve">public void </w:t>
+      </w:r>
+      <w:proofErr w:type="spellStart"/>
+      <w:proofErr w:type="gramStart"/>
+      <w:r>
+        <w:rPr>
+          <w:szCs w:val="21"/>
+        </w:rPr>
+        <w:t>setRefereeUser</w:t>
+      </w:r>
+      <w:proofErr w:type="spellEnd"/>
+      <w:r>
+        <w:rPr>
+          <w:szCs w:val="21"/>
+        </w:rPr>
+        <w:t>(</w:t>
+      </w:r>
+      <w:proofErr w:type="gramEnd"/>
+      <w:r>
+        <w:rPr>
+          <w:szCs w:val="21"/>
+        </w:rPr>
+        <w:t xml:space="preserve">String </w:t>
+      </w:r>
+      <w:proofErr w:type="spellStart"/>
+      <w:r>
+        <w:rPr>
+          <w:szCs w:val="21"/>
+        </w:rPr>
+        <w:t>refereeUser</w:t>
+      </w:r>
+      <w:proofErr w:type="spellEnd"/>
+      <w:r>
+        <w:rPr>
+          <w:szCs w:val="21"/>
+        </w:rPr>
+        <w:t>)</w:t>
       </w:r>
     </w:p>
     <w:p>
@@ -4980,7 +5686,29 @@
         <w:rPr>
           <w:szCs w:val="21"/>
         </w:rPr>
-        <w:t>public String getRefereePwd()</w:t>
+        <w:t xml:space="preserve">public String </w:t>
+      </w:r>
+      <w:proofErr w:type="spellStart"/>
+      <w:proofErr w:type="gramStart"/>
+      <w:r>
+        <w:rPr>
+          <w:szCs w:val="21"/>
+        </w:rPr>
+        <w:t>getRefereePwd</w:t>
+      </w:r>
+      <w:proofErr w:type="spellEnd"/>
+      <w:r>
+        <w:rPr>
+          <w:szCs w:val="21"/>
+        </w:rPr>
+        <w:t>(</w:t>
+      </w:r>
+      <w:proofErr w:type="gramEnd"/>
+      <w:r>
+        <w:rPr>
+          <w:szCs w:val="21"/>
+        </w:rPr>
+        <w:t>)</w:t>
       </w:r>
     </w:p>
     <w:p>
@@ -4996,7 +5724,43 @@
         <w:rPr>
           <w:szCs w:val="21"/>
         </w:rPr>
-        <w:t>public void setRefereePwd(String refereePwd)</w:t>
+        <w:t xml:space="preserve">public void </w:t>
+      </w:r>
+      <w:proofErr w:type="spellStart"/>
+      <w:proofErr w:type="gramStart"/>
+      <w:r>
+        <w:rPr>
+          <w:szCs w:val="21"/>
+        </w:rPr>
+        <w:t>setRefereePwd</w:t>
+      </w:r>
+      <w:proofErr w:type="spellEnd"/>
+      <w:r>
+        <w:rPr>
+          <w:szCs w:val="21"/>
+        </w:rPr>
+        <w:t>(</w:t>
+      </w:r>
+      <w:proofErr w:type="gramEnd"/>
+      <w:r>
+        <w:rPr>
+          <w:szCs w:val="21"/>
+        </w:rPr>
+        <w:t xml:space="preserve">String </w:t>
+      </w:r>
+      <w:proofErr w:type="spellStart"/>
+      <w:r>
+        <w:rPr>
+          <w:szCs w:val="21"/>
+        </w:rPr>
+        <w:t>refereePwd</w:t>
+      </w:r>
+      <w:proofErr w:type="spellEnd"/>
+      <w:r>
+        <w:rPr>
+          <w:szCs w:val="21"/>
+        </w:rPr>
+        <w:t>)</w:t>
       </w:r>
     </w:p>
     <w:bookmarkEnd w:id="35"/>
@@ -5096,7 +5860,21 @@
         <w:rPr>
           <w:szCs w:val="21"/>
         </w:rPr>
-        <w:t>tring teamName;</w:t>
+        <w:t xml:space="preserve">tring </w:t>
+      </w:r>
+      <w:proofErr w:type="spellStart"/>
+      <w:r>
+        <w:rPr>
+          <w:szCs w:val="21"/>
+        </w:rPr>
+        <w:t>teamName</w:t>
+      </w:r>
+      <w:proofErr w:type="spellEnd"/>
+      <w:r>
+        <w:rPr>
+          <w:szCs w:val="21"/>
+        </w:rPr>
+        <w:t>;</w:t>
       </w:r>
       <w:r>
         <w:rPr>
@@ -5125,7 +5903,21 @@
         <w:rPr>
           <w:szCs w:val="21"/>
         </w:rPr>
-        <w:t>String teamUser;</w:t>
+        <w:t xml:space="preserve">String </w:t>
+      </w:r>
+      <w:proofErr w:type="spellStart"/>
+      <w:r>
+        <w:rPr>
+          <w:szCs w:val="21"/>
+        </w:rPr>
+        <w:t>teamUser</w:t>
+      </w:r>
+      <w:proofErr w:type="spellEnd"/>
+      <w:r>
+        <w:rPr>
+          <w:szCs w:val="21"/>
+        </w:rPr>
+        <w:t>;</w:t>
       </w:r>
       <w:r>
         <w:rPr>
@@ -5155,7 +5947,21 @@
         <w:rPr>
           <w:szCs w:val="21"/>
         </w:rPr>
-        <w:t>String teamPwd;</w:t>
+        <w:t xml:space="preserve">String </w:t>
+      </w:r>
+      <w:proofErr w:type="spellStart"/>
+      <w:r>
+        <w:rPr>
+          <w:szCs w:val="21"/>
+        </w:rPr>
+        <w:t>teamPwd</w:t>
+      </w:r>
+      <w:proofErr w:type="spellEnd"/>
+      <w:r>
+        <w:rPr>
+          <w:szCs w:val="21"/>
+        </w:rPr>
+        <w:t>;</w:t>
       </w:r>
       <w:r>
         <w:rPr>
@@ -5199,7 +6005,29 @@
         <w:rPr>
           <w:szCs w:val="21"/>
         </w:rPr>
-        <w:t>public String getTeamName()</w:t>
+        <w:t xml:space="preserve">public String </w:t>
+      </w:r>
+      <w:proofErr w:type="spellStart"/>
+      <w:proofErr w:type="gramStart"/>
+      <w:r>
+        <w:rPr>
+          <w:szCs w:val="21"/>
+        </w:rPr>
+        <w:t>getTeamName</w:t>
+      </w:r>
+      <w:proofErr w:type="spellEnd"/>
+      <w:r>
+        <w:rPr>
+          <w:szCs w:val="21"/>
+        </w:rPr>
+        <w:t>(</w:t>
+      </w:r>
+      <w:proofErr w:type="gramEnd"/>
+      <w:r>
+        <w:rPr>
+          <w:szCs w:val="21"/>
+        </w:rPr>
+        <w:t>)</w:t>
       </w:r>
     </w:p>
     <w:p>
@@ -5215,7 +6043,43 @@
         <w:rPr>
           <w:szCs w:val="21"/>
         </w:rPr>
-        <w:t>public void setTeamName(String teamName)</w:t>
+        <w:t xml:space="preserve">public void </w:t>
+      </w:r>
+      <w:proofErr w:type="spellStart"/>
+      <w:proofErr w:type="gramStart"/>
+      <w:r>
+        <w:rPr>
+          <w:szCs w:val="21"/>
+        </w:rPr>
+        <w:t>setTeamName</w:t>
+      </w:r>
+      <w:proofErr w:type="spellEnd"/>
+      <w:r>
+        <w:rPr>
+          <w:szCs w:val="21"/>
+        </w:rPr>
+        <w:t>(</w:t>
+      </w:r>
+      <w:proofErr w:type="gramEnd"/>
+      <w:r>
+        <w:rPr>
+          <w:szCs w:val="21"/>
+        </w:rPr>
+        <w:t xml:space="preserve">String </w:t>
+      </w:r>
+      <w:proofErr w:type="spellStart"/>
+      <w:r>
+        <w:rPr>
+          <w:szCs w:val="21"/>
+        </w:rPr>
+        <w:t>teamName</w:t>
+      </w:r>
+      <w:proofErr w:type="spellEnd"/>
+      <w:r>
+        <w:rPr>
+          <w:szCs w:val="21"/>
+        </w:rPr>
+        <w:t>)</w:t>
       </w:r>
     </w:p>
     <w:p>
@@ -5231,7 +6095,29 @@
         <w:rPr>
           <w:szCs w:val="21"/>
         </w:rPr>
-        <w:t>public String getTeamUser()</w:t>
+        <w:t xml:space="preserve">public String </w:t>
+      </w:r>
+      <w:proofErr w:type="spellStart"/>
+      <w:proofErr w:type="gramStart"/>
+      <w:r>
+        <w:rPr>
+          <w:szCs w:val="21"/>
+        </w:rPr>
+        <w:t>getTeamUser</w:t>
+      </w:r>
+      <w:proofErr w:type="spellEnd"/>
+      <w:r>
+        <w:rPr>
+          <w:szCs w:val="21"/>
+        </w:rPr>
+        <w:t>(</w:t>
+      </w:r>
+      <w:proofErr w:type="gramEnd"/>
+      <w:r>
+        <w:rPr>
+          <w:szCs w:val="21"/>
+        </w:rPr>
+        <w:t>)</w:t>
       </w:r>
     </w:p>
     <w:p>
@@ -5247,7 +6133,43 @@
         <w:rPr>
           <w:szCs w:val="21"/>
         </w:rPr>
-        <w:t>public void setTeamUser(String teamUser)</w:t>
+        <w:t xml:space="preserve">public void </w:t>
+      </w:r>
+      <w:proofErr w:type="spellStart"/>
+      <w:proofErr w:type="gramStart"/>
+      <w:r>
+        <w:rPr>
+          <w:szCs w:val="21"/>
+        </w:rPr>
+        <w:t>setTeamUser</w:t>
+      </w:r>
+      <w:proofErr w:type="spellEnd"/>
+      <w:r>
+        <w:rPr>
+          <w:szCs w:val="21"/>
+        </w:rPr>
+        <w:t>(</w:t>
+      </w:r>
+      <w:proofErr w:type="gramEnd"/>
+      <w:r>
+        <w:rPr>
+          <w:szCs w:val="21"/>
+        </w:rPr>
+        <w:t xml:space="preserve">String </w:t>
+      </w:r>
+      <w:proofErr w:type="spellStart"/>
+      <w:r>
+        <w:rPr>
+          <w:szCs w:val="21"/>
+        </w:rPr>
+        <w:t>teamUser</w:t>
+      </w:r>
+      <w:proofErr w:type="spellEnd"/>
+      <w:r>
+        <w:rPr>
+          <w:szCs w:val="21"/>
+        </w:rPr>
+        <w:t>)</w:t>
       </w:r>
     </w:p>
     <w:p>
@@ -5263,7 +6185,29 @@
         <w:rPr>
           <w:szCs w:val="21"/>
         </w:rPr>
-        <w:t>public String getTeamPwd()</w:t>
+        <w:t xml:space="preserve">public String </w:t>
+      </w:r>
+      <w:proofErr w:type="spellStart"/>
+      <w:proofErr w:type="gramStart"/>
+      <w:r>
+        <w:rPr>
+          <w:szCs w:val="21"/>
+        </w:rPr>
+        <w:t>getTeamPwd</w:t>
+      </w:r>
+      <w:proofErr w:type="spellEnd"/>
+      <w:r>
+        <w:rPr>
+          <w:szCs w:val="21"/>
+        </w:rPr>
+        <w:t>(</w:t>
+      </w:r>
+      <w:proofErr w:type="gramEnd"/>
+      <w:r>
+        <w:rPr>
+          <w:szCs w:val="21"/>
+        </w:rPr>
+        <w:t>)</w:t>
       </w:r>
     </w:p>
     <w:p>
@@ -5279,7 +6223,43 @@
         <w:rPr>
           <w:szCs w:val="21"/>
         </w:rPr>
-        <w:t>public void setTeamPwd(String teamPwd)</w:t>
+        <w:t xml:space="preserve">public void </w:t>
+      </w:r>
+      <w:proofErr w:type="spellStart"/>
+      <w:proofErr w:type="gramStart"/>
+      <w:r>
+        <w:rPr>
+          <w:szCs w:val="21"/>
+        </w:rPr>
+        <w:t>setTeamPwd</w:t>
+      </w:r>
+      <w:proofErr w:type="spellEnd"/>
+      <w:r>
+        <w:rPr>
+          <w:szCs w:val="21"/>
+        </w:rPr>
+        <w:t>(</w:t>
+      </w:r>
+      <w:proofErr w:type="gramEnd"/>
+      <w:r>
+        <w:rPr>
+          <w:szCs w:val="21"/>
+        </w:rPr>
+        <w:t xml:space="preserve">String </w:t>
+      </w:r>
+      <w:proofErr w:type="spellStart"/>
+      <w:r>
+        <w:rPr>
+          <w:szCs w:val="21"/>
+        </w:rPr>
+        <w:t>teamPwd</w:t>
+      </w:r>
+      <w:proofErr w:type="spellEnd"/>
+      <w:r>
+        <w:rPr>
+          <w:szCs w:val="21"/>
+        </w:rPr>
+        <w:t>)</w:t>
       </w:r>
     </w:p>
     <w:p>
@@ -5380,7 +6360,21 @@
         <w:rPr>
           <w:szCs w:val="21"/>
         </w:rPr>
-        <w:t>tring idNumber;</w:t>
+        <w:t xml:space="preserve">tring </w:t>
+      </w:r>
+      <w:proofErr w:type="spellStart"/>
+      <w:r>
+        <w:rPr>
+          <w:szCs w:val="21"/>
+        </w:rPr>
+        <w:t>idNumber</w:t>
+      </w:r>
+      <w:proofErr w:type="spellEnd"/>
+      <w:r>
+        <w:rPr>
+          <w:szCs w:val="21"/>
+        </w:rPr>
+        <w:t>;</w:t>
       </w:r>
       <w:r>
         <w:rPr>
@@ -5467,7 +6461,21 @@
         <w:rPr>
           <w:szCs w:val="21"/>
         </w:rPr>
-        <w:t>String teamName;</w:t>
+        <w:t xml:space="preserve">String </w:t>
+      </w:r>
+      <w:proofErr w:type="spellStart"/>
+      <w:r>
+        <w:rPr>
+          <w:szCs w:val="21"/>
+        </w:rPr>
+        <w:t>teamName</w:t>
+      </w:r>
+      <w:proofErr w:type="spellEnd"/>
+      <w:r>
+        <w:rPr>
+          <w:szCs w:val="21"/>
+        </w:rPr>
+        <w:t>;</w:t>
       </w:r>
       <w:r>
         <w:rPr>
@@ -5570,7 +6578,29 @@
         <w:rPr>
           <w:szCs w:val="21"/>
         </w:rPr>
-        <w:t>public String getIdNumber()</w:t>
+        <w:t xml:space="preserve">public String </w:t>
+      </w:r>
+      <w:proofErr w:type="spellStart"/>
+      <w:proofErr w:type="gramStart"/>
+      <w:r>
+        <w:rPr>
+          <w:szCs w:val="21"/>
+        </w:rPr>
+        <w:t>getIdNumber</w:t>
+      </w:r>
+      <w:proofErr w:type="spellEnd"/>
+      <w:r>
+        <w:rPr>
+          <w:szCs w:val="21"/>
+        </w:rPr>
+        <w:t>(</w:t>
+      </w:r>
+      <w:proofErr w:type="gramEnd"/>
+      <w:r>
+        <w:rPr>
+          <w:szCs w:val="21"/>
+        </w:rPr>
+        <w:t>)</w:t>
       </w:r>
     </w:p>
     <w:p>
@@ -5587,7 +6617,43 @@
           <w:szCs w:val="21"/>
         </w:rPr>
         <w:lastRenderedPageBreak/>
-        <w:t>public void setIdNumber(String idNumber)</w:t>
+        <w:t xml:space="preserve">public void </w:t>
+      </w:r>
+      <w:proofErr w:type="spellStart"/>
+      <w:proofErr w:type="gramStart"/>
+      <w:r>
+        <w:rPr>
+          <w:szCs w:val="21"/>
+        </w:rPr>
+        <w:t>setIdNumber</w:t>
+      </w:r>
+      <w:proofErr w:type="spellEnd"/>
+      <w:r>
+        <w:rPr>
+          <w:szCs w:val="21"/>
+        </w:rPr>
+        <w:t>(</w:t>
+      </w:r>
+      <w:proofErr w:type="gramEnd"/>
+      <w:r>
+        <w:rPr>
+          <w:szCs w:val="21"/>
+        </w:rPr>
+        <w:t xml:space="preserve">String </w:t>
+      </w:r>
+      <w:proofErr w:type="spellStart"/>
+      <w:r>
+        <w:rPr>
+          <w:szCs w:val="21"/>
+        </w:rPr>
+        <w:t>idNumber</w:t>
+      </w:r>
+      <w:proofErr w:type="spellEnd"/>
+      <w:r>
+        <w:rPr>
+          <w:szCs w:val="21"/>
+        </w:rPr>
+        <w:t>)</w:t>
       </w:r>
     </w:p>
     <w:p>
@@ -5603,7 +6669,29 @@
         <w:rPr>
           <w:szCs w:val="21"/>
         </w:rPr>
-        <w:t>public String getPhone()</w:t>
+        <w:t xml:space="preserve">public String </w:t>
+      </w:r>
+      <w:proofErr w:type="spellStart"/>
+      <w:proofErr w:type="gramStart"/>
+      <w:r>
+        <w:rPr>
+          <w:szCs w:val="21"/>
+        </w:rPr>
+        <w:t>getPhone</w:t>
+      </w:r>
+      <w:proofErr w:type="spellEnd"/>
+      <w:r>
+        <w:rPr>
+          <w:szCs w:val="21"/>
+        </w:rPr>
+        <w:t>(</w:t>
+      </w:r>
+      <w:proofErr w:type="gramEnd"/>
+      <w:r>
+        <w:rPr>
+          <w:szCs w:val="21"/>
+        </w:rPr>
+        <w:t>)</w:t>
       </w:r>
     </w:p>
     <w:p>
@@ -5619,7 +6707,29 @@
         <w:rPr>
           <w:szCs w:val="21"/>
         </w:rPr>
-        <w:t>public void setPhone(String phone)</w:t>
+        <w:t xml:space="preserve">public void </w:t>
+      </w:r>
+      <w:proofErr w:type="spellStart"/>
+      <w:proofErr w:type="gramStart"/>
+      <w:r>
+        <w:rPr>
+          <w:szCs w:val="21"/>
+        </w:rPr>
+        <w:t>setPhone</w:t>
+      </w:r>
+      <w:proofErr w:type="spellEnd"/>
+      <w:r>
+        <w:rPr>
+          <w:szCs w:val="21"/>
+        </w:rPr>
+        <w:t>(</w:t>
+      </w:r>
+      <w:proofErr w:type="gramEnd"/>
+      <w:r>
+        <w:rPr>
+          <w:szCs w:val="21"/>
+        </w:rPr>
+        <w:t>String phone)</w:t>
       </w:r>
     </w:p>
     <w:p>
@@ -5635,7 +6745,29 @@
         <w:rPr>
           <w:szCs w:val="21"/>
         </w:rPr>
-        <w:t>public String getName()</w:t>
+        <w:t xml:space="preserve">public String </w:t>
+      </w:r>
+      <w:proofErr w:type="spellStart"/>
+      <w:proofErr w:type="gramStart"/>
+      <w:r>
+        <w:rPr>
+          <w:szCs w:val="21"/>
+        </w:rPr>
+        <w:t>getName</w:t>
+      </w:r>
+      <w:proofErr w:type="spellEnd"/>
+      <w:r>
+        <w:rPr>
+          <w:szCs w:val="21"/>
+        </w:rPr>
+        <w:t>(</w:t>
+      </w:r>
+      <w:proofErr w:type="gramEnd"/>
+      <w:r>
+        <w:rPr>
+          <w:szCs w:val="21"/>
+        </w:rPr>
+        <w:t>)</w:t>
       </w:r>
     </w:p>
     <w:p>
@@ -5651,7 +6783,29 @@
         <w:rPr>
           <w:szCs w:val="21"/>
         </w:rPr>
-        <w:t>public void setName(String name)</w:t>
+        <w:t xml:space="preserve">public void </w:t>
+      </w:r>
+      <w:proofErr w:type="spellStart"/>
+      <w:proofErr w:type="gramStart"/>
+      <w:r>
+        <w:rPr>
+          <w:szCs w:val="21"/>
+        </w:rPr>
+        <w:t>setName</w:t>
+      </w:r>
+      <w:proofErr w:type="spellEnd"/>
+      <w:r>
+        <w:rPr>
+          <w:szCs w:val="21"/>
+        </w:rPr>
+        <w:t>(</w:t>
+      </w:r>
+      <w:proofErr w:type="gramEnd"/>
+      <w:r>
+        <w:rPr>
+          <w:szCs w:val="21"/>
+        </w:rPr>
+        <w:t>String name)</w:t>
       </w:r>
     </w:p>
     <w:p>
@@ -5667,7 +6821,29 @@
         <w:rPr>
           <w:szCs w:val="21"/>
         </w:rPr>
-        <w:t>public String getTeamName()</w:t>
+        <w:t xml:space="preserve">public String </w:t>
+      </w:r>
+      <w:proofErr w:type="spellStart"/>
+      <w:proofErr w:type="gramStart"/>
+      <w:r>
+        <w:rPr>
+          <w:szCs w:val="21"/>
+        </w:rPr>
+        <w:t>getTeamName</w:t>
+      </w:r>
+      <w:proofErr w:type="spellEnd"/>
+      <w:r>
+        <w:rPr>
+          <w:szCs w:val="21"/>
+        </w:rPr>
+        <w:t>(</w:t>
+      </w:r>
+      <w:proofErr w:type="gramEnd"/>
+      <w:r>
+        <w:rPr>
+          <w:szCs w:val="21"/>
+        </w:rPr>
+        <w:t>)</w:t>
       </w:r>
     </w:p>
     <w:p>
@@ -5683,7 +6859,43 @@
         <w:rPr>
           <w:szCs w:val="21"/>
         </w:rPr>
-        <w:t>public void setTeamName(String teamName)</w:t>
+        <w:t xml:space="preserve">public void </w:t>
+      </w:r>
+      <w:proofErr w:type="spellStart"/>
+      <w:proofErr w:type="gramStart"/>
+      <w:r>
+        <w:rPr>
+          <w:szCs w:val="21"/>
+        </w:rPr>
+        <w:t>setTeamName</w:t>
+      </w:r>
+      <w:proofErr w:type="spellEnd"/>
+      <w:r>
+        <w:rPr>
+          <w:szCs w:val="21"/>
+        </w:rPr>
+        <w:t>(</w:t>
+      </w:r>
+      <w:proofErr w:type="gramEnd"/>
+      <w:r>
+        <w:rPr>
+          <w:szCs w:val="21"/>
+        </w:rPr>
+        <w:t xml:space="preserve">String </w:t>
+      </w:r>
+      <w:proofErr w:type="spellStart"/>
+      <w:r>
+        <w:rPr>
+          <w:szCs w:val="21"/>
+        </w:rPr>
+        <w:t>teamName</w:t>
+      </w:r>
+      <w:proofErr w:type="spellEnd"/>
+      <w:r>
+        <w:rPr>
+          <w:szCs w:val="21"/>
+        </w:rPr>
+        <w:t>)</w:t>
       </w:r>
     </w:p>
     <w:p>
@@ -5699,7 +6911,29 @@
         <w:rPr>
           <w:szCs w:val="21"/>
         </w:rPr>
-        <w:t>public char getSex()</w:t>
+        <w:t xml:space="preserve">public char </w:t>
+      </w:r>
+      <w:proofErr w:type="spellStart"/>
+      <w:proofErr w:type="gramStart"/>
+      <w:r>
+        <w:rPr>
+          <w:szCs w:val="21"/>
+        </w:rPr>
+        <w:t>getSex</w:t>
+      </w:r>
+      <w:proofErr w:type="spellEnd"/>
+      <w:r>
+        <w:rPr>
+          <w:szCs w:val="21"/>
+        </w:rPr>
+        <w:t>(</w:t>
+      </w:r>
+      <w:proofErr w:type="gramEnd"/>
+      <w:r>
+        <w:rPr>
+          <w:szCs w:val="21"/>
+        </w:rPr>
+        <w:t>)</w:t>
       </w:r>
     </w:p>
     <w:p>
@@ -5715,7 +6949,29 @@
         <w:rPr>
           <w:szCs w:val="21"/>
         </w:rPr>
-        <w:t>public void setSex(char sex)</w:t>
+        <w:t xml:space="preserve">public void </w:t>
+      </w:r>
+      <w:proofErr w:type="spellStart"/>
+      <w:proofErr w:type="gramStart"/>
+      <w:r>
+        <w:rPr>
+          <w:szCs w:val="21"/>
+        </w:rPr>
+        <w:t>setSex</w:t>
+      </w:r>
+      <w:proofErr w:type="spellEnd"/>
+      <w:r>
+        <w:rPr>
+          <w:szCs w:val="21"/>
+        </w:rPr>
+        <w:t>(</w:t>
+      </w:r>
+      <w:proofErr w:type="gramEnd"/>
+      <w:r>
+        <w:rPr>
+          <w:szCs w:val="21"/>
+        </w:rPr>
+        <w:t>char sex)</w:t>
       </w:r>
     </w:p>
     <w:p>
@@ -5731,7 +6987,29 @@
         <w:rPr>
           <w:szCs w:val="21"/>
         </w:rPr>
-        <w:t>public String getDuty()</w:t>
+        <w:t xml:space="preserve">public String </w:t>
+      </w:r>
+      <w:proofErr w:type="spellStart"/>
+      <w:proofErr w:type="gramStart"/>
+      <w:r>
+        <w:rPr>
+          <w:szCs w:val="21"/>
+        </w:rPr>
+        <w:t>getDuty</w:t>
+      </w:r>
+      <w:proofErr w:type="spellEnd"/>
+      <w:r>
+        <w:rPr>
+          <w:szCs w:val="21"/>
+        </w:rPr>
+        <w:t>(</w:t>
+      </w:r>
+      <w:proofErr w:type="gramEnd"/>
+      <w:r>
+        <w:rPr>
+          <w:szCs w:val="21"/>
+        </w:rPr>
+        <w:t>)</w:t>
       </w:r>
     </w:p>
     <w:p>
@@ -5747,7 +7025,29 @@
         <w:rPr>
           <w:szCs w:val="21"/>
         </w:rPr>
-        <w:t>public void setDuty(String duty)</w:t>
+        <w:t xml:space="preserve">public void </w:t>
+      </w:r>
+      <w:proofErr w:type="spellStart"/>
+      <w:proofErr w:type="gramStart"/>
+      <w:r>
+        <w:rPr>
+          <w:szCs w:val="21"/>
+        </w:rPr>
+        <w:t>setDuty</w:t>
+      </w:r>
+      <w:proofErr w:type="spellEnd"/>
+      <w:r>
+        <w:rPr>
+          <w:szCs w:val="21"/>
+        </w:rPr>
+        <w:t>(</w:t>
+      </w:r>
+      <w:proofErr w:type="gramEnd"/>
+      <w:r>
+        <w:rPr>
+          <w:szCs w:val="21"/>
+        </w:rPr>
+        <w:t>String duty)</w:t>
       </w:r>
     </w:p>
     <w:p>
@@ -5835,7 +7135,35 @@
         <w:rPr>
           <w:szCs w:val="21"/>
         </w:rPr>
-        <w:t xml:space="preserve">    int athleteNo;</w:t>
+        <w:t xml:space="preserve">    </w:t>
+      </w:r>
+      <w:proofErr w:type="spellStart"/>
+      <w:r>
+        <w:rPr>
+          <w:szCs w:val="21"/>
+        </w:rPr>
+        <w:t>int</w:t>
+      </w:r>
+      <w:proofErr w:type="spellEnd"/>
+      <w:r>
+        <w:rPr>
+          <w:szCs w:val="21"/>
+        </w:rPr>
+        <w:t xml:space="preserve"> </w:t>
+      </w:r>
+      <w:proofErr w:type="spellStart"/>
+      <w:r>
+        <w:rPr>
+          <w:szCs w:val="21"/>
+        </w:rPr>
+        <w:t>athleteNo</w:t>
+      </w:r>
+      <w:proofErr w:type="spellEnd"/>
+      <w:r>
+        <w:rPr>
+          <w:szCs w:val="21"/>
+        </w:rPr>
+        <w:t>;</w:t>
       </w:r>
       <w:r>
         <w:rPr>
@@ -5893,7 +7221,21 @@
         <w:rPr>
           <w:szCs w:val="21"/>
         </w:rPr>
-        <w:t xml:space="preserve">    String idNumber;</w:t>
+        <w:t xml:space="preserve">    String </w:t>
+      </w:r>
+      <w:proofErr w:type="spellStart"/>
+      <w:r>
+        <w:rPr>
+          <w:szCs w:val="21"/>
+        </w:rPr>
+        <w:t>idNumber</w:t>
+      </w:r>
+      <w:proofErr w:type="spellEnd"/>
+      <w:r>
+        <w:rPr>
+          <w:szCs w:val="21"/>
+        </w:rPr>
+        <w:t>;</w:t>
       </w:r>
       <w:r>
         <w:rPr>
@@ -5951,7 +7293,35 @@
         <w:rPr>
           <w:szCs w:val="21"/>
         </w:rPr>
-        <w:t xml:space="preserve">    AgeGroup ageGroup;</w:t>
+        <w:t xml:space="preserve">    </w:t>
+      </w:r>
+      <w:proofErr w:type="spellStart"/>
+      <w:r>
+        <w:rPr>
+          <w:szCs w:val="21"/>
+        </w:rPr>
+        <w:t>AgeGroup</w:t>
+      </w:r>
+      <w:proofErr w:type="spellEnd"/>
+      <w:r>
+        <w:rPr>
+          <w:szCs w:val="21"/>
+        </w:rPr>
+        <w:t xml:space="preserve"> </w:t>
+      </w:r>
+      <w:proofErr w:type="spellStart"/>
+      <w:r>
+        <w:rPr>
+          <w:szCs w:val="21"/>
+        </w:rPr>
+        <w:t>ageGroup</w:t>
+      </w:r>
+      <w:proofErr w:type="spellEnd"/>
+      <w:r>
+        <w:rPr>
+          <w:szCs w:val="21"/>
+        </w:rPr>
+        <w:t>;</w:t>
       </w:r>
       <w:r>
         <w:rPr>
@@ -5993,7 +7363,21 @@
         <w:rPr>
           <w:szCs w:val="21"/>
         </w:rPr>
-        <w:t>loat academicRecord;</w:t>
+        <w:t xml:space="preserve">loat </w:t>
+      </w:r>
+      <w:proofErr w:type="spellStart"/>
+      <w:r>
+        <w:rPr>
+          <w:szCs w:val="21"/>
+        </w:rPr>
+        <w:t>academicRecord</w:t>
+      </w:r>
+      <w:proofErr w:type="spellEnd"/>
+      <w:r>
+        <w:rPr>
+          <w:szCs w:val="21"/>
+        </w:rPr>
+        <w:t>;</w:t>
       </w:r>
       <w:r>
         <w:rPr>
@@ -6022,7 +7406,21 @@
         <w:rPr>
           <w:szCs w:val="21"/>
         </w:rPr>
-        <w:t xml:space="preserve">    String teamName;</w:t>
+        <w:t xml:space="preserve">    String </w:t>
+      </w:r>
+      <w:proofErr w:type="spellStart"/>
+      <w:r>
+        <w:rPr>
+          <w:szCs w:val="21"/>
+        </w:rPr>
+        <w:t>teamName</w:t>
+      </w:r>
+      <w:proofErr w:type="spellEnd"/>
+      <w:r>
+        <w:rPr>
+          <w:szCs w:val="21"/>
+        </w:rPr>
+        <w:t>;</w:t>
       </w:r>
       <w:r>
         <w:rPr>
@@ -6073,7 +7471,43 @@
         <w:rPr>
           <w:szCs w:val="21"/>
         </w:rPr>
-        <w:t>public int getAthleteNo()</w:t>
+        <w:t xml:space="preserve">public </w:t>
+      </w:r>
+      <w:proofErr w:type="spellStart"/>
+      <w:r>
+        <w:rPr>
+          <w:szCs w:val="21"/>
+        </w:rPr>
+        <w:t>int</w:t>
+      </w:r>
+      <w:proofErr w:type="spellEnd"/>
+      <w:r>
+        <w:rPr>
+          <w:szCs w:val="21"/>
+        </w:rPr>
+        <w:t xml:space="preserve"> </w:t>
+      </w:r>
+      <w:proofErr w:type="spellStart"/>
+      <w:proofErr w:type="gramStart"/>
+      <w:r>
+        <w:rPr>
+          <w:szCs w:val="21"/>
+        </w:rPr>
+        <w:t>getAthleteNo</w:t>
+      </w:r>
+      <w:proofErr w:type="spellEnd"/>
+      <w:r>
+        <w:rPr>
+          <w:szCs w:val="21"/>
+        </w:rPr>
+        <w:t>(</w:t>
+      </w:r>
+      <w:proofErr w:type="gramEnd"/>
+      <w:r>
+        <w:rPr>
+          <w:szCs w:val="21"/>
+        </w:rPr>
+        <w:t>)</w:t>
       </w:r>
     </w:p>
     <w:p>
@@ -6089,7 +7523,51 @@
         <w:rPr>
           <w:szCs w:val="21"/>
         </w:rPr>
-        <w:t>public void setAthleteNo(int athleteNo)</w:t>
+        <w:t xml:space="preserve">public void </w:t>
+      </w:r>
+      <w:proofErr w:type="spellStart"/>
+      <w:proofErr w:type="gramStart"/>
+      <w:r>
+        <w:rPr>
+          <w:szCs w:val="21"/>
+        </w:rPr>
+        <w:t>setAthleteNo</w:t>
+      </w:r>
+      <w:proofErr w:type="spellEnd"/>
+      <w:r>
+        <w:rPr>
+          <w:szCs w:val="21"/>
+        </w:rPr>
+        <w:t>(</w:t>
+      </w:r>
+      <w:proofErr w:type="spellStart"/>
+      <w:proofErr w:type="gramEnd"/>
+      <w:r>
+        <w:rPr>
+          <w:szCs w:val="21"/>
+        </w:rPr>
+        <w:t>int</w:t>
+      </w:r>
+      <w:proofErr w:type="spellEnd"/>
+      <w:r>
+        <w:rPr>
+          <w:szCs w:val="21"/>
+        </w:rPr>
+        <w:t xml:space="preserve"> </w:t>
+      </w:r>
+      <w:proofErr w:type="spellStart"/>
+      <w:r>
+        <w:rPr>
+          <w:szCs w:val="21"/>
+        </w:rPr>
+        <w:t>athleteNo</w:t>
+      </w:r>
+      <w:proofErr w:type="spellEnd"/>
+      <w:r>
+        <w:rPr>
+          <w:szCs w:val="21"/>
+        </w:rPr>
+        <w:t>)</w:t>
       </w:r>
     </w:p>
     <w:p>
@@ -6105,7 +7583,29 @@
         <w:rPr>
           <w:szCs w:val="21"/>
         </w:rPr>
-        <w:t>public byte getSex()</w:t>
+        <w:t xml:space="preserve">public byte </w:t>
+      </w:r>
+      <w:proofErr w:type="spellStart"/>
+      <w:proofErr w:type="gramStart"/>
+      <w:r>
+        <w:rPr>
+          <w:szCs w:val="21"/>
+        </w:rPr>
+        <w:t>getSex</w:t>
+      </w:r>
+      <w:proofErr w:type="spellEnd"/>
+      <w:r>
+        <w:rPr>
+          <w:szCs w:val="21"/>
+        </w:rPr>
+        <w:t>(</w:t>
+      </w:r>
+      <w:proofErr w:type="gramEnd"/>
+      <w:r>
+        <w:rPr>
+          <w:szCs w:val="21"/>
+        </w:rPr>
+        <w:t>)</w:t>
       </w:r>
     </w:p>
     <w:p>
@@ -6121,7 +7621,29 @@
         <w:rPr>
           <w:szCs w:val="21"/>
         </w:rPr>
-        <w:t>public void setSex(byte sex)</w:t>
+        <w:t xml:space="preserve">public void </w:t>
+      </w:r>
+      <w:proofErr w:type="spellStart"/>
+      <w:proofErr w:type="gramStart"/>
+      <w:r>
+        <w:rPr>
+          <w:szCs w:val="21"/>
+        </w:rPr>
+        <w:t>setSex</w:t>
+      </w:r>
+      <w:proofErr w:type="spellEnd"/>
+      <w:r>
+        <w:rPr>
+          <w:szCs w:val="21"/>
+        </w:rPr>
+        <w:t>(</w:t>
+      </w:r>
+      <w:proofErr w:type="gramEnd"/>
+      <w:r>
+        <w:rPr>
+          <w:szCs w:val="21"/>
+        </w:rPr>
+        <w:t>byte sex)</w:t>
       </w:r>
     </w:p>
     <w:p>
@@ -6137,7 +7659,29 @@
         <w:rPr>
           <w:szCs w:val="21"/>
         </w:rPr>
-        <w:t>public void setSex(byte sex)</w:t>
+        <w:t xml:space="preserve">public void </w:t>
+      </w:r>
+      <w:proofErr w:type="spellStart"/>
+      <w:proofErr w:type="gramStart"/>
+      <w:r>
+        <w:rPr>
+          <w:szCs w:val="21"/>
+        </w:rPr>
+        <w:t>setSex</w:t>
+      </w:r>
+      <w:proofErr w:type="spellEnd"/>
+      <w:r>
+        <w:rPr>
+          <w:szCs w:val="21"/>
+        </w:rPr>
+        <w:t>(</w:t>
+      </w:r>
+      <w:proofErr w:type="gramEnd"/>
+      <w:r>
+        <w:rPr>
+          <w:szCs w:val="21"/>
+        </w:rPr>
+        <w:t>byte sex)</w:t>
       </w:r>
     </w:p>
     <w:p>
@@ -6153,7 +7697,29 @@
         <w:rPr>
           <w:szCs w:val="21"/>
         </w:rPr>
-        <w:t>public String getIdNumber()</w:t>
+        <w:t xml:space="preserve">public String </w:t>
+      </w:r>
+      <w:proofErr w:type="spellStart"/>
+      <w:proofErr w:type="gramStart"/>
+      <w:r>
+        <w:rPr>
+          <w:szCs w:val="21"/>
+        </w:rPr>
+        <w:t>getIdNumber</w:t>
+      </w:r>
+      <w:proofErr w:type="spellEnd"/>
+      <w:r>
+        <w:rPr>
+          <w:szCs w:val="21"/>
+        </w:rPr>
+        <w:t>(</w:t>
+      </w:r>
+      <w:proofErr w:type="gramEnd"/>
+      <w:r>
+        <w:rPr>
+          <w:szCs w:val="21"/>
+        </w:rPr>
+        <w:t>)</w:t>
       </w:r>
     </w:p>
     <w:p>
@@ -6169,7 +7735,43 @@
         <w:rPr>
           <w:szCs w:val="21"/>
         </w:rPr>
-        <w:t>public void setIdNumber(String idNumber)</w:t>
+        <w:t xml:space="preserve">public void </w:t>
+      </w:r>
+      <w:proofErr w:type="spellStart"/>
+      <w:proofErr w:type="gramStart"/>
+      <w:r>
+        <w:rPr>
+          <w:szCs w:val="21"/>
+        </w:rPr>
+        <w:t>setIdNumber</w:t>
+      </w:r>
+      <w:proofErr w:type="spellEnd"/>
+      <w:r>
+        <w:rPr>
+          <w:szCs w:val="21"/>
+        </w:rPr>
+        <w:t>(</w:t>
+      </w:r>
+      <w:proofErr w:type="gramEnd"/>
+      <w:r>
+        <w:rPr>
+          <w:szCs w:val="21"/>
+        </w:rPr>
+        <w:t xml:space="preserve">String </w:t>
+      </w:r>
+      <w:proofErr w:type="spellStart"/>
+      <w:r>
+        <w:rPr>
+          <w:szCs w:val="21"/>
+        </w:rPr>
+        <w:t>idNumber</w:t>
+      </w:r>
+      <w:proofErr w:type="spellEnd"/>
+      <w:r>
+        <w:rPr>
+          <w:szCs w:val="21"/>
+        </w:rPr>
+        <w:t>)</w:t>
       </w:r>
     </w:p>
     <w:p>
@@ -6185,7 +7787,29 @@
         <w:rPr>
           <w:szCs w:val="21"/>
         </w:rPr>
-        <w:t>public String getName()</w:t>
+        <w:t xml:space="preserve">public String </w:t>
+      </w:r>
+      <w:proofErr w:type="spellStart"/>
+      <w:proofErr w:type="gramStart"/>
+      <w:r>
+        <w:rPr>
+          <w:szCs w:val="21"/>
+        </w:rPr>
+        <w:t>getName</w:t>
+      </w:r>
+      <w:proofErr w:type="spellEnd"/>
+      <w:r>
+        <w:rPr>
+          <w:szCs w:val="21"/>
+        </w:rPr>
+        <w:t>(</w:t>
+      </w:r>
+      <w:proofErr w:type="gramEnd"/>
+      <w:r>
+        <w:rPr>
+          <w:szCs w:val="21"/>
+        </w:rPr>
+        <w:t>)</w:t>
       </w:r>
     </w:p>
     <w:p>
@@ -6201,7 +7825,29 @@
         <w:rPr>
           <w:szCs w:val="21"/>
         </w:rPr>
-        <w:t>public void setName(String name)</w:t>
+        <w:t xml:space="preserve">public void </w:t>
+      </w:r>
+      <w:proofErr w:type="spellStart"/>
+      <w:proofErr w:type="gramStart"/>
+      <w:r>
+        <w:rPr>
+          <w:szCs w:val="21"/>
+        </w:rPr>
+        <w:t>setName</w:t>
+      </w:r>
+      <w:proofErr w:type="spellEnd"/>
+      <w:r>
+        <w:rPr>
+          <w:szCs w:val="21"/>
+        </w:rPr>
+        <w:t>(</w:t>
+      </w:r>
+      <w:proofErr w:type="gramEnd"/>
+      <w:r>
+        <w:rPr>
+          <w:szCs w:val="21"/>
+        </w:rPr>
+        <w:t>String name)</w:t>
       </w:r>
     </w:p>
     <w:p>
@@ -6218,7 +7864,43 @@
           <w:szCs w:val="21"/>
         </w:rPr>
         <w:lastRenderedPageBreak/>
-        <w:t>public AgeGroup getAgeGroup()</w:t>
+        <w:t xml:space="preserve">public </w:t>
+      </w:r>
+      <w:proofErr w:type="spellStart"/>
+      <w:r>
+        <w:rPr>
+          <w:szCs w:val="21"/>
+        </w:rPr>
+        <w:t>AgeGroup</w:t>
+      </w:r>
+      <w:proofErr w:type="spellEnd"/>
+      <w:r>
+        <w:rPr>
+          <w:szCs w:val="21"/>
+        </w:rPr>
+        <w:t xml:space="preserve"> </w:t>
+      </w:r>
+      <w:proofErr w:type="spellStart"/>
+      <w:proofErr w:type="gramStart"/>
+      <w:r>
+        <w:rPr>
+          <w:szCs w:val="21"/>
+        </w:rPr>
+        <w:t>getAgeGroup</w:t>
+      </w:r>
+      <w:proofErr w:type="spellEnd"/>
+      <w:r>
+        <w:rPr>
+          <w:szCs w:val="21"/>
+        </w:rPr>
+        <w:t>(</w:t>
+      </w:r>
+      <w:proofErr w:type="gramEnd"/>
+      <w:r>
+        <w:rPr>
+          <w:szCs w:val="21"/>
+        </w:rPr>
+        <w:t>)</w:t>
       </w:r>
     </w:p>
     <w:p>
@@ -6234,7 +7916,51 @@
         <w:rPr>
           <w:szCs w:val="21"/>
         </w:rPr>
-        <w:t>public void setAgeGroup(AgeGroup ageGroup)</w:t>
+        <w:t xml:space="preserve">public void </w:t>
+      </w:r>
+      <w:proofErr w:type="spellStart"/>
+      <w:proofErr w:type="gramStart"/>
+      <w:r>
+        <w:rPr>
+          <w:szCs w:val="21"/>
+        </w:rPr>
+        <w:t>setAgeGroup</w:t>
+      </w:r>
+      <w:proofErr w:type="spellEnd"/>
+      <w:r>
+        <w:rPr>
+          <w:szCs w:val="21"/>
+        </w:rPr>
+        <w:t>(</w:t>
+      </w:r>
+      <w:proofErr w:type="spellStart"/>
+      <w:proofErr w:type="gramEnd"/>
+      <w:r>
+        <w:rPr>
+          <w:szCs w:val="21"/>
+        </w:rPr>
+        <w:t>AgeGroup</w:t>
+      </w:r>
+      <w:proofErr w:type="spellEnd"/>
+      <w:r>
+        <w:rPr>
+          <w:szCs w:val="21"/>
+        </w:rPr>
+        <w:t xml:space="preserve"> </w:t>
+      </w:r>
+      <w:proofErr w:type="spellStart"/>
+      <w:r>
+        <w:rPr>
+          <w:szCs w:val="21"/>
+        </w:rPr>
+        <w:t>ageGroup</w:t>
+      </w:r>
+      <w:proofErr w:type="spellEnd"/>
+      <w:r>
+        <w:rPr>
+          <w:szCs w:val="21"/>
+        </w:rPr>
+        <w:t>)</w:t>
       </w:r>
     </w:p>
     <w:p>
@@ -6250,7 +7976,29 @@
         <w:rPr>
           <w:szCs w:val="21"/>
         </w:rPr>
-        <w:t>public float getAcademicRecord()</w:t>
+        <w:t xml:space="preserve">public float </w:t>
+      </w:r>
+      <w:proofErr w:type="spellStart"/>
+      <w:proofErr w:type="gramStart"/>
+      <w:r>
+        <w:rPr>
+          <w:szCs w:val="21"/>
+        </w:rPr>
+        <w:t>getAcademicRecord</w:t>
+      </w:r>
+      <w:proofErr w:type="spellEnd"/>
+      <w:r>
+        <w:rPr>
+          <w:szCs w:val="21"/>
+        </w:rPr>
+        <w:t>(</w:t>
+      </w:r>
+      <w:proofErr w:type="gramEnd"/>
+      <w:r>
+        <w:rPr>
+          <w:szCs w:val="21"/>
+        </w:rPr>
+        <w:t>)</w:t>
       </w:r>
     </w:p>
     <w:p>
@@ -6266,7 +8014,43 @@
         <w:rPr>
           <w:szCs w:val="21"/>
         </w:rPr>
-        <w:t>public void setAcademicRecord(float academicRecord)</w:t>
+        <w:t xml:space="preserve">public void </w:t>
+      </w:r>
+      <w:proofErr w:type="spellStart"/>
+      <w:proofErr w:type="gramStart"/>
+      <w:r>
+        <w:rPr>
+          <w:szCs w:val="21"/>
+        </w:rPr>
+        <w:t>setAcademicRecord</w:t>
+      </w:r>
+      <w:proofErr w:type="spellEnd"/>
+      <w:r>
+        <w:rPr>
+          <w:szCs w:val="21"/>
+        </w:rPr>
+        <w:t>(</w:t>
+      </w:r>
+      <w:proofErr w:type="gramEnd"/>
+      <w:r>
+        <w:rPr>
+          <w:szCs w:val="21"/>
+        </w:rPr>
+        <w:t xml:space="preserve">float </w:t>
+      </w:r>
+      <w:proofErr w:type="spellStart"/>
+      <w:r>
+        <w:rPr>
+          <w:szCs w:val="21"/>
+        </w:rPr>
+        <w:t>academicRecord</w:t>
+      </w:r>
+      <w:proofErr w:type="spellEnd"/>
+      <w:r>
+        <w:rPr>
+          <w:szCs w:val="21"/>
+        </w:rPr>
+        <w:t>)</w:t>
       </w:r>
     </w:p>
     <w:p>
@@ -6282,7 +8066,29 @@
         <w:rPr>
           <w:szCs w:val="21"/>
         </w:rPr>
-        <w:t>public String getTeamName()</w:t>
+        <w:t xml:space="preserve">public String </w:t>
+      </w:r>
+      <w:proofErr w:type="spellStart"/>
+      <w:proofErr w:type="gramStart"/>
+      <w:r>
+        <w:rPr>
+          <w:szCs w:val="21"/>
+        </w:rPr>
+        <w:t>getTeamName</w:t>
+      </w:r>
+      <w:proofErr w:type="spellEnd"/>
+      <w:r>
+        <w:rPr>
+          <w:szCs w:val="21"/>
+        </w:rPr>
+        <w:t>(</w:t>
+      </w:r>
+      <w:proofErr w:type="gramEnd"/>
+      <w:r>
+        <w:rPr>
+          <w:szCs w:val="21"/>
+        </w:rPr>
+        <w:t>)</w:t>
       </w:r>
     </w:p>
     <w:p>
@@ -6298,7 +8104,43 @@
         <w:rPr>
           <w:szCs w:val="21"/>
         </w:rPr>
-        <w:t>public void setTeamName(String teamName)</w:t>
+        <w:t xml:space="preserve">public void </w:t>
+      </w:r>
+      <w:proofErr w:type="spellStart"/>
+      <w:proofErr w:type="gramStart"/>
+      <w:r>
+        <w:rPr>
+          <w:szCs w:val="21"/>
+        </w:rPr>
+        <w:t>setTeamName</w:t>
+      </w:r>
+      <w:proofErr w:type="spellEnd"/>
+      <w:r>
+        <w:rPr>
+          <w:szCs w:val="21"/>
+        </w:rPr>
+        <w:t>(</w:t>
+      </w:r>
+      <w:proofErr w:type="gramEnd"/>
+      <w:r>
+        <w:rPr>
+          <w:szCs w:val="21"/>
+        </w:rPr>
+        <w:t xml:space="preserve">String </w:t>
+      </w:r>
+      <w:proofErr w:type="spellStart"/>
+      <w:r>
+        <w:rPr>
+          <w:szCs w:val="21"/>
+        </w:rPr>
+        <w:t>teamName</w:t>
+      </w:r>
+      <w:proofErr w:type="spellEnd"/>
+      <w:r>
+        <w:rPr>
+          <w:szCs w:val="21"/>
+        </w:rPr>
+        <w:t>)</w:t>
       </w:r>
     </w:p>
     <w:p>
@@ -6351,12 +8193,21 @@
         </w:rPr>
         <w:tab/>
       </w:r>
-      <w:r>
-        <w:rPr>
-          <w:rFonts w:hint="eastAsia"/>
-          <w:szCs w:val="21"/>
-        </w:rPr>
-        <w:t>赛事表类</w:t>
+      <w:proofErr w:type="gramStart"/>
+      <w:r>
+        <w:rPr>
+          <w:rFonts w:hint="eastAsia"/>
+          <w:szCs w:val="21"/>
+        </w:rPr>
+        <w:t>赛事表</w:t>
+      </w:r>
+      <w:proofErr w:type="gramEnd"/>
+      <w:r>
+        <w:rPr>
+          <w:rFonts w:hint="eastAsia"/>
+          <w:szCs w:val="21"/>
+        </w:rPr>
+        <w:t>类</w:t>
       </w:r>
     </w:p>
     <w:p>
@@ -6388,11 +8239,33 @@
           <w:szCs w:val="21"/>
         </w:rPr>
       </w:pPr>
-      <w:r>
-        <w:rPr>
-          <w:szCs w:val="21"/>
-        </w:rPr>
-        <w:t>int eventNo;</w:t>
+      <w:proofErr w:type="spellStart"/>
+      <w:r>
+        <w:rPr>
+          <w:szCs w:val="21"/>
+        </w:rPr>
+        <w:t>int</w:t>
+      </w:r>
+      <w:proofErr w:type="spellEnd"/>
+      <w:r>
+        <w:rPr>
+          <w:szCs w:val="21"/>
+        </w:rPr>
+        <w:t xml:space="preserve"> </w:t>
+      </w:r>
+      <w:proofErr w:type="spellStart"/>
+      <w:r>
+        <w:rPr>
+          <w:szCs w:val="21"/>
+        </w:rPr>
+        <w:t>eventNo</w:t>
+      </w:r>
+      <w:proofErr w:type="spellEnd"/>
+      <w:r>
+        <w:rPr>
+          <w:szCs w:val="21"/>
+        </w:rPr>
+        <w:t>;</w:t>
       </w:r>
       <w:r>
         <w:rPr>
@@ -6421,7 +8294,21 @@
         <w:rPr>
           <w:szCs w:val="21"/>
         </w:rPr>
-        <w:t xml:space="preserve">    String matchType;</w:t>
+        <w:t xml:space="preserve">    String </w:t>
+      </w:r>
+      <w:proofErr w:type="spellStart"/>
+      <w:r>
+        <w:rPr>
+          <w:szCs w:val="21"/>
+        </w:rPr>
+        <w:t>matchType</w:t>
+      </w:r>
+      <w:proofErr w:type="spellEnd"/>
+      <w:r>
+        <w:rPr>
+          <w:szCs w:val="21"/>
+        </w:rPr>
+        <w:t>;</w:t>
       </w:r>
       <w:r>
         <w:rPr>
@@ -6450,7 +8337,21 @@
         <w:rPr>
           <w:szCs w:val="21"/>
         </w:rPr>
-        <w:t xml:space="preserve">    Date matchTime;</w:t>
+        <w:t xml:space="preserve">    Date </w:t>
+      </w:r>
+      <w:proofErr w:type="spellStart"/>
+      <w:r>
+        <w:rPr>
+          <w:szCs w:val="21"/>
+        </w:rPr>
+        <w:t>matchTime</w:t>
+      </w:r>
+      <w:proofErr w:type="spellEnd"/>
+      <w:r>
+        <w:rPr>
+          <w:szCs w:val="21"/>
+        </w:rPr>
+        <w:t>;</w:t>
       </w:r>
       <w:r>
         <w:rPr>
@@ -6479,7 +8380,21 @@
         <w:rPr>
           <w:szCs w:val="21"/>
         </w:rPr>
-        <w:t xml:space="preserve">    char preOrFinal;</w:t>
+        <w:t xml:space="preserve">    char </w:t>
+      </w:r>
+      <w:proofErr w:type="spellStart"/>
+      <w:r>
+        <w:rPr>
+          <w:szCs w:val="21"/>
+        </w:rPr>
+        <w:t>preOrFinal</w:t>
+      </w:r>
+      <w:proofErr w:type="spellEnd"/>
+      <w:r>
+        <w:rPr>
+          <w:szCs w:val="21"/>
+        </w:rPr>
+        <w:t>;</w:t>
       </w:r>
       <w:r>
         <w:rPr>
@@ -6508,7 +8423,35 @@
         <w:rPr>
           <w:szCs w:val="21"/>
         </w:rPr>
-        <w:t xml:space="preserve">    int groupNo;</w:t>
+        <w:t xml:space="preserve">    </w:t>
+      </w:r>
+      <w:proofErr w:type="spellStart"/>
+      <w:r>
+        <w:rPr>
+          <w:szCs w:val="21"/>
+        </w:rPr>
+        <w:t>int</w:t>
+      </w:r>
+      <w:proofErr w:type="spellEnd"/>
+      <w:r>
+        <w:rPr>
+          <w:szCs w:val="21"/>
+        </w:rPr>
+        <w:t xml:space="preserve"> </w:t>
+      </w:r>
+      <w:proofErr w:type="spellStart"/>
+      <w:r>
+        <w:rPr>
+          <w:szCs w:val="21"/>
+        </w:rPr>
+        <w:t>groupNo</w:t>
+      </w:r>
+      <w:proofErr w:type="spellEnd"/>
+      <w:r>
+        <w:rPr>
+          <w:szCs w:val="21"/>
+        </w:rPr>
+        <w:t>;</w:t>
       </w:r>
       <w:r>
         <w:rPr>
@@ -6559,7 +8502,43 @@
         <w:rPr>
           <w:szCs w:val="21"/>
         </w:rPr>
-        <w:t>public int getEventNo()</w:t>
+        <w:t xml:space="preserve">public </w:t>
+      </w:r>
+      <w:proofErr w:type="spellStart"/>
+      <w:r>
+        <w:rPr>
+          <w:szCs w:val="21"/>
+        </w:rPr>
+        <w:t>int</w:t>
+      </w:r>
+      <w:proofErr w:type="spellEnd"/>
+      <w:r>
+        <w:rPr>
+          <w:szCs w:val="21"/>
+        </w:rPr>
+        <w:t xml:space="preserve"> </w:t>
+      </w:r>
+      <w:proofErr w:type="spellStart"/>
+      <w:proofErr w:type="gramStart"/>
+      <w:r>
+        <w:rPr>
+          <w:szCs w:val="21"/>
+        </w:rPr>
+        <w:t>getEventNo</w:t>
+      </w:r>
+      <w:proofErr w:type="spellEnd"/>
+      <w:r>
+        <w:rPr>
+          <w:szCs w:val="21"/>
+        </w:rPr>
+        <w:t>(</w:t>
+      </w:r>
+      <w:proofErr w:type="gramEnd"/>
+      <w:r>
+        <w:rPr>
+          <w:szCs w:val="21"/>
+        </w:rPr>
+        <w:t>)</w:t>
       </w:r>
     </w:p>
     <w:p>
@@ -6575,7 +8554,51 @@
         <w:rPr>
           <w:szCs w:val="21"/>
         </w:rPr>
-        <w:t>public void setEventNo(int eventNo)</w:t>
+        <w:t xml:space="preserve">public void </w:t>
+      </w:r>
+      <w:proofErr w:type="spellStart"/>
+      <w:proofErr w:type="gramStart"/>
+      <w:r>
+        <w:rPr>
+          <w:szCs w:val="21"/>
+        </w:rPr>
+        <w:t>setEventNo</w:t>
+      </w:r>
+      <w:proofErr w:type="spellEnd"/>
+      <w:r>
+        <w:rPr>
+          <w:szCs w:val="21"/>
+        </w:rPr>
+        <w:t>(</w:t>
+      </w:r>
+      <w:proofErr w:type="spellStart"/>
+      <w:proofErr w:type="gramEnd"/>
+      <w:r>
+        <w:rPr>
+          <w:szCs w:val="21"/>
+        </w:rPr>
+        <w:t>int</w:t>
+      </w:r>
+      <w:proofErr w:type="spellEnd"/>
+      <w:r>
+        <w:rPr>
+          <w:szCs w:val="21"/>
+        </w:rPr>
+        <w:t xml:space="preserve"> </w:t>
+      </w:r>
+      <w:proofErr w:type="spellStart"/>
+      <w:r>
+        <w:rPr>
+          <w:szCs w:val="21"/>
+        </w:rPr>
+        <w:t>eventNo</w:t>
+      </w:r>
+      <w:proofErr w:type="spellEnd"/>
+      <w:r>
+        <w:rPr>
+          <w:szCs w:val="21"/>
+        </w:rPr>
+        <w:t>)</w:t>
       </w:r>
     </w:p>
     <w:p>
@@ -6591,7 +8614,29 @@
         <w:rPr>
           <w:szCs w:val="21"/>
         </w:rPr>
-        <w:t>public String getMatchType()</w:t>
+        <w:t xml:space="preserve">public String </w:t>
+      </w:r>
+      <w:proofErr w:type="spellStart"/>
+      <w:proofErr w:type="gramStart"/>
+      <w:r>
+        <w:rPr>
+          <w:szCs w:val="21"/>
+        </w:rPr>
+        <w:t>getMatchType</w:t>
+      </w:r>
+      <w:proofErr w:type="spellEnd"/>
+      <w:r>
+        <w:rPr>
+          <w:szCs w:val="21"/>
+        </w:rPr>
+        <w:t>(</w:t>
+      </w:r>
+      <w:proofErr w:type="gramEnd"/>
+      <w:r>
+        <w:rPr>
+          <w:szCs w:val="21"/>
+        </w:rPr>
+        <w:t>)</w:t>
       </w:r>
     </w:p>
     <w:p>
@@ -6607,7 +8652,43 @@
         <w:rPr>
           <w:szCs w:val="21"/>
         </w:rPr>
-        <w:t>public void setMatchType(String matchType)</w:t>
+        <w:t xml:space="preserve">public void </w:t>
+      </w:r>
+      <w:proofErr w:type="spellStart"/>
+      <w:proofErr w:type="gramStart"/>
+      <w:r>
+        <w:rPr>
+          <w:szCs w:val="21"/>
+        </w:rPr>
+        <w:t>setMatchType</w:t>
+      </w:r>
+      <w:proofErr w:type="spellEnd"/>
+      <w:r>
+        <w:rPr>
+          <w:szCs w:val="21"/>
+        </w:rPr>
+        <w:t>(</w:t>
+      </w:r>
+      <w:proofErr w:type="gramEnd"/>
+      <w:r>
+        <w:rPr>
+          <w:szCs w:val="21"/>
+        </w:rPr>
+        <w:t xml:space="preserve">String </w:t>
+      </w:r>
+      <w:proofErr w:type="spellStart"/>
+      <w:r>
+        <w:rPr>
+          <w:szCs w:val="21"/>
+        </w:rPr>
+        <w:t>matchType</w:t>
+      </w:r>
+      <w:proofErr w:type="spellEnd"/>
+      <w:r>
+        <w:rPr>
+          <w:szCs w:val="21"/>
+        </w:rPr>
+        <w:t>)</w:t>
       </w:r>
     </w:p>
     <w:p>
@@ -6623,7 +8704,29 @@
         <w:rPr>
           <w:szCs w:val="21"/>
         </w:rPr>
-        <w:t>public Date getMatchTime()</w:t>
+        <w:t xml:space="preserve">public Date </w:t>
+      </w:r>
+      <w:proofErr w:type="spellStart"/>
+      <w:proofErr w:type="gramStart"/>
+      <w:r>
+        <w:rPr>
+          <w:szCs w:val="21"/>
+        </w:rPr>
+        <w:t>getMatchTime</w:t>
+      </w:r>
+      <w:proofErr w:type="spellEnd"/>
+      <w:r>
+        <w:rPr>
+          <w:szCs w:val="21"/>
+        </w:rPr>
+        <w:t>(</w:t>
+      </w:r>
+      <w:proofErr w:type="gramEnd"/>
+      <w:r>
+        <w:rPr>
+          <w:szCs w:val="21"/>
+        </w:rPr>
+        <w:t>)</w:t>
       </w:r>
     </w:p>
     <w:p>
@@ -6639,7 +8742,43 @@
         <w:rPr>
           <w:szCs w:val="21"/>
         </w:rPr>
-        <w:t>public void setMatchTime(Date matchTime)</w:t>
+        <w:t xml:space="preserve">public void </w:t>
+      </w:r>
+      <w:proofErr w:type="spellStart"/>
+      <w:proofErr w:type="gramStart"/>
+      <w:r>
+        <w:rPr>
+          <w:szCs w:val="21"/>
+        </w:rPr>
+        <w:t>setMatchTime</w:t>
+      </w:r>
+      <w:proofErr w:type="spellEnd"/>
+      <w:r>
+        <w:rPr>
+          <w:szCs w:val="21"/>
+        </w:rPr>
+        <w:t>(</w:t>
+      </w:r>
+      <w:proofErr w:type="gramEnd"/>
+      <w:r>
+        <w:rPr>
+          <w:szCs w:val="21"/>
+        </w:rPr>
+        <w:t xml:space="preserve">Date </w:t>
+      </w:r>
+      <w:proofErr w:type="spellStart"/>
+      <w:r>
+        <w:rPr>
+          <w:szCs w:val="21"/>
+        </w:rPr>
+        <w:t>matchTime</w:t>
+      </w:r>
+      <w:proofErr w:type="spellEnd"/>
+      <w:r>
+        <w:rPr>
+          <w:szCs w:val="21"/>
+        </w:rPr>
+        <w:t>)</w:t>
       </w:r>
     </w:p>
     <w:p>
@@ -6655,7 +8794,29 @@
         <w:rPr>
           <w:szCs w:val="21"/>
         </w:rPr>
-        <w:t>public char getPreOrFinal()</w:t>
+        <w:t xml:space="preserve">public char </w:t>
+      </w:r>
+      <w:proofErr w:type="spellStart"/>
+      <w:proofErr w:type="gramStart"/>
+      <w:r>
+        <w:rPr>
+          <w:szCs w:val="21"/>
+        </w:rPr>
+        <w:t>getPreOrFinal</w:t>
+      </w:r>
+      <w:proofErr w:type="spellEnd"/>
+      <w:r>
+        <w:rPr>
+          <w:szCs w:val="21"/>
+        </w:rPr>
+        <w:t>(</w:t>
+      </w:r>
+      <w:proofErr w:type="gramEnd"/>
+      <w:r>
+        <w:rPr>
+          <w:szCs w:val="21"/>
+        </w:rPr>
+        <w:t>)</w:t>
       </w:r>
     </w:p>
     <w:p>
@@ -6671,7 +8832,43 @@
         <w:rPr>
           <w:szCs w:val="21"/>
         </w:rPr>
-        <w:t>public void setPreOrFinal(char preOrFinal)</w:t>
+        <w:t xml:space="preserve">public void </w:t>
+      </w:r>
+      <w:proofErr w:type="spellStart"/>
+      <w:proofErr w:type="gramStart"/>
+      <w:r>
+        <w:rPr>
+          <w:szCs w:val="21"/>
+        </w:rPr>
+        <w:t>setPreOrFinal</w:t>
+      </w:r>
+      <w:proofErr w:type="spellEnd"/>
+      <w:r>
+        <w:rPr>
+          <w:szCs w:val="21"/>
+        </w:rPr>
+        <w:t>(</w:t>
+      </w:r>
+      <w:proofErr w:type="gramEnd"/>
+      <w:r>
+        <w:rPr>
+          <w:szCs w:val="21"/>
+        </w:rPr>
+        <w:t xml:space="preserve">char </w:t>
+      </w:r>
+      <w:proofErr w:type="spellStart"/>
+      <w:r>
+        <w:rPr>
+          <w:szCs w:val="21"/>
+        </w:rPr>
+        <w:t>preOrFinal</w:t>
+      </w:r>
+      <w:proofErr w:type="spellEnd"/>
+      <w:r>
+        <w:rPr>
+          <w:szCs w:val="21"/>
+        </w:rPr>
+        <w:t>)</w:t>
       </w:r>
     </w:p>
     <w:p>
@@ -6687,7 +8884,43 @@
         <w:rPr>
           <w:szCs w:val="21"/>
         </w:rPr>
-        <w:t>public int getGroupNo()</w:t>
+        <w:t xml:space="preserve">public </w:t>
+      </w:r>
+      <w:proofErr w:type="spellStart"/>
+      <w:r>
+        <w:rPr>
+          <w:szCs w:val="21"/>
+        </w:rPr>
+        <w:t>int</w:t>
+      </w:r>
+      <w:proofErr w:type="spellEnd"/>
+      <w:r>
+        <w:rPr>
+          <w:szCs w:val="21"/>
+        </w:rPr>
+        <w:t xml:space="preserve"> </w:t>
+      </w:r>
+      <w:proofErr w:type="spellStart"/>
+      <w:proofErr w:type="gramStart"/>
+      <w:r>
+        <w:rPr>
+          <w:szCs w:val="21"/>
+        </w:rPr>
+        <w:t>getGroupNo</w:t>
+      </w:r>
+      <w:proofErr w:type="spellEnd"/>
+      <w:r>
+        <w:rPr>
+          <w:szCs w:val="21"/>
+        </w:rPr>
+        <w:t>(</w:t>
+      </w:r>
+      <w:proofErr w:type="gramEnd"/>
+      <w:r>
+        <w:rPr>
+          <w:szCs w:val="21"/>
+        </w:rPr>
+        <w:t>)</w:t>
       </w:r>
     </w:p>
     <w:p>
@@ -6703,7 +8936,51 @@
         <w:rPr>
           <w:szCs w:val="21"/>
         </w:rPr>
-        <w:t>public void setGroupNo(int groupNo)</w:t>
+        <w:t xml:space="preserve">public void </w:t>
+      </w:r>
+      <w:proofErr w:type="spellStart"/>
+      <w:proofErr w:type="gramStart"/>
+      <w:r>
+        <w:rPr>
+          <w:szCs w:val="21"/>
+        </w:rPr>
+        <w:t>setGroupNo</w:t>
+      </w:r>
+      <w:proofErr w:type="spellEnd"/>
+      <w:r>
+        <w:rPr>
+          <w:szCs w:val="21"/>
+        </w:rPr>
+        <w:t>(</w:t>
+      </w:r>
+      <w:proofErr w:type="spellStart"/>
+      <w:proofErr w:type="gramEnd"/>
+      <w:r>
+        <w:rPr>
+          <w:szCs w:val="21"/>
+        </w:rPr>
+        <w:t>int</w:t>
+      </w:r>
+      <w:proofErr w:type="spellEnd"/>
+      <w:r>
+        <w:rPr>
+          <w:szCs w:val="21"/>
+        </w:rPr>
+        <w:t xml:space="preserve"> </w:t>
+      </w:r>
+      <w:proofErr w:type="spellStart"/>
+      <w:r>
+        <w:rPr>
+          <w:szCs w:val="21"/>
+        </w:rPr>
+        <w:t>groupNo</w:t>
+      </w:r>
+      <w:proofErr w:type="spellEnd"/>
+      <w:r>
+        <w:rPr>
+          <w:szCs w:val="21"/>
+        </w:rPr>
+        <w:t>)</w:t>
       </w:r>
     </w:p>
     <w:p>
@@ -6736,8 +9013,16 @@
         <w:rPr>
           <w:szCs w:val="21"/>
         </w:rPr>
-        <w:t xml:space="preserve"> OrderInfo</w:t>
-      </w:r>
+        <w:t xml:space="preserve"> </w:t>
+      </w:r>
+      <w:proofErr w:type="spellStart"/>
+      <w:r>
+        <w:rPr>
+          <w:szCs w:val="21"/>
+        </w:rPr>
+        <w:t>OrderInfo</w:t>
+      </w:r>
+      <w:proofErr w:type="spellEnd"/>
       <w:r>
         <w:rPr>
           <w:szCs w:val="21"/>
@@ -6791,7 +9076,35 @@
         <w:rPr>
           <w:szCs w:val="21"/>
         </w:rPr>
-        <w:t xml:space="preserve">    int eventNo;</w:t>
+        <w:t xml:space="preserve">    </w:t>
+      </w:r>
+      <w:proofErr w:type="spellStart"/>
+      <w:r>
+        <w:rPr>
+          <w:szCs w:val="21"/>
+        </w:rPr>
+        <w:t>int</w:t>
+      </w:r>
+      <w:proofErr w:type="spellEnd"/>
+      <w:r>
+        <w:rPr>
+          <w:szCs w:val="21"/>
+        </w:rPr>
+        <w:t xml:space="preserve"> </w:t>
+      </w:r>
+      <w:proofErr w:type="spellStart"/>
+      <w:r>
+        <w:rPr>
+          <w:szCs w:val="21"/>
+        </w:rPr>
+        <w:t>eventNo</w:t>
+      </w:r>
+      <w:proofErr w:type="spellEnd"/>
+      <w:r>
+        <w:rPr>
+          <w:szCs w:val="21"/>
+        </w:rPr>
+        <w:t>;</w:t>
       </w:r>
       <w:r>
         <w:rPr>
@@ -6820,7 +9133,35 @@
         <w:rPr>
           <w:szCs w:val="21"/>
         </w:rPr>
-        <w:t xml:space="preserve">    AgeGroup ageGroup;</w:t>
+        <w:t xml:space="preserve">    </w:t>
+      </w:r>
+      <w:proofErr w:type="spellStart"/>
+      <w:r>
+        <w:rPr>
+          <w:szCs w:val="21"/>
+        </w:rPr>
+        <w:t>AgeGroup</w:t>
+      </w:r>
+      <w:proofErr w:type="spellEnd"/>
+      <w:r>
+        <w:rPr>
+          <w:szCs w:val="21"/>
+        </w:rPr>
+        <w:t xml:space="preserve"> </w:t>
+      </w:r>
+      <w:proofErr w:type="spellStart"/>
+      <w:r>
+        <w:rPr>
+          <w:szCs w:val="21"/>
+        </w:rPr>
+        <w:t>ageGroup</w:t>
+      </w:r>
+      <w:proofErr w:type="spellEnd"/>
+      <w:r>
+        <w:rPr>
+          <w:szCs w:val="21"/>
+        </w:rPr>
+        <w:t>;</w:t>
       </w:r>
       <w:r>
         <w:rPr>
@@ -6849,7 +9190,21 @@
         <w:rPr>
           <w:szCs w:val="21"/>
         </w:rPr>
-        <w:t xml:space="preserve">    String preOrFinal;</w:t>
+        <w:t xml:space="preserve">    String </w:t>
+      </w:r>
+      <w:proofErr w:type="spellStart"/>
+      <w:r>
+        <w:rPr>
+          <w:szCs w:val="21"/>
+        </w:rPr>
+        <w:t>preOrFinal</w:t>
+      </w:r>
+      <w:proofErr w:type="spellEnd"/>
+      <w:r>
+        <w:rPr>
+          <w:szCs w:val="21"/>
+        </w:rPr>
+        <w:t>;</w:t>
       </w:r>
       <w:r>
         <w:rPr>
@@ -6878,7 +9233,35 @@
         <w:rPr>
           <w:szCs w:val="21"/>
         </w:rPr>
-        <w:t xml:space="preserve">    int groupNo;</w:t>
+        <w:t xml:space="preserve">    </w:t>
+      </w:r>
+      <w:proofErr w:type="spellStart"/>
+      <w:r>
+        <w:rPr>
+          <w:szCs w:val="21"/>
+        </w:rPr>
+        <w:t>int</w:t>
+      </w:r>
+      <w:proofErr w:type="spellEnd"/>
+      <w:r>
+        <w:rPr>
+          <w:szCs w:val="21"/>
+        </w:rPr>
+        <w:t xml:space="preserve"> </w:t>
+      </w:r>
+      <w:proofErr w:type="spellStart"/>
+      <w:r>
+        <w:rPr>
+          <w:szCs w:val="21"/>
+        </w:rPr>
+        <w:t>groupNo</w:t>
+      </w:r>
+      <w:proofErr w:type="spellEnd"/>
+      <w:r>
+        <w:rPr>
+          <w:szCs w:val="21"/>
+        </w:rPr>
+        <w:t>;</w:t>
       </w:r>
       <w:r>
         <w:rPr>
@@ -6908,7 +9291,35 @@
           <w:szCs w:val="21"/>
         </w:rPr>
         <w:lastRenderedPageBreak/>
-        <w:t xml:space="preserve">    int athleteNo;</w:t>
+        <w:t xml:space="preserve">    </w:t>
+      </w:r>
+      <w:proofErr w:type="spellStart"/>
+      <w:r>
+        <w:rPr>
+          <w:szCs w:val="21"/>
+        </w:rPr>
+        <w:t>int</w:t>
+      </w:r>
+      <w:proofErr w:type="spellEnd"/>
+      <w:r>
+        <w:rPr>
+          <w:szCs w:val="21"/>
+        </w:rPr>
+        <w:t xml:space="preserve"> </w:t>
+      </w:r>
+      <w:proofErr w:type="spellStart"/>
+      <w:r>
+        <w:rPr>
+          <w:szCs w:val="21"/>
+        </w:rPr>
+        <w:t>athleteNo</w:t>
+      </w:r>
+      <w:proofErr w:type="spellEnd"/>
+      <w:r>
+        <w:rPr>
+          <w:szCs w:val="21"/>
+        </w:rPr>
+        <w:t>;</w:t>
       </w:r>
       <w:r>
         <w:rPr>
@@ -6937,7 +9348,21 @@
         <w:rPr>
           <w:szCs w:val="21"/>
         </w:rPr>
-        <w:t xml:space="preserve">    int order;</w:t>
+        <w:t xml:space="preserve">    </w:t>
+      </w:r>
+      <w:proofErr w:type="spellStart"/>
+      <w:r>
+        <w:rPr>
+          <w:szCs w:val="21"/>
+        </w:rPr>
+        <w:t>int</w:t>
+      </w:r>
+      <w:proofErr w:type="spellEnd"/>
+      <w:r>
+        <w:rPr>
+          <w:szCs w:val="21"/>
+        </w:rPr>
+        <w:t xml:space="preserve"> order;</w:t>
       </w:r>
       <w:r>
         <w:rPr>
@@ -6988,7 +9413,43 @@
         <w:rPr>
           <w:szCs w:val="21"/>
         </w:rPr>
-        <w:t>public int getEventNo()</w:t>
+        <w:t xml:space="preserve">public </w:t>
+      </w:r>
+      <w:proofErr w:type="spellStart"/>
+      <w:r>
+        <w:rPr>
+          <w:szCs w:val="21"/>
+        </w:rPr>
+        <w:t>int</w:t>
+      </w:r>
+      <w:proofErr w:type="spellEnd"/>
+      <w:r>
+        <w:rPr>
+          <w:szCs w:val="21"/>
+        </w:rPr>
+        <w:t xml:space="preserve"> </w:t>
+      </w:r>
+      <w:proofErr w:type="spellStart"/>
+      <w:proofErr w:type="gramStart"/>
+      <w:r>
+        <w:rPr>
+          <w:szCs w:val="21"/>
+        </w:rPr>
+        <w:t>getEventNo</w:t>
+      </w:r>
+      <w:proofErr w:type="spellEnd"/>
+      <w:r>
+        <w:rPr>
+          <w:szCs w:val="21"/>
+        </w:rPr>
+        <w:t>(</w:t>
+      </w:r>
+      <w:proofErr w:type="gramEnd"/>
+      <w:r>
+        <w:rPr>
+          <w:szCs w:val="21"/>
+        </w:rPr>
+        <w:t>)</w:t>
       </w:r>
     </w:p>
     <w:p>
@@ -7004,7 +9465,51 @@
         <w:rPr>
           <w:szCs w:val="21"/>
         </w:rPr>
-        <w:t>public void setEventNo(int eventNo)</w:t>
+        <w:t xml:space="preserve">public void </w:t>
+      </w:r>
+      <w:proofErr w:type="spellStart"/>
+      <w:proofErr w:type="gramStart"/>
+      <w:r>
+        <w:rPr>
+          <w:szCs w:val="21"/>
+        </w:rPr>
+        <w:t>setEventNo</w:t>
+      </w:r>
+      <w:proofErr w:type="spellEnd"/>
+      <w:r>
+        <w:rPr>
+          <w:szCs w:val="21"/>
+        </w:rPr>
+        <w:t>(</w:t>
+      </w:r>
+      <w:proofErr w:type="spellStart"/>
+      <w:proofErr w:type="gramEnd"/>
+      <w:r>
+        <w:rPr>
+          <w:szCs w:val="21"/>
+        </w:rPr>
+        <w:t>int</w:t>
+      </w:r>
+      <w:proofErr w:type="spellEnd"/>
+      <w:r>
+        <w:rPr>
+          <w:szCs w:val="21"/>
+        </w:rPr>
+        <w:t xml:space="preserve"> </w:t>
+      </w:r>
+      <w:proofErr w:type="spellStart"/>
+      <w:r>
+        <w:rPr>
+          <w:szCs w:val="21"/>
+        </w:rPr>
+        <w:t>eventNo</w:t>
+      </w:r>
+      <w:proofErr w:type="spellEnd"/>
+      <w:r>
+        <w:rPr>
+          <w:szCs w:val="21"/>
+        </w:rPr>
+        <w:t>)</w:t>
       </w:r>
     </w:p>
     <w:p>
@@ -7020,7 +9525,43 @@
         <w:rPr>
           <w:szCs w:val="21"/>
         </w:rPr>
-        <w:t>public AgeGroup getAgeGroup()</w:t>
+        <w:t xml:space="preserve">public </w:t>
+      </w:r>
+      <w:proofErr w:type="spellStart"/>
+      <w:r>
+        <w:rPr>
+          <w:szCs w:val="21"/>
+        </w:rPr>
+        <w:t>AgeGroup</w:t>
+      </w:r>
+      <w:proofErr w:type="spellEnd"/>
+      <w:r>
+        <w:rPr>
+          <w:szCs w:val="21"/>
+        </w:rPr>
+        <w:t xml:space="preserve"> </w:t>
+      </w:r>
+      <w:proofErr w:type="spellStart"/>
+      <w:proofErr w:type="gramStart"/>
+      <w:r>
+        <w:rPr>
+          <w:szCs w:val="21"/>
+        </w:rPr>
+        <w:t>getAgeGroup</w:t>
+      </w:r>
+      <w:proofErr w:type="spellEnd"/>
+      <w:r>
+        <w:rPr>
+          <w:szCs w:val="21"/>
+        </w:rPr>
+        <w:t>(</w:t>
+      </w:r>
+      <w:proofErr w:type="gramEnd"/>
+      <w:r>
+        <w:rPr>
+          <w:szCs w:val="21"/>
+        </w:rPr>
+        <w:t>)</w:t>
       </w:r>
     </w:p>
     <w:p>
@@ -7036,7 +9577,51 @@
         <w:rPr>
           <w:szCs w:val="21"/>
         </w:rPr>
-        <w:t>public void setAgeGroup(AgeGroup ageGroup)</w:t>
+        <w:t xml:space="preserve">public void </w:t>
+      </w:r>
+      <w:proofErr w:type="spellStart"/>
+      <w:proofErr w:type="gramStart"/>
+      <w:r>
+        <w:rPr>
+          <w:szCs w:val="21"/>
+        </w:rPr>
+        <w:t>setAgeGroup</w:t>
+      </w:r>
+      <w:proofErr w:type="spellEnd"/>
+      <w:r>
+        <w:rPr>
+          <w:szCs w:val="21"/>
+        </w:rPr>
+        <w:t>(</w:t>
+      </w:r>
+      <w:proofErr w:type="spellStart"/>
+      <w:proofErr w:type="gramEnd"/>
+      <w:r>
+        <w:rPr>
+          <w:szCs w:val="21"/>
+        </w:rPr>
+        <w:t>AgeGroup</w:t>
+      </w:r>
+      <w:proofErr w:type="spellEnd"/>
+      <w:r>
+        <w:rPr>
+          <w:szCs w:val="21"/>
+        </w:rPr>
+        <w:t xml:space="preserve"> </w:t>
+      </w:r>
+      <w:proofErr w:type="spellStart"/>
+      <w:r>
+        <w:rPr>
+          <w:szCs w:val="21"/>
+        </w:rPr>
+        <w:t>ageGroup</w:t>
+      </w:r>
+      <w:proofErr w:type="spellEnd"/>
+      <w:r>
+        <w:rPr>
+          <w:szCs w:val="21"/>
+        </w:rPr>
+        <w:t>)</w:t>
       </w:r>
     </w:p>
     <w:p>
@@ -7052,7 +9637,29 @@
         <w:rPr>
           <w:szCs w:val="21"/>
         </w:rPr>
-        <w:t>public String getPreOrFinal()</w:t>
+        <w:t xml:space="preserve">public String </w:t>
+      </w:r>
+      <w:proofErr w:type="spellStart"/>
+      <w:proofErr w:type="gramStart"/>
+      <w:r>
+        <w:rPr>
+          <w:szCs w:val="21"/>
+        </w:rPr>
+        <w:t>getPreOrFinal</w:t>
+      </w:r>
+      <w:proofErr w:type="spellEnd"/>
+      <w:r>
+        <w:rPr>
+          <w:szCs w:val="21"/>
+        </w:rPr>
+        <w:t>(</w:t>
+      </w:r>
+      <w:proofErr w:type="gramEnd"/>
+      <w:r>
+        <w:rPr>
+          <w:szCs w:val="21"/>
+        </w:rPr>
+        <w:t>)</w:t>
       </w:r>
     </w:p>
     <w:p>
@@ -7068,7 +9675,43 @@
         <w:rPr>
           <w:szCs w:val="21"/>
         </w:rPr>
-        <w:t>public void setPreOrFinal(String preOrFinal)</w:t>
+        <w:t xml:space="preserve">public void </w:t>
+      </w:r>
+      <w:proofErr w:type="spellStart"/>
+      <w:proofErr w:type="gramStart"/>
+      <w:r>
+        <w:rPr>
+          <w:szCs w:val="21"/>
+        </w:rPr>
+        <w:t>setPreOrFinal</w:t>
+      </w:r>
+      <w:proofErr w:type="spellEnd"/>
+      <w:r>
+        <w:rPr>
+          <w:szCs w:val="21"/>
+        </w:rPr>
+        <w:t>(</w:t>
+      </w:r>
+      <w:proofErr w:type="gramEnd"/>
+      <w:r>
+        <w:rPr>
+          <w:szCs w:val="21"/>
+        </w:rPr>
+        <w:t xml:space="preserve">String </w:t>
+      </w:r>
+      <w:proofErr w:type="spellStart"/>
+      <w:r>
+        <w:rPr>
+          <w:szCs w:val="21"/>
+        </w:rPr>
+        <w:t>preOrFinal</w:t>
+      </w:r>
+      <w:proofErr w:type="spellEnd"/>
+      <w:r>
+        <w:rPr>
+          <w:szCs w:val="21"/>
+        </w:rPr>
+        <w:t>)</w:t>
       </w:r>
     </w:p>
     <w:p>
@@ -7084,7 +9727,43 @@
         <w:rPr>
           <w:szCs w:val="21"/>
         </w:rPr>
-        <w:t>public int getGroupNo()</w:t>
+        <w:t xml:space="preserve">public </w:t>
+      </w:r>
+      <w:proofErr w:type="spellStart"/>
+      <w:r>
+        <w:rPr>
+          <w:szCs w:val="21"/>
+        </w:rPr>
+        <w:t>int</w:t>
+      </w:r>
+      <w:proofErr w:type="spellEnd"/>
+      <w:r>
+        <w:rPr>
+          <w:szCs w:val="21"/>
+        </w:rPr>
+        <w:t xml:space="preserve"> </w:t>
+      </w:r>
+      <w:proofErr w:type="spellStart"/>
+      <w:proofErr w:type="gramStart"/>
+      <w:r>
+        <w:rPr>
+          <w:szCs w:val="21"/>
+        </w:rPr>
+        <w:t>getGroupNo</w:t>
+      </w:r>
+      <w:proofErr w:type="spellEnd"/>
+      <w:r>
+        <w:rPr>
+          <w:szCs w:val="21"/>
+        </w:rPr>
+        <w:t>(</w:t>
+      </w:r>
+      <w:proofErr w:type="gramEnd"/>
+      <w:r>
+        <w:rPr>
+          <w:szCs w:val="21"/>
+        </w:rPr>
+        <w:t>)</w:t>
       </w:r>
     </w:p>
     <w:p>
@@ -7100,7 +9779,51 @@
         <w:rPr>
           <w:szCs w:val="21"/>
         </w:rPr>
-        <w:t>public void setGroupNo(int groupNo)</w:t>
+        <w:t xml:space="preserve">public void </w:t>
+      </w:r>
+      <w:proofErr w:type="spellStart"/>
+      <w:proofErr w:type="gramStart"/>
+      <w:r>
+        <w:rPr>
+          <w:szCs w:val="21"/>
+        </w:rPr>
+        <w:t>setGroupNo</w:t>
+      </w:r>
+      <w:proofErr w:type="spellEnd"/>
+      <w:r>
+        <w:rPr>
+          <w:szCs w:val="21"/>
+        </w:rPr>
+        <w:t>(</w:t>
+      </w:r>
+      <w:proofErr w:type="spellStart"/>
+      <w:proofErr w:type="gramEnd"/>
+      <w:r>
+        <w:rPr>
+          <w:szCs w:val="21"/>
+        </w:rPr>
+        <w:t>int</w:t>
+      </w:r>
+      <w:proofErr w:type="spellEnd"/>
+      <w:r>
+        <w:rPr>
+          <w:szCs w:val="21"/>
+        </w:rPr>
+        <w:t xml:space="preserve"> </w:t>
+      </w:r>
+      <w:proofErr w:type="spellStart"/>
+      <w:r>
+        <w:rPr>
+          <w:szCs w:val="21"/>
+        </w:rPr>
+        <w:t>groupNo</w:t>
+      </w:r>
+      <w:proofErr w:type="spellEnd"/>
+      <w:r>
+        <w:rPr>
+          <w:szCs w:val="21"/>
+        </w:rPr>
+        <w:t>)</w:t>
       </w:r>
     </w:p>
     <w:p>
@@ -7116,7 +9839,43 @@
         <w:rPr>
           <w:szCs w:val="21"/>
         </w:rPr>
-        <w:t>public int getAthleteNo()</w:t>
+        <w:t xml:space="preserve">public </w:t>
+      </w:r>
+      <w:proofErr w:type="spellStart"/>
+      <w:r>
+        <w:rPr>
+          <w:szCs w:val="21"/>
+        </w:rPr>
+        <w:t>int</w:t>
+      </w:r>
+      <w:proofErr w:type="spellEnd"/>
+      <w:r>
+        <w:rPr>
+          <w:szCs w:val="21"/>
+        </w:rPr>
+        <w:t xml:space="preserve"> </w:t>
+      </w:r>
+      <w:proofErr w:type="spellStart"/>
+      <w:proofErr w:type="gramStart"/>
+      <w:r>
+        <w:rPr>
+          <w:szCs w:val="21"/>
+        </w:rPr>
+        <w:t>getAthleteNo</w:t>
+      </w:r>
+      <w:proofErr w:type="spellEnd"/>
+      <w:r>
+        <w:rPr>
+          <w:szCs w:val="21"/>
+        </w:rPr>
+        <w:t>(</w:t>
+      </w:r>
+      <w:proofErr w:type="gramEnd"/>
+      <w:r>
+        <w:rPr>
+          <w:szCs w:val="21"/>
+        </w:rPr>
+        <w:t>)</w:t>
       </w:r>
     </w:p>
     <w:p>
@@ -7132,7 +9891,51 @@
         <w:rPr>
           <w:szCs w:val="21"/>
         </w:rPr>
-        <w:t>public void setAthleteNo(int athleteNo)</w:t>
+        <w:t xml:space="preserve">public void </w:t>
+      </w:r>
+      <w:proofErr w:type="spellStart"/>
+      <w:proofErr w:type="gramStart"/>
+      <w:r>
+        <w:rPr>
+          <w:szCs w:val="21"/>
+        </w:rPr>
+        <w:t>setAthleteNo</w:t>
+      </w:r>
+      <w:proofErr w:type="spellEnd"/>
+      <w:r>
+        <w:rPr>
+          <w:szCs w:val="21"/>
+        </w:rPr>
+        <w:t>(</w:t>
+      </w:r>
+      <w:proofErr w:type="spellStart"/>
+      <w:proofErr w:type="gramEnd"/>
+      <w:r>
+        <w:rPr>
+          <w:szCs w:val="21"/>
+        </w:rPr>
+        <w:t>int</w:t>
+      </w:r>
+      <w:proofErr w:type="spellEnd"/>
+      <w:r>
+        <w:rPr>
+          <w:szCs w:val="21"/>
+        </w:rPr>
+        <w:t xml:space="preserve"> </w:t>
+      </w:r>
+      <w:proofErr w:type="spellStart"/>
+      <w:r>
+        <w:rPr>
+          <w:szCs w:val="21"/>
+        </w:rPr>
+        <w:t>athleteNo</w:t>
+      </w:r>
+      <w:proofErr w:type="spellEnd"/>
+      <w:r>
+        <w:rPr>
+          <w:szCs w:val="21"/>
+        </w:rPr>
+        <w:t>)</w:t>
       </w:r>
     </w:p>
     <w:p>
@@ -7148,7 +9951,43 @@
         <w:rPr>
           <w:szCs w:val="21"/>
         </w:rPr>
-        <w:t>public int getOrder()</w:t>
+        <w:t xml:space="preserve">public </w:t>
+      </w:r>
+      <w:proofErr w:type="spellStart"/>
+      <w:r>
+        <w:rPr>
+          <w:szCs w:val="21"/>
+        </w:rPr>
+        <w:t>int</w:t>
+      </w:r>
+      <w:proofErr w:type="spellEnd"/>
+      <w:r>
+        <w:rPr>
+          <w:szCs w:val="21"/>
+        </w:rPr>
+        <w:t xml:space="preserve"> </w:t>
+      </w:r>
+      <w:proofErr w:type="spellStart"/>
+      <w:proofErr w:type="gramStart"/>
+      <w:r>
+        <w:rPr>
+          <w:szCs w:val="21"/>
+        </w:rPr>
+        <w:t>getOrder</w:t>
+      </w:r>
+      <w:proofErr w:type="spellEnd"/>
+      <w:r>
+        <w:rPr>
+          <w:szCs w:val="21"/>
+        </w:rPr>
+        <w:t>(</w:t>
+      </w:r>
+      <w:proofErr w:type="gramEnd"/>
+      <w:r>
+        <w:rPr>
+          <w:szCs w:val="21"/>
+        </w:rPr>
+        <w:t>)</w:t>
       </w:r>
     </w:p>
     <w:p>
@@ -7164,7 +10003,37 @@
         <w:rPr>
           <w:szCs w:val="21"/>
         </w:rPr>
-        <w:t>public void setOrder(int order)</w:t>
+        <w:t xml:space="preserve">public void </w:t>
+      </w:r>
+      <w:proofErr w:type="spellStart"/>
+      <w:proofErr w:type="gramStart"/>
+      <w:r>
+        <w:rPr>
+          <w:szCs w:val="21"/>
+        </w:rPr>
+        <w:t>setOrder</w:t>
+      </w:r>
+      <w:proofErr w:type="spellEnd"/>
+      <w:r>
+        <w:rPr>
+          <w:szCs w:val="21"/>
+        </w:rPr>
+        <w:t>(</w:t>
+      </w:r>
+      <w:proofErr w:type="spellStart"/>
+      <w:proofErr w:type="gramEnd"/>
+      <w:r>
+        <w:rPr>
+          <w:szCs w:val="21"/>
+        </w:rPr>
+        <w:t>int</w:t>
+      </w:r>
+      <w:proofErr w:type="spellEnd"/>
+      <w:r>
+        <w:rPr>
+          <w:szCs w:val="21"/>
+        </w:rPr>
+        <w:t xml:space="preserve"> order)</w:t>
       </w:r>
     </w:p>
     <w:p>
@@ -7197,8 +10066,16 @@
         <w:rPr>
           <w:szCs w:val="21"/>
         </w:rPr>
-        <w:t xml:space="preserve"> AgeGroup</w:t>
-      </w:r>
+        <w:t xml:space="preserve"> </w:t>
+      </w:r>
+      <w:proofErr w:type="spellStart"/>
+      <w:r>
+        <w:rPr>
+          <w:szCs w:val="21"/>
+        </w:rPr>
+        <w:t>AgeGroup</w:t>
+      </w:r>
+      <w:proofErr w:type="spellEnd"/>
       <w:r>
         <w:rPr>
           <w:szCs w:val="21"/>
@@ -7260,11 +10137,33 @@
         </w:rPr>
         <w:t xml:space="preserve"> </w:t>
       </w:r>
-      <w:r>
-        <w:rPr>
-          <w:szCs w:val="21"/>
-        </w:rPr>
-        <w:t>int ageMin;</w:t>
+      <w:proofErr w:type="spellStart"/>
+      <w:r>
+        <w:rPr>
+          <w:szCs w:val="21"/>
+        </w:rPr>
+        <w:t>int</w:t>
+      </w:r>
+      <w:proofErr w:type="spellEnd"/>
+      <w:r>
+        <w:rPr>
+          <w:szCs w:val="21"/>
+        </w:rPr>
+        <w:t xml:space="preserve"> </w:t>
+      </w:r>
+      <w:proofErr w:type="spellStart"/>
+      <w:r>
+        <w:rPr>
+          <w:szCs w:val="21"/>
+        </w:rPr>
+        <w:t>ageMin</w:t>
+      </w:r>
+      <w:proofErr w:type="spellEnd"/>
+      <w:r>
+        <w:rPr>
+          <w:szCs w:val="21"/>
+        </w:rPr>
+        <w:t>;</w:t>
       </w:r>
       <w:r>
         <w:rPr>
@@ -7301,11 +10200,33 @@
         </w:rPr>
         <w:t xml:space="preserve"> </w:t>
       </w:r>
-      <w:r>
-        <w:rPr>
-          <w:szCs w:val="21"/>
-        </w:rPr>
-        <w:t>int ageMax;</w:t>
+      <w:proofErr w:type="spellStart"/>
+      <w:r>
+        <w:rPr>
+          <w:szCs w:val="21"/>
+        </w:rPr>
+        <w:t>int</w:t>
+      </w:r>
+      <w:proofErr w:type="spellEnd"/>
+      <w:r>
+        <w:rPr>
+          <w:szCs w:val="21"/>
+        </w:rPr>
+        <w:t xml:space="preserve"> </w:t>
+      </w:r>
+      <w:proofErr w:type="spellStart"/>
+      <w:r>
+        <w:rPr>
+          <w:szCs w:val="21"/>
+        </w:rPr>
+        <w:t>ageMax</w:t>
+      </w:r>
+      <w:proofErr w:type="spellEnd"/>
+      <w:r>
+        <w:rPr>
+          <w:szCs w:val="21"/>
+        </w:rPr>
+        <w:t>;</w:t>
       </w:r>
       <w:r>
         <w:rPr>
@@ -7356,7 +10277,43 @@
         <w:rPr>
           <w:szCs w:val="21"/>
         </w:rPr>
-        <w:t>public int getAgeMin()</w:t>
+        <w:t xml:space="preserve">public </w:t>
+      </w:r>
+      <w:proofErr w:type="spellStart"/>
+      <w:r>
+        <w:rPr>
+          <w:szCs w:val="21"/>
+        </w:rPr>
+        <w:t>int</w:t>
+      </w:r>
+      <w:proofErr w:type="spellEnd"/>
+      <w:r>
+        <w:rPr>
+          <w:szCs w:val="21"/>
+        </w:rPr>
+        <w:t xml:space="preserve"> </w:t>
+      </w:r>
+      <w:proofErr w:type="spellStart"/>
+      <w:proofErr w:type="gramStart"/>
+      <w:r>
+        <w:rPr>
+          <w:szCs w:val="21"/>
+        </w:rPr>
+        <w:t>getAgeMin</w:t>
+      </w:r>
+      <w:proofErr w:type="spellEnd"/>
+      <w:r>
+        <w:rPr>
+          <w:szCs w:val="21"/>
+        </w:rPr>
+        <w:t>(</w:t>
+      </w:r>
+      <w:proofErr w:type="gramEnd"/>
+      <w:r>
+        <w:rPr>
+          <w:szCs w:val="21"/>
+        </w:rPr>
+        <w:t>)</w:t>
       </w:r>
     </w:p>
     <w:p>
@@ -7372,7 +10329,79 @@
         <w:rPr>
           <w:szCs w:val="21"/>
         </w:rPr>
-        <w:t>public AgeGroup(int ageMin, int ageMax)</w:t>
+        <w:t xml:space="preserve">public </w:t>
+      </w:r>
+      <w:proofErr w:type="spellStart"/>
+      <w:proofErr w:type="gramStart"/>
+      <w:r>
+        <w:rPr>
+          <w:szCs w:val="21"/>
+        </w:rPr>
+        <w:t>AgeGroup</w:t>
+      </w:r>
+      <w:proofErr w:type="spellEnd"/>
+      <w:r>
+        <w:rPr>
+          <w:szCs w:val="21"/>
+        </w:rPr>
+        <w:t>(</w:t>
+      </w:r>
+      <w:proofErr w:type="spellStart"/>
+      <w:proofErr w:type="gramEnd"/>
+      <w:r>
+        <w:rPr>
+          <w:szCs w:val="21"/>
+        </w:rPr>
+        <w:t>int</w:t>
+      </w:r>
+      <w:proofErr w:type="spellEnd"/>
+      <w:r>
+        <w:rPr>
+          <w:szCs w:val="21"/>
+        </w:rPr>
+        <w:t xml:space="preserve"> </w:t>
+      </w:r>
+      <w:proofErr w:type="spellStart"/>
+      <w:r>
+        <w:rPr>
+          <w:szCs w:val="21"/>
+        </w:rPr>
+        <w:t>ageMin</w:t>
+      </w:r>
+      <w:proofErr w:type="spellEnd"/>
+      <w:r>
+        <w:rPr>
+          <w:szCs w:val="21"/>
+        </w:rPr>
+        <w:t xml:space="preserve">, </w:t>
+      </w:r>
+      <w:proofErr w:type="spellStart"/>
+      <w:r>
+        <w:rPr>
+          <w:szCs w:val="21"/>
+        </w:rPr>
+        <w:t>int</w:t>
+      </w:r>
+      <w:proofErr w:type="spellEnd"/>
+      <w:r>
+        <w:rPr>
+          <w:szCs w:val="21"/>
+        </w:rPr>
+        <w:t xml:space="preserve"> </w:t>
+      </w:r>
+      <w:proofErr w:type="spellStart"/>
+      <w:r>
+        <w:rPr>
+          <w:szCs w:val="21"/>
+        </w:rPr>
+        <w:t>ageMax</w:t>
+      </w:r>
+      <w:proofErr w:type="spellEnd"/>
+      <w:r>
+        <w:rPr>
+          <w:szCs w:val="21"/>
+        </w:rPr>
+        <w:t>)</w:t>
       </w:r>
     </w:p>
     <w:p>
@@ -7388,7 +10417,51 @@
         <w:rPr>
           <w:szCs w:val="21"/>
         </w:rPr>
-        <w:t>public void setAgeMin(int ageMin)</w:t>
+        <w:t xml:space="preserve">public void </w:t>
+      </w:r>
+      <w:proofErr w:type="spellStart"/>
+      <w:proofErr w:type="gramStart"/>
+      <w:r>
+        <w:rPr>
+          <w:szCs w:val="21"/>
+        </w:rPr>
+        <w:t>setAgeMin</w:t>
+      </w:r>
+      <w:proofErr w:type="spellEnd"/>
+      <w:r>
+        <w:rPr>
+          <w:szCs w:val="21"/>
+        </w:rPr>
+        <w:t>(</w:t>
+      </w:r>
+      <w:proofErr w:type="spellStart"/>
+      <w:proofErr w:type="gramEnd"/>
+      <w:r>
+        <w:rPr>
+          <w:szCs w:val="21"/>
+        </w:rPr>
+        <w:t>int</w:t>
+      </w:r>
+      <w:proofErr w:type="spellEnd"/>
+      <w:r>
+        <w:rPr>
+          <w:szCs w:val="21"/>
+        </w:rPr>
+        <w:t xml:space="preserve"> </w:t>
+      </w:r>
+      <w:proofErr w:type="spellStart"/>
+      <w:r>
+        <w:rPr>
+          <w:szCs w:val="21"/>
+        </w:rPr>
+        <w:t>ageMin</w:t>
+      </w:r>
+      <w:proofErr w:type="spellEnd"/>
+      <w:r>
+        <w:rPr>
+          <w:szCs w:val="21"/>
+        </w:rPr>
+        <w:t>)</w:t>
       </w:r>
     </w:p>
     <w:p>
@@ -7404,7 +10477,43 @@
         <w:rPr>
           <w:szCs w:val="21"/>
         </w:rPr>
-        <w:t>public int getAgeMax()</w:t>
+        <w:t xml:space="preserve">public </w:t>
+      </w:r>
+      <w:proofErr w:type="spellStart"/>
+      <w:r>
+        <w:rPr>
+          <w:szCs w:val="21"/>
+        </w:rPr>
+        <w:t>int</w:t>
+      </w:r>
+      <w:proofErr w:type="spellEnd"/>
+      <w:r>
+        <w:rPr>
+          <w:szCs w:val="21"/>
+        </w:rPr>
+        <w:t xml:space="preserve"> </w:t>
+      </w:r>
+      <w:proofErr w:type="spellStart"/>
+      <w:proofErr w:type="gramStart"/>
+      <w:r>
+        <w:rPr>
+          <w:szCs w:val="21"/>
+        </w:rPr>
+        <w:t>getAgeMax</w:t>
+      </w:r>
+      <w:proofErr w:type="spellEnd"/>
+      <w:r>
+        <w:rPr>
+          <w:szCs w:val="21"/>
+        </w:rPr>
+        <w:t>(</w:t>
+      </w:r>
+      <w:proofErr w:type="gramEnd"/>
+      <w:r>
+        <w:rPr>
+          <w:szCs w:val="21"/>
+        </w:rPr>
+        <w:t>)</w:t>
       </w:r>
     </w:p>
     <w:p>
@@ -7420,7 +10529,51 @@
         <w:rPr>
           <w:szCs w:val="21"/>
         </w:rPr>
-        <w:t>public void setAgeMax(int ageMax)</w:t>
+        <w:t xml:space="preserve">public void </w:t>
+      </w:r>
+      <w:proofErr w:type="spellStart"/>
+      <w:proofErr w:type="gramStart"/>
+      <w:r>
+        <w:rPr>
+          <w:szCs w:val="21"/>
+        </w:rPr>
+        <w:t>setAgeMax</w:t>
+      </w:r>
+      <w:proofErr w:type="spellEnd"/>
+      <w:r>
+        <w:rPr>
+          <w:szCs w:val="21"/>
+        </w:rPr>
+        <w:t>(</w:t>
+      </w:r>
+      <w:proofErr w:type="spellStart"/>
+      <w:proofErr w:type="gramEnd"/>
+      <w:r>
+        <w:rPr>
+          <w:szCs w:val="21"/>
+        </w:rPr>
+        <w:t>int</w:t>
+      </w:r>
+      <w:proofErr w:type="spellEnd"/>
+      <w:r>
+        <w:rPr>
+          <w:szCs w:val="21"/>
+        </w:rPr>
+        <w:t xml:space="preserve"> </w:t>
+      </w:r>
+      <w:proofErr w:type="spellStart"/>
+      <w:r>
+        <w:rPr>
+          <w:szCs w:val="21"/>
+        </w:rPr>
+        <w:t>ageMax</w:t>
+      </w:r>
+      <w:proofErr w:type="spellEnd"/>
+      <w:r>
+        <w:rPr>
+          <w:szCs w:val="21"/>
+        </w:rPr>
+        <w:t>)</w:t>
       </w:r>
     </w:p>
     <w:p>
@@ -7514,7 +10667,35 @@
         <w:rPr>
           <w:szCs w:val="21"/>
         </w:rPr>
-        <w:t xml:space="preserve">    int eventNo;</w:t>
+        <w:t xml:space="preserve">    </w:t>
+      </w:r>
+      <w:proofErr w:type="spellStart"/>
+      <w:r>
+        <w:rPr>
+          <w:szCs w:val="21"/>
+        </w:rPr>
+        <w:t>int</w:t>
+      </w:r>
+      <w:proofErr w:type="spellEnd"/>
+      <w:r>
+        <w:rPr>
+          <w:szCs w:val="21"/>
+        </w:rPr>
+        <w:t xml:space="preserve"> </w:t>
+      </w:r>
+      <w:proofErr w:type="spellStart"/>
+      <w:r>
+        <w:rPr>
+          <w:szCs w:val="21"/>
+        </w:rPr>
+        <w:t>eventNo</w:t>
+      </w:r>
+      <w:proofErr w:type="spellEnd"/>
+      <w:r>
+        <w:rPr>
+          <w:szCs w:val="21"/>
+        </w:rPr>
+        <w:t>;</w:t>
       </w:r>
       <w:r>
         <w:rPr>
@@ -7572,7 +10753,21 @@
         <w:rPr>
           <w:szCs w:val="21"/>
         </w:rPr>
-        <w:t xml:space="preserve">    String eventName;</w:t>
+        <w:t xml:space="preserve">    String </w:t>
+      </w:r>
+      <w:proofErr w:type="spellStart"/>
+      <w:r>
+        <w:rPr>
+          <w:szCs w:val="21"/>
+        </w:rPr>
+        <w:t>eventName</w:t>
+      </w:r>
+      <w:proofErr w:type="spellEnd"/>
+      <w:r>
+        <w:rPr>
+          <w:szCs w:val="21"/>
+        </w:rPr>
+        <w:t>;</w:t>
       </w:r>
       <w:r>
         <w:rPr>
@@ -7624,7 +10819,43 @@
         <w:rPr>
           <w:szCs w:val="21"/>
         </w:rPr>
-        <w:t>public int getEventNo()</w:t>
+        <w:t xml:space="preserve">public </w:t>
+      </w:r>
+      <w:proofErr w:type="spellStart"/>
+      <w:r>
+        <w:rPr>
+          <w:szCs w:val="21"/>
+        </w:rPr>
+        <w:t>int</w:t>
+      </w:r>
+      <w:proofErr w:type="spellEnd"/>
+      <w:r>
+        <w:rPr>
+          <w:szCs w:val="21"/>
+        </w:rPr>
+        <w:t xml:space="preserve"> </w:t>
+      </w:r>
+      <w:proofErr w:type="spellStart"/>
+      <w:proofErr w:type="gramStart"/>
+      <w:r>
+        <w:rPr>
+          <w:szCs w:val="21"/>
+        </w:rPr>
+        <w:t>getEventNo</w:t>
+      </w:r>
+      <w:proofErr w:type="spellEnd"/>
+      <w:r>
+        <w:rPr>
+          <w:szCs w:val="21"/>
+        </w:rPr>
+        <w:t>(</w:t>
+      </w:r>
+      <w:proofErr w:type="gramEnd"/>
+      <w:r>
+        <w:rPr>
+          <w:szCs w:val="21"/>
+        </w:rPr>
+        <w:t>)</w:t>
       </w:r>
     </w:p>
     <w:p>
@@ -7640,7 +10871,51 @@
         <w:rPr>
           <w:szCs w:val="21"/>
         </w:rPr>
-        <w:t>public void setEventNo(int eventNo)</w:t>
+        <w:t xml:space="preserve">public void </w:t>
+      </w:r>
+      <w:proofErr w:type="spellStart"/>
+      <w:proofErr w:type="gramStart"/>
+      <w:r>
+        <w:rPr>
+          <w:szCs w:val="21"/>
+        </w:rPr>
+        <w:t>setEventNo</w:t>
+      </w:r>
+      <w:proofErr w:type="spellEnd"/>
+      <w:r>
+        <w:rPr>
+          <w:szCs w:val="21"/>
+        </w:rPr>
+        <w:t>(</w:t>
+      </w:r>
+      <w:proofErr w:type="spellStart"/>
+      <w:proofErr w:type="gramEnd"/>
+      <w:r>
+        <w:rPr>
+          <w:szCs w:val="21"/>
+        </w:rPr>
+        <w:t>int</w:t>
+      </w:r>
+      <w:proofErr w:type="spellEnd"/>
+      <w:r>
+        <w:rPr>
+          <w:szCs w:val="21"/>
+        </w:rPr>
+        <w:t xml:space="preserve"> </w:t>
+      </w:r>
+      <w:proofErr w:type="spellStart"/>
+      <w:r>
+        <w:rPr>
+          <w:szCs w:val="21"/>
+        </w:rPr>
+        <w:t>eventNo</w:t>
+      </w:r>
+      <w:proofErr w:type="spellEnd"/>
+      <w:r>
+        <w:rPr>
+          <w:szCs w:val="21"/>
+        </w:rPr>
+        <w:t>)</w:t>
       </w:r>
     </w:p>
     <w:p>
@@ -7656,7 +10931,29 @@
         <w:rPr>
           <w:szCs w:val="21"/>
         </w:rPr>
-        <w:t>public String getSex()</w:t>
+        <w:t xml:space="preserve">public String </w:t>
+      </w:r>
+      <w:proofErr w:type="spellStart"/>
+      <w:proofErr w:type="gramStart"/>
+      <w:r>
+        <w:rPr>
+          <w:szCs w:val="21"/>
+        </w:rPr>
+        <w:t>getSex</w:t>
+      </w:r>
+      <w:proofErr w:type="spellEnd"/>
+      <w:r>
+        <w:rPr>
+          <w:szCs w:val="21"/>
+        </w:rPr>
+        <w:t>(</w:t>
+      </w:r>
+      <w:proofErr w:type="gramEnd"/>
+      <w:r>
+        <w:rPr>
+          <w:szCs w:val="21"/>
+        </w:rPr>
+        <w:t>)</w:t>
       </w:r>
     </w:p>
     <w:p>
@@ -7672,7 +10969,29 @@
         <w:rPr>
           <w:szCs w:val="21"/>
         </w:rPr>
-        <w:t>public void setSex(String sex)</w:t>
+        <w:t xml:space="preserve">public void </w:t>
+      </w:r>
+      <w:proofErr w:type="spellStart"/>
+      <w:proofErr w:type="gramStart"/>
+      <w:r>
+        <w:rPr>
+          <w:szCs w:val="21"/>
+        </w:rPr>
+        <w:t>setSex</w:t>
+      </w:r>
+      <w:proofErr w:type="spellEnd"/>
+      <w:r>
+        <w:rPr>
+          <w:szCs w:val="21"/>
+        </w:rPr>
+        <w:t>(</w:t>
+      </w:r>
+      <w:proofErr w:type="gramEnd"/>
+      <w:r>
+        <w:rPr>
+          <w:szCs w:val="21"/>
+        </w:rPr>
+        <w:t>String sex)</w:t>
       </w:r>
     </w:p>
     <w:p>
@@ -7688,7 +11007,29 @@
         <w:rPr>
           <w:szCs w:val="21"/>
         </w:rPr>
-        <w:t>public String getEventName()</w:t>
+        <w:t xml:space="preserve">public String </w:t>
+      </w:r>
+      <w:proofErr w:type="spellStart"/>
+      <w:proofErr w:type="gramStart"/>
+      <w:r>
+        <w:rPr>
+          <w:szCs w:val="21"/>
+        </w:rPr>
+        <w:t>getEventName</w:t>
+      </w:r>
+      <w:proofErr w:type="spellEnd"/>
+      <w:r>
+        <w:rPr>
+          <w:szCs w:val="21"/>
+        </w:rPr>
+        <w:t>(</w:t>
+      </w:r>
+      <w:proofErr w:type="gramEnd"/>
+      <w:r>
+        <w:rPr>
+          <w:szCs w:val="21"/>
+        </w:rPr>
+        <w:t>)</w:t>
       </w:r>
     </w:p>
     <w:p>
@@ -7704,7 +11045,43 @@
         <w:rPr>
           <w:szCs w:val="21"/>
         </w:rPr>
-        <w:t>public void setEventName(String eventName)</w:t>
+        <w:t xml:space="preserve">public void </w:t>
+      </w:r>
+      <w:proofErr w:type="spellStart"/>
+      <w:proofErr w:type="gramStart"/>
+      <w:r>
+        <w:rPr>
+          <w:szCs w:val="21"/>
+        </w:rPr>
+        <w:t>setEventName</w:t>
+      </w:r>
+      <w:proofErr w:type="spellEnd"/>
+      <w:r>
+        <w:rPr>
+          <w:szCs w:val="21"/>
+        </w:rPr>
+        <w:t>(</w:t>
+      </w:r>
+      <w:proofErr w:type="gramEnd"/>
+      <w:r>
+        <w:rPr>
+          <w:szCs w:val="21"/>
+        </w:rPr>
+        <w:t xml:space="preserve">String </w:t>
+      </w:r>
+      <w:proofErr w:type="spellStart"/>
+      <w:r>
+        <w:rPr>
+          <w:szCs w:val="21"/>
+        </w:rPr>
+        <w:t>eventName</w:t>
+      </w:r>
+      <w:proofErr w:type="spellEnd"/>
+      <w:r>
+        <w:rPr>
+          <w:szCs w:val="21"/>
+        </w:rPr>
+        <w:t>)</w:t>
       </w:r>
     </w:p>
     <w:p>
@@ -7737,8 +11114,16 @@
         <w:rPr>
           <w:szCs w:val="21"/>
         </w:rPr>
-        <w:t xml:space="preserve"> ScoreResult</w:t>
-      </w:r>
+        <w:t xml:space="preserve"> </w:t>
+      </w:r>
+      <w:proofErr w:type="spellStart"/>
+      <w:r>
+        <w:rPr>
+          <w:szCs w:val="21"/>
+        </w:rPr>
+        <w:t>ScoreResult</w:t>
+      </w:r>
+      <w:proofErr w:type="spellEnd"/>
       <w:r>
         <w:rPr>
           <w:szCs w:val="21"/>
@@ -7786,7 +11171,35 @@
         <w:rPr>
           <w:szCs w:val="21"/>
         </w:rPr>
-        <w:t xml:space="preserve">    int athleteNo;</w:t>
+        <w:t xml:space="preserve">    </w:t>
+      </w:r>
+      <w:proofErr w:type="spellStart"/>
+      <w:r>
+        <w:rPr>
+          <w:szCs w:val="21"/>
+        </w:rPr>
+        <w:t>int</w:t>
+      </w:r>
+      <w:proofErr w:type="spellEnd"/>
+      <w:r>
+        <w:rPr>
+          <w:szCs w:val="21"/>
+        </w:rPr>
+        <w:t xml:space="preserve"> </w:t>
+      </w:r>
+      <w:proofErr w:type="spellStart"/>
+      <w:r>
+        <w:rPr>
+          <w:szCs w:val="21"/>
+        </w:rPr>
+        <w:t>athleteNo</w:t>
+      </w:r>
+      <w:proofErr w:type="spellEnd"/>
+      <w:r>
+        <w:rPr>
+          <w:szCs w:val="21"/>
+        </w:rPr>
+        <w:t>;</w:t>
       </w:r>
       <w:r>
         <w:rPr>
@@ -7815,7 +11228,35 @@
         <w:rPr>
           <w:szCs w:val="21"/>
         </w:rPr>
-        <w:t xml:space="preserve">    int eventNo;</w:t>
+        <w:t xml:space="preserve">    </w:t>
+      </w:r>
+      <w:proofErr w:type="spellStart"/>
+      <w:r>
+        <w:rPr>
+          <w:szCs w:val="21"/>
+        </w:rPr>
+        <w:t>int</w:t>
+      </w:r>
+      <w:proofErr w:type="spellEnd"/>
+      <w:r>
+        <w:rPr>
+          <w:szCs w:val="21"/>
+        </w:rPr>
+        <w:t xml:space="preserve"> </w:t>
+      </w:r>
+      <w:proofErr w:type="spellStart"/>
+      <w:r>
+        <w:rPr>
+          <w:szCs w:val="21"/>
+        </w:rPr>
+        <w:t>eventNo</w:t>
+      </w:r>
+      <w:proofErr w:type="spellEnd"/>
+      <w:r>
+        <w:rPr>
+          <w:szCs w:val="21"/>
+        </w:rPr>
+        <w:t>;</w:t>
       </w:r>
       <w:r>
         <w:rPr>
@@ -7844,7 +11285,21 @@
         <w:rPr>
           <w:szCs w:val="21"/>
         </w:rPr>
-        <w:t xml:space="preserve">    String refereeUser;</w:t>
+        <w:t xml:space="preserve">    String </w:t>
+      </w:r>
+      <w:proofErr w:type="spellStart"/>
+      <w:r>
+        <w:rPr>
+          <w:szCs w:val="21"/>
+        </w:rPr>
+        <w:t>refereeUser</w:t>
+      </w:r>
+      <w:proofErr w:type="spellEnd"/>
+      <w:r>
+        <w:rPr>
+          <w:szCs w:val="21"/>
+        </w:rPr>
+        <w:t>;</w:t>
       </w:r>
       <w:r>
         <w:rPr>
@@ -7873,7 +11328,21 @@
         <w:rPr>
           <w:szCs w:val="21"/>
         </w:rPr>
-        <w:t xml:space="preserve">    String scoreType;</w:t>
+        <w:t xml:space="preserve">    String </w:t>
+      </w:r>
+      <w:proofErr w:type="spellStart"/>
+      <w:r>
+        <w:rPr>
+          <w:szCs w:val="21"/>
+        </w:rPr>
+        <w:t>scoreType</w:t>
+      </w:r>
+      <w:proofErr w:type="spellEnd"/>
+      <w:r>
+        <w:rPr>
+          <w:szCs w:val="21"/>
+        </w:rPr>
+        <w:t>;</w:t>
       </w:r>
       <w:r>
         <w:rPr>
@@ -7953,7 +11422,43 @@
         <w:rPr>
           <w:szCs w:val="21"/>
         </w:rPr>
-        <w:t>public int getAthleteNo()</w:t>
+        <w:t xml:space="preserve">public </w:t>
+      </w:r>
+      <w:proofErr w:type="spellStart"/>
+      <w:r>
+        <w:rPr>
+          <w:szCs w:val="21"/>
+        </w:rPr>
+        <w:t>int</w:t>
+      </w:r>
+      <w:proofErr w:type="spellEnd"/>
+      <w:r>
+        <w:rPr>
+          <w:szCs w:val="21"/>
+        </w:rPr>
+        <w:t xml:space="preserve"> </w:t>
+      </w:r>
+      <w:proofErr w:type="spellStart"/>
+      <w:proofErr w:type="gramStart"/>
+      <w:r>
+        <w:rPr>
+          <w:szCs w:val="21"/>
+        </w:rPr>
+        <w:t>getAthleteNo</w:t>
+      </w:r>
+      <w:proofErr w:type="spellEnd"/>
+      <w:r>
+        <w:rPr>
+          <w:szCs w:val="21"/>
+        </w:rPr>
+        <w:t>(</w:t>
+      </w:r>
+      <w:proofErr w:type="gramEnd"/>
+      <w:r>
+        <w:rPr>
+          <w:szCs w:val="21"/>
+        </w:rPr>
+        <w:t>)</w:t>
       </w:r>
     </w:p>
     <w:p>
@@ -7969,7 +11474,51 @@
         <w:rPr>
           <w:szCs w:val="21"/>
         </w:rPr>
-        <w:t>public void setAthleteNo(int athleteNo)</w:t>
+        <w:t xml:space="preserve">public void </w:t>
+      </w:r>
+      <w:proofErr w:type="spellStart"/>
+      <w:proofErr w:type="gramStart"/>
+      <w:r>
+        <w:rPr>
+          <w:szCs w:val="21"/>
+        </w:rPr>
+        <w:t>setAthleteNo</w:t>
+      </w:r>
+      <w:proofErr w:type="spellEnd"/>
+      <w:r>
+        <w:rPr>
+          <w:szCs w:val="21"/>
+        </w:rPr>
+        <w:t>(</w:t>
+      </w:r>
+      <w:proofErr w:type="spellStart"/>
+      <w:proofErr w:type="gramEnd"/>
+      <w:r>
+        <w:rPr>
+          <w:szCs w:val="21"/>
+        </w:rPr>
+        <w:t>int</w:t>
+      </w:r>
+      <w:proofErr w:type="spellEnd"/>
+      <w:r>
+        <w:rPr>
+          <w:szCs w:val="21"/>
+        </w:rPr>
+        <w:t xml:space="preserve"> </w:t>
+      </w:r>
+      <w:proofErr w:type="spellStart"/>
+      <w:r>
+        <w:rPr>
+          <w:szCs w:val="21"/>
+        </w:rPr>
+        <w:t>athleteNo</w:t>
+      </w:r>
+      <w:proofErr w:type="spellEnd"/>
+      <w:r>
+        <w:rPr>
+          <w:szCs w:val="21"/>
+        </w:rPr>
+        <w:t>)</w:t>
       </w:r>
     </w:p>
     <w:p>
@@ -7985,7 +11534,43 @@
         <w:rPr>
           <w:szCs w:val="21"/>
         </w:rPr>
-        <w:t>public int getEventNo()</w:t>
+        <w:t xml:space="preserve">public </w:t>
+      </w:r>
+      <w:proofErr w:type="spellStart"/>
+      <w:r>
+        <w:rPr>
+          <w:szCs w:val="21"/>
+        </w:rPr>
+        <w:t>int</w:t>
+      </w:r>
+      <w:proofErr w:type="spellEnd"/>
+      <w:r>
+        <w:rPr>
+          <w:szCs w:val="21"/>
+        </w:rPr>
+        <w:t xml:space="preserve"> </w:t>
+      </w:r>
+      <w:proofErr w:type="spellStart"/>
+      <w:proofErr w:type="gramStart"/>
+      <w:r>
+        <w:rPr>
+          <w:szCs w:val="21"/>
+        </w:rPr>
+        <w:t>getEventNo</w:t>
+      </w:r>
+      <w:proofErr w:type="spellEnd"/>
+      <w:r>
+        <w:rPr>
+          <w:szCs w:val="21"/>
+        </w:rPr>
+        <w:t>(</w:t>
+      </w:r>
+      <w:proofErr w:type="gramEnd"/>
+      <w:r>
+        <w:rPr>
+          <w:szCs w:val="21"/>
+        </w:rPr>
+        <w:t>)</w:t>
       </w:r>
     </w:p>
     <w:p>
@@ -8001,7 +11586,51 @@
         <w:rPr>
           <w:szCs w:val="21"/>
         </w:rPr>
-        <w:t>public void setEventNo(int eventNo)</w:t>
+        <w:t xml:space="preserve">public void </w:t>
+      </w:r>
+      <w:proofErr w:type="spellStart"/>
+      <w:proofErr w:type="gramStart"/>
+      <w:r>
+        <w:rPr>
+          <w:szCs w:val="21"/>
+        </w:rPr>
+        <w:t>setEventNo</w:t>
+      </w:r>
+      <w:proofErr w:type="spellEnd"/>
+      <w:r>
+        <w:rPr>
+          <w:szCs w:val="21"/>
+        </w:rPr>
+        <w:t>(</w:t>
+      </w:r>
+      <w:proofErr w:type="spellStart"/>
+      <w:proofErr w:type="gramEnd"/>
+      <w:r>
+        <w:rPr>
+          <w:szCs w:val="21"/>
+        </w:rPr>
+        <w:t>int</w:t>
+      </w:r>
+      <w:proofErr w:type="spellEnd"/>
+      <w:r>
+        <w:rPr>
+          <w:szCs w:val="21"/>
+        </w:rPr>
+        <w:t xml:space="preserve"> </w:t>
+      </w:r>
+      <w:proofErr w:type="spellStart"/>
+      <w:r>
+        <w:rPr>
+          <w:szCs w:val="21"/>
+        </w:rPr>
+        <w:t>eventNo</w:t>
+      </w:r>
+      <w:proofErr w:type="spellEnd"/>
+      <w:r>
+        <w:rPr>
+          <w:szCs w:val="21"/>
+        </w:rPr>
+        <w:t>)</w:t>
       </w:r>
     </w:p>
     <w:p>
@@ -8017,7 +11646,29 @@
         <w:rPr>
           <w:szCs w:val="21"/>
         </w:rPr>
-        <w:t>public String getRefereeUser()</w:t>
+        <w:t xml:space="preserve">public String </w:t>
+      </w:r>
+      <w:proofErr w:type="spellStart"/>
+      <w:proofErr w:type="gramStart"/>
+      <w:r>
+        <w:rPr>
+          <w:szCs w:val="21"/>
+        </w:rPr>
+        <w:t>getRefereeUser</w:t>
+      </w:r>
+      <w:proofErr w:type="spellEnd"/>
+      <w:r>
+        <w:rPr>
+          <w:szCs w:val="21"/>
+        </w:rPr>
+        <w:t>(</w:t>
+      </w:r>
+      <w:proofErr w:type="gramEnd"/>
+      <w:r>
+        <w:rPr>
+          <w:szCs w:val="21"/>
+        </w:rPr>
+        <w:t>)</w:t>
       </w:r>
     </w:p>
     <w:p>
@@ -8033,7 +11684,43 @@
         <w:rPr>
           <w:szCs w:val="21"/>
         </w:rPr>
-        <w:t>public void setRefereeUser(String refereeUser)</w:t>
+        <w:t xml:space="preserve">public void </w:t>
+      </w:r>
+      <w:proofErr w:type="spellStart"/>
+      <w:proofErr w:type="gramStart"/>
+      <w:r>
+        <w:rPr>
+          <w:szCs w:val="21"/>
+        </w:rPr>
+        <w:t>setRefereeUser</w:t>
+      </w:r>
+      <w:proofErr w:type="spellEnd"/>
+      <w:r>
+        <w:rPr>
+          <w:szCs w:val="21"/>
+        </w:rPr>
+        <w:t>(</w:t>
+      </w:r>
+      <w:proofErr w:type="gramEnd"/>
+      <w:r>
+        <w:rPr>
+          <w:szCs w:val="21"/>
+        </w:rPr>
+        <w:t xml:space="preserve">String </w:t>
+      </w:r>
+      <w:proofErr w:type="spellStart"/>
+      <w:r>
+        <w:rPr>
+          <w:szCs w:val="21"/>
+        </w:rPr>
+        <w:t>refereeUser</w:t>
+      </w:r>
+      <w:proofErr w:type="spellEnd"/>
+      <w:r>
+        <w:rPr>
+          <w:szCs w:val="21"/>
+        </w:rPr>
+        <w:t>)</w:t>
       </w:r>
     </w:p>
     <w:p>
@@ -8049,7 +11736,29 @@
         <w:rPr>
           <w:szCs w:val="21"/>
         </w:rPr>
-        <w:t>public String getScoreType()</w:t>
+        <w:t xml:space="preserve">public String </w:t>
+      </w:r>
+      <w:proofErr w:type="spellStart"/>
+      <w:proofErr w:type="gramStart"/>
+      <w:r>
+        <w:rPr>
+          <w:szCs w:val="21"/>
+        </w:rPr>
+        <w:t>getScoreType</w:t>
+      </w:r>
+      <w:proofErr w:type="spellEnd"/>
+      <w:r>
+        <w:rPr>
+          <w:szCs w:val="21"/>
+        </w:rPr>
+        <w:t>(</w:t>
+      </w:r>
+      <w:proofErr w:type="gramEnd"/>
+      <w:r>
+        <w:rPr>
+          <w:szCs w:val="21"/>
+        </w:rPr>
+        <w:t>)</w:t>
       </w:r>
     </w:p>
     <w:p>
@@ -8065,7 +11774,43 @@
         <w:rPr>
           <w:szCs w:val="21"/>
         </w:rPr>
-        <w:t>public void setScoreType(String scoreType)</w:t>
+        <w:t xml:space="preserve">public void </w:t>
+      </w:r>
+      <w:proofErr w:type="spellStart"/>
+      <w:proofErr w:type="gramStart"/>
+      <w:r>
+        <w:rPr>
+          <w:szCs w:val="21"/>
+        </w:rPr>
+        <w:t>setScoreType</w:t>
+      </w:r>
+      <w:proofErr w:type="spellEnd"/>
+      <w:r>
+        <w:rPr>
+          <w:szCs w:val="21"/>
+        </w:rPr>
+        <w:t>(</w:t>
+      </w:r>
+      <w:proofErr w:type="gramEnd"/>
+      <w:r>
+        <w:rPr>
+          <w:szCs w:val="21"/>
+        </w:rPr>
+        <w:t xml:space="preserve">String </w:t>
+      </w:r>
+      <w:proofErr w:type="spellStart"/>
+      <w:r>
+        <w:rPr>
+          <w:szCs w:val="21"/>
+        </w:rPr>
+        <w:t>scoreType</w:t>
+      </w:r>
+      <w:proofErr w:type="spellEnd"/>
+      <w:r>
+        <w:rPr>
+          <w:szCs w:val="21"/>
+        </w:rPr>
+        <w:t>)</w:t>
       </w:r>
     </w:p>
     <w:p>
@@ -8081,7 +11826,29 @@
         <w:rPr>
           <w:szCs w:val="21"/>
         </w:rPr>
-        <w:t>public float getScore()</w:t>
+        <w:t xml:space="preserve">public float </w:t>
+      </w:r>
+      <w:proofErr w:type="spellStart"/>
+      <w:proofErr w:type="gramStart"/>
+      <w:r>
+        <w:rPr>
+          <w:szCs w:val="21"/>
+        </w:rPr>
+        <w:t>getScore</w:t>
+      </w:r>
+      <w:proofErr w:type="spellEnd"/>
+      <w:r>
+        <w:rPr>
+          <w:szCs w:val="21"/>
+        </w:rPr>
+        <w:t>(</w:t>
+      </w:r>
+      <w:proofErr w:type="gramEnd"/>
+      <w:r>
+        <w:rPr>
+          <w:szCs w:val="21"/>
+        </w:rPr>
+        <w:t>)</w:t>
       </w:r>
     </w:p>
     <w:p>
@@ -8097,7 +11864,29 @@
         <w:rPr>
           <w:szCs w:val="21"/>
         </w:rPr>
-        <w:t>public void setScore(float score)</w:t>
+        <w:t xml:space="preserve">public void </w:t>
+      </w:r>
+      <w:proofErr w:type="spellStart"/>
+      <w:proofErr w:type="gramStart"/>
+      <w:r>
+        <w:rPr>
+          <w:szCs w:val="21"/>
+        </w:rPr>
+        <w:t>setScore</w:t>
+      </w:r>
+      <w:proofErr w:type="spellEnd"/>
+      <w:r>
+        <w:rPr>
+          <w:szCs w:val="21"/>
+        </w:rPr>
+        <w:t>(</w:t>
+      </w:r>
+      <w:proofErr w:type="gramEnd"/>
+      <w:r>
+        <w:rPr>
+          <w:szCs w:val="21"/>
+        </w:rPr>
+        <w:t>float score)</w:t>
       </w:r>
     </w:p>
     <w:p>
@@ -8126,6 +11915,7 @@
         </w:rPr>
         <w:t xml:space="preserve"> </w:t>
       </w:r>
+      <w:proofErr w:type="spellStart"/>
       <w:r>
         <w:rPr>
           <w:rFonts w:hint="eastAsia"/>
@@ -8133,12 +11923,21 @@
         </w:rPr>
         <w:t>enum</w:t>
       </w:r>
-      <w:r>
-        <w:rPr>
-          <w:szCs w:val="21"/>
-        </w:rPr>
-        <w:t xml:space="preserve"> TcpType</w:t>
-      </w:r>
+      <w:proofErr w:type="spellEnd"/>
+      <w:r>
+        <w:rPr>
+          <w:szCs w:val="21"/>
+        </w:rPr>
+        <w:t xml:space="preserve"> </w:t>
+      </w:r>
+      <w:proofErr w:type="spellStart"/>
+      <w:r>
+        <w:rPr>
+          <w:szCs w:val="21"/>
+        </w:rPr>
+        <w:t>TcpType</w:t>
+      </w:r>
+      <w:proofErr w:type="spellEnd"/>
       <w:r>
         <w:rPr>
           <w:szCs w:val="21"/>
@@ -8171,7 +11970,23 @@
           <w:rFonts w:hint="eastAsia"/>
           <w:szCs w:val="21"/>
         </w:rPr>
-        <w:t xml:space="preserve">    ScoreInstr(1),</w:t>
+        <w:t xml:space="preserve">    </w:t>
+      </w:r>
+      <w:proofErr w:type="spellStart"/>
+      <w:r>
+        <w:rPr>
+          <w:rFonts w:hint="eastAsia"/>
+          <w:szCs w:val="21"/>
+        </w:rPr>
+        <w:t>ScoreInstr</w:t>
+      </w:r>
+      <w:proofErr w:type="spellEnd"/>
+      <w:r>
+        <w:rPr>
+          <w:rFonts w:hint="eastAsia"/>
+          <w:szCs w:val="21"/>
+        </w:rPr>
+        <w:t>(1),</w:t>
       </w:r>
       <w:r>
         <w:rPr>
@@ -8266,7 +12081,23 @@
           <w:rFonts w:hint="eastAsia"/>
           <w:szCs w:val="21"/>
         </w:rPr>
-        <w:t xml:space="preserve">    ScoreResult(3),</w:t>
+        <w:t xml:space="preserve">    </w:t>
+      </w:r>
+      <w:proofErr w:type="spellStart"/>
+      <w:r>
+        <w:rPr>
+          <w:rFonts w:hint="eastAsia"/>
+          <w:szCs w:val="21"/>
+        </w:rPr>
+        <w:t>ScoreResult</w:t>
+      </w:r>
+      <w:proofErr w:type="spellEnd"/>
+      <w:r>
+        <w:rPr>
+          <w:rFonts w:hint="eastAsia"/>
+          <w:szCs w:val="21"/>
+        </w:rPr>
+        <w:t>(3),</w:t>
       </w:r>
       <w:r>
         <w:rPr>
@@ -8303,7 +12134,23 @@
           <w:rFonts w:hint="eastAsia"/>
           <w:szCs w:val="21"/>
         </w:rPr>
-        <w:t xml:space="preserve">    GetFreeReferee(4),</w:t>
+        <w:t xml:space="preserve">    </w:t>
+      </w:r>
+      <w:proofErr w:type="spellStart"/>
+      <w:r>
+        <w:rPr>
+          <w:rFonts w:hint="eastAsia"/>
+          <w:szCs w:val="21"/>
+        </w:rPr>
+        <w:t>GetFreeReferee</w:t>
+      </w:r>
+      <w:proofErr w:type="spellEnd"/>
+      <w:r>
+        <w:rPr>
+          <w:rFonts w:hint="eastAsia"/>
+          <w:szCs w:val="21"/>
+        </w:rPr>
+        <w:t>(4),</w:t>
       </w:r>
       <w:r>
         <w:rPr>
@@ -8341,7 +12188,23 @@
           <w:szCs w:val="21"/>
         </w:rPr>
         <w:lastRenderedPageBreak/>
-        <w:t xml:space="preserve">    FreeList(5), </w:t>
+        <w:t xml:space="preserve">    </w:t>
+      </w:r>
+      <w:proofErr w:type="spellStart"/>
+      <w:r>
+        <w:rPr>
+          <w:rFonts w:hint="eastAsia"/>
+          <w:szCs w:val="21"/>
+        </w:rPr>
+        <w:t>FreeList</w:t>
+      </w:r>
+      <w:proofErr w:type="spellEnd"/>
+      <w:r>
+        <w:rPr>
+          <w:rFonts w:hint="eastAsia"/>
+          <w:szCs w:val="21"/>
+        </w:rPr>
+        <w:t xml:space="preserve">(5), </w:t>
       </w:r>
       <w:r>
         <w:rPr>
@@ -8385,7 +12248,23 @@
           <w:rFonts w:hint="eastAsia"/>
           <w:szCs w:val="21"/>
         </w:rPr>
-        <w:t xml:space="preserve">    SetFree(6), </w:t>
+        <w:t xml:space="preserve">    </w:t>
+      </w:r>
+      <w:proofErr w:type="spellStart"/>
+      <w:r>
+        <w:rPr>
+          <w:rFonts w:hint="eastAsia"/>
+          <w:szCs w:val="21"/>
+        </w:rPr>
+        <w:t>SetFree</w:t>
+      </w:r>
+      <w:proofErr w:type="spellEnd"/>
+      <w:r>
+        <w:rPr>
+          <w:rFonts w:hint="eastAsia"/>
+          <w:szCs w:val="21"/>
+        </w:rPr>
+        <w:t xml:space="preserve">(6), </w:t>
       </w:r>
       <w:r>
         <w:rPr>
@@ -8480,7 +12359,23 @@
           <w:rFonts w:hint="eastAsia"/>
           <w:szCs w:val="21"/>
         </w:rPr>
-        <w:t xml:space="preserve">    LoginResult(8),</w:t>
+        <w:t xml:space="preserve">    </w:t>
+      </w:r>
+      <w:proofErr w:type="spellStart"/>
+      <w:r>
+        <w:rPr>
+          <w:rFonts w:hint="eastAsia"/>
+          <w:szCs w:val="21"/>
+        </w:rPr>
+        <w:t>LoginResult</w:t>
+      </w:r>
+      <w:proofErr w:type="spellEnd"/>
+      <w:r>
+        <w:rPr>
+          <w:rFonts w:hint="eastAsia"/>
+          <w:szCs w:val="21"/>
+        </w:rPr>
+        <w:t>(8),</w:t>
       </w:r>
       <w:r>
         <w:rPr>
@@ -8517,7 +12412,23 @@
           <w:rFonts w:hint="eastAsia"/>
           <w:szCs w:val="21"/>
         </w:rPr>
-        <w:t xml:space="preserve">    GetEvent(9),</w:t>
+        <w:t xml:space="preserve">    </w:t>
+      </w:r>
+      <w:proofErr w:type="spellStart"/>
+      <w:r>
+        <w:rPr>
+          <w:rFonts w:hint="eastAsia"/>
+          <w:szCs w:val="21"/>
+        </w:rPr>
+        <w:t>GetEvent</w:t>
+      </w:r>
+      <w:proofErr w:type="spellEnd"/>
+      <w:r>
+        <w:rPr>
+          <w:rFonts w:hint="eastAsia"/>
+          <w:szCs w:val="21"/>
+        </w:rPr>
+        <w:t>(9),</w:t>
       </w:r>
       <w:r>
         <w:rPr>
@@ -8561,7 +12472,23 @@
           <w:rFonts w:hint="eastAsia"/>
           <w:szCs w:val="21"/>
         </w:rPr>
-        <w:t xml:space="preserve">    EventList(10),</w:t>
+        <w:t xml:space="preserve">    </w:t>
+      </w:r>
+      <w:proofErr w:type="spellStart"/>
+      <w:r>
+        <w:rPr>
+          <w:rFonts w:hint="eastAsia"/>
+          <w:szCs w:val="21"/>
+        </w:rPr>
+        <w:t>EventList</w:t>
+      </w:r>
+      <w:proofErr w:type="spellEnd"/>
+      <w:r>
+        <w:rPr>
+          <w:rFonts w:hint="eastAsia"/>
+          <w:szCs w:val="21"/>
+        </w:rPr>
+        <w:t>(10),</w:t>
       </w:r>
       <w:r>
         <w:rPr>
@@ -8605,7 +12532,23 @@
           <w:rFonts w:hint="eastAsia"/>
           <w:szCs w:val="21"/>
         </w:rPr>
-        <w:t xml:space="preserve">    OrderInfo(11),</w:t>
+        <w:t xml:space="preserve">    </w:t>
+      </w:r>
+      <w:proofErr w:type="spellStart"/>
+      <w:r>
+        <w:rPr>
+          <w:rFonts w:hint="eastAsia"/>
+          <w:szCs w:val="21"/>
+        </w:rPr>
+        <w:t>OrderInfo</w:t>
+      </w:r>
+      <w:proofErr w:type="spellEnd"/>
+      <w:r>
+        <w:rPr>
+          <w:rFonts w:hint="eastAsia"/>
+          <w:szCs w:val="21"/>
+        </w:rPr>
+        <w:t>(11),</w:t>
       </w:r>
       <w:r>
         <w:rPr>
@@ -8649,7 +12592,23 @@
           <w:rFonts w:hint="eastAsia"/>
           <w:szCs w:val="21"/>
         </w:rPr>
-        <w:t xml:space="preserve">    GetAthleteScore(12),</w:t>
+        <w:t xml:space="preserve">    </w:t>
+      </w:r>
+      <w:proofErr w:type="spellStart"/>
+      <w:r>
+        <w:rPr>
+          <w:rFonts w:hint="eastAsia"/>
+          <w:szCs w:val="21"/>
+        </w:rPr>
+        <w:t>GetAthleteScore</w:t>
+      </w:r>
+      <w:proofErr w:type="spellEnd"/>
+      <w:r>
+        <w:rPr>
+          <w:rFonts w:hint="eastAsia"/>
+          <w:szCs w:val="21"/>
+        </w:rPr>
+        <w:t>(12),</w:t>
       </w:r>
       <w:r>
         <w:rPr>
@@ -8679,7 +12638,23 @@
           <w:rFonts w:hint="eastAsia"/>
           <w:szCs w:val="21"/>
         </w:rPr>
-        <w:t xml:space="preserve">    AthleteScore(13),</w:t>
+        <w:t xml:space="preserve">    </w:t>
+      </w:r>
+      <w:proofErr w:type="spellStart"/>
+      <w:r>
+        <w:rPr>
+          <w:rFonts w:hint="eastAsia"/>
+          <w:szCs w:val="21"/>
+        </w:rPr>
+        <w:t>AthleteScore</w:t>
+      </w:r>
+      <w:proofErr w:type="spellEnd"/>
+      <w:r>
+        <w:rPr>
+          <w:rFonts w:hint="eastAsia"/>
+          <w:szCs w:val="21"/>
+        </w:rPr>
+        <w:t>(13),</w:t>
       </w:r>
       <w:r>
         <w:rPr>
@@ -8716,7 +12691,23 @@
           <w:rFonts w:hint="eastAsia"/>
           <w:szCs w:val="21"/>
         </w:rPr>
-        <w:t xml:space="preserve">    GetTeamScore(14),</w:t>
+        <w:t xml:space="preserve">    </w:t>
+      </w:r>
+      <w:proofErr w:type="spellStart"/>
+      <w:r>
+        <w:rPr>
+          <w:rFonts w:hint="eastAsia"/>
+          <w:szCs w:val="21"/>
+        </w:rPr>
+        <w:t>GetTeamScore</w:t>
+      </w:r>
+      <w:proofErr w:type="spellEnd"/>
+      <w:r>
+        <w:rPr>
+          <w:rFonts w:hint="eastAsia"/>
+          <w:szCs w:val="21"/>
+        </w:rPr>
+        <w:t>(14),</w:t>
       </w:r>
       <w:r>
         <w:rPr>
@@ -8753,7 +12744,23 @@
           <w:rFonts w:hint="eastAsia"/>
           <w:szCs w:val="21"/>
         </w:rPr>
-        <w:t xml:space="preserve">    TeamScore(15),</w:t>
+        <w:t xml:space="preserve">    </w:t>
+      </w:r>
+      <w:proofErr w:type="spellStart"/>
+      <w:r>
+        <w:rPr>
+          <w:rFonts w:hint="eastAsia"/>
+          <w:szCs w:val="21"/>
+        </w:rPr>
+        <w:t>TeamScore</w:t>
+      </w:r>
+      <w:proofErr w:type="spellEnd"/>
+      <w:r>
+        <w:rPr>
+          <w:rFonts w:hint="eastAsia"/>
+          <w:szCs w:val="21"/>
+        </w:rPr>
+        <w:t>(15),</w:t>
       </w:r>
       <w:r>
         <w:rPr>
@@ -8790,7 +12797,23 @@
           <w:rFonts w:hint="eastAsia"/>
           <w:szCs w:val="21"/>
         </w:rPr>
-        <w:t xml:space="preserve">    GetOrderInfo(16),     // </w:t>
+        <w:t xml:space="preserve">    </w:t>
+      </w:r>
+      <w:proofErr w:type="spellStart"/>
+      <w:r>
+        <w:rPr>
+          <w:rFonts w:hint="eastAsia"/>
+          <w:szCs w:val="21"/>
+        </w:rPr>
+        <w:t>GetOrderInfo</w:t>
+      </w:r>
+      <w:proofErr w:type="spellEnd"/>
+      <w:r>
+        <w:rPr>
+          <w:rFonts w:hint="eastAsia"/>
+          <w:szCs w:val="21"/>
+        </w:rPr>
+        <w:t xml:space="preserve">(16),     // </w:t>
       </w:r>
       <w:r>
         <w:rPr>
@@ -8808,19 +12831,37 @@
           <w:szCs w:val="21"/>
         </w:rPr>
       </w:pPr>
-      <w:r>
-        <w:rPr>
-          <w:rFonts w:hint="eastAsia"/>
-          <w:szCs w:val="21"/>
-        </w:rPr>
-        <w:t xml:space="preserve">SaveScore(17);       // </w:t>
-      </w:r>
-      <w:r>
-        <w:rPr>
-          <w:rFonts w:hint="eastAsia"/>
-          <w:szCs w:val="21"/>
-        </w:rPr>
-        <w:t>保存总裁判发来的打分分数</w:t>
+      <w:proofErr w:type="spellStart"/>
+      <w:r>
+        <w:rPr>
+          <w:rFonts w:hint="eastAsia"/>
+          <w:szCs w:val="21"/>
+        </w:rPr>
+        <w:t>SaveScore</w:t>
+      </w:r>
+      <w:proofErr w:type="spellEnd"/>
+      <w:r>
+        <w:rPr>
+          <w:rFonts w:hint="eastAsia"/>
+          <w:szCs w:val="21"/>
+        </w:rPr>
+        <w:t xml:space="preserve">(17);       // </w:t>
+      </w:r>
+      <w:proofErr w:type="gramStart"/>
+      <w:r>
+        <w:rPr>
+          <w:rFonts w:hint="eastAsia"/>
+          <w:szCs w:val="21"/>
+        </w:rPr>
+        <w:t>保存总</w:t>
+      </w:r>
+      <w:proofErr w:type="gramEnd"/>
+      <w:r>
+        <w:rPr>
+          <w:rFonts w:hint="eastAsia"/>
+          <w:szCs w:val="21"/>
+        </w:rPr>
+        <w:t>裁判发来的打分分数</w:t>
       </w:r>
     </w:p>
     <w:p>
@@ -8840,11 +12881,35 @@
           <w:szCs w:val="21"/>
         </w:rPr>
       </w:pPr>
-      <w:r>
-        <w:rPr>
-          <w:szCs w:val="21"/>
-        </w:rPr>
-        <w:t>TcpType(int index)</w:t>
+      <w:proofErr w:type="spellStart"/>
+      <w:proofErr w:type="gramStart"/>
+      <w:r>
+        <w:rPr>
+          <w:szCs w:val="21"/>
+        </w:rPr>
+        <w:t>TcpType</w:t>
+      </w:r>
+      <w:proofErr w:type="spellEnd"/>
+      <w:r>
+        <w:rPr>
+          <w:szCs w:val="21"/>
+        </w:rPr>
+        <w:t>(</w:t>
+      </w:r>
+      <w:proofErr w:type="spellStart"/>
+      <w:proofErr w:type="gramEnd"/>
+      <w:r>
+        <w:rPr>
+          <w:szCs w:val="21"/>
+        </w:rPr>
+        <w:t>int</w:t>
+      </w:r>
+      <w:proofErr w:type="spellEnd"/>
+      <w:r>
+        <w:rPr>
+          <w:szCs w:val="21"/>
+        </w:rPr>
+        <w:t xml:space="preserve"> index)</w:t>
       </w:r>
     </w:p>
     <w:p>
@@ -8859,7 +12924,43 @@
         <w:rPr>
           <w:szCs w:val="21"/>
         </w:rPr>
-        <w:t>public int getIndex()</w:t>
+        <w:t xml:space="preserve">public </w:t>
+      </w:r>
+      <w:proofErr w:type="spellStart"/>
+      <w:r>
+        <w:rPr>
+          <w:szCs w:val="21"/>
+        </w:rPr>
+        <w:t>int</w:t>
+      </w:r>
+      <w:proofErr w:type="spellEnd"/>
+      <w:r>
+        <w:rPr>
+          <w:szCs w:val="21"/>
+        </w:rPr>
+        <w:t xml:space="preserve"> </w:t>
+      </w:r>
+      <w:proofErr w:type="spellStart"/>
+      <w:proofErr w:type="gramStart"/>
+      <w:r>
+        <w:rPr>
+          <w:szCs w:val="21"/>
+        </w:rPr>
+        <w:t>getIndex</w:t>
+      </w:r>
+      <w:proofErr w:type="spellEnd"/>
+      <w:r>
+        <w:rPr>
+          <w:szCs w:val="21"/>
+        </w:rPr>
+        <w:t>(</w:t>
+      </w:r>
+      <w:proofErr w:type="gramEnd"/>
+      <w:r>
+        <w:rPr>
+          <w:szCs w:val="21"/>
+        </w:rPr>
+        <w:t>)</w:t>
       </w:r>
     </w:p>
     <w:p>
@@ -8998,7 +13099,35 @@
         <w:rPr>
           <w:sz w:val="24"/>
         </w:rPr>
-        <w:t>Socket socket = new Socket("localhost", 2048);</w:t>
+        <w:t xml:space="preserve">Socket </w:t>
+      </w:r>
+      <w:proofErr w:type="spellStart"/>
+      <w:r>
+        <w:rPr>
+          <w:sz w:val="24"/>
+        </w:rPr>
+        <w:t>socket</w:t>
+      </w:r>
+      <w:proofErr w:type="spellEnd"/>
+      <w:r>
+        <w:rPr>
+          <w:sz w:val="24"/>
+        </w:rPr>
+        <w:t xml:space="preserve"> = new </w:t>
+      </w:r>
+      <w:proofErr w:type="gramStart"/>
+      <w:r>
+        <w:rPr>
+          <w:sz w:val="24"/>
+        </w:rPr>
+        <w:t>Socket(</w:t>
+      </w:r>
+      <w:proofErr w:type="gramEnd"/>
+      <w:r>
+        <w:rPr>
+          <w:sz w:val="24"/>
+        </w:rPr>
+        <w:t>"localhost", 2048);</w:t>
       </w:r>
     </w:p>
     <w:p>
@@ -9017,12 +13146,14 @@
         <w:lastRenderedPageBreak/>
         <w:t>发送消息或接受消息时按</w:t>
       </w:r>
+      <w:proofErr w:type="spellStart"/>
       <w:r>
         <w:rPr>
           <w:sz w:val="24"/>
         </w:rPr>
         <w:t>TcpType</w:t>
       </w:r>
+      <w:proofErr w:type="spellEnd"/>
       <w:r>
         <w:rPr>
           <w:rFonts w:hint="eastAsia"/>
@@ -9050,7 +13181,35 @@
         <w:rPr>
           <w:sz w:val="24"/>
         </w:rPr>
-        <w:t>public static void main(String[] args)</w:t>
+        <w:t>public static void main(</w:t>
+      </w:r>
+      <w:proofErr w:type="gramStart"/>
+      <w:r>
+        <w:rPr>
+          <w:sz w:val="24"/>
+        </w:rPr>
+        <w:t>String[</w:t>
+      </w:r>
+      <w:proofErr w:type="gramEnd"/>
+      <w:r>
+        <w:rPr>
+          <w:sz w:val="24"/>
+        </w:rPr>
+        <w:t xml:space="preserve">] </w:t>
+      </w:r>
+      <w:proofErr w:type="spellStart"/>
+      <w:r>
+        <w:rPr>
+          <w:sz w:val="24"/>
+        </w:rPr>
+        <w:t>args</w:t>
+      </w:r>
+      <w:proofErr w:type="spellEnd"/>
+      <w:r>
+        <w:rPr>
+          <w:sz w:val="24"/>
+        </w:rPr>
+        <w:t>)</w:t>
       </w:r>
     </w:p>
     <w:p>
@@ -9087,8 +13246,30 @@
         <w:rPr>
           <w:sz w:val="24"/>
         </w:rPr>
-        <w:t>public enum TcpType</w:t>
-      </w:r>
+        <w:t xml:space="preserve">public </w:t>
+      </w:r>
+      <w:proofErr w:type="spellStart"/>
+      <w:r>
+        <w:rPr>
+          <w:sz w:val="24"/>
+        </w:rPr>
+        <w:t>enum</w:t>
+      </w:r>
+      <w:proofErr w:type="spellEnd"/>
+      <w:r>
+        <w:rPr>
+          <w:sz w:val="24"/>
+        </w:rPr>
+        <w:t xml:space="preserve"> </w:t>
+      </w:r>
+      <w:proofErr w:type="spellStart"/>
+      <w:r>
+        <w:rPr>
+          <w:sz w:val="24"/>
+        </w:rPr>
+        <w:t>TcpType</w:t>
+      </w:r>
+      <w:proofErr w:type="spellEnd"/>
       <w:r>
         <w:rPr>
           <w:rFonts w:hint="eastAsia"/>
@@ -9162,7 +13343,15 @@
           <w:rFonts w:asciiTheme="minorHAnsi" w:eastAsiaTheme="minorEastAsia" w:hAnsiTheme="minorHAnsi" w:cstheme="minorBidi" w:hint="eastAsia"/>
           <w:sz w:val="24"/>
         </w:rPr>
-        <w:t>数据报类型（T</w:t>
+        <w:t>数据报类型（</w:t>
+      </w:r>
+      <w:proofErr w:type="spellStart"/>
+      <w:r>
+        <w:rPr>
+          <w:rFonts w:asciiTheme="minorHAnsi" w:eastAsiaTheme="minorEastAsia" w:hAnsiTheme="minorHAnsi" w:cstheme="minorBidi" w:hint="eastAsia"/>
+          <w:sz w:val="24"/>
+        </w:rPr>
+        <w:t>T</w:t>
       </w:r>
       <w:r>
         <w:rPr>
@@ -9171,6 +13360,7 @@
         </w:rPr>
         <w:t>cpType.ScoreInstr</w:t>
       </w:r>
+      <w:proofErr w:type="spellEnd"/>
       <w:r>
         <w:rPr>
           <w:rFonts w:asciiTheme="minorHAnsi" w:eastAsiaTheme="minorEastAsia" w:hAnsiTheme="minorHAnsi" w:cstheme="minorBidi" w:hint="eastAsia"/>
@@ -9202,12 +13392,21 @@
         </w:rPr>
         <w:t xml:space="preserve"> </w:t>
       </w:r>
+      <w:proofErr w:type="spellStart"/>
       <w:r>
         <w:rPr>
           <w:rFonts w:asciiTheme="minorHAnsi" w:eastAsiaTheme="minorEastAsia" w:hAnsiTheme="minorHAnsi" w:cstheme="minorBidi" w:hint="eastAsia"/>
           <w:sz w:val="24"/>
         </w:rPr>
-        <w:t>ctrlUser）；</w:t>
+        <w:t>ctrlUser</w:t>
+      </w:r>
+      <w:proofErr w:type="spellEnd"/>
+      <w:r>
+        <w:rPr>
+          <w:rFonts w:asciiTheme="minorHAnsi" w:eastAsiaTheme="minorEastAsia" w:hAnsiTheme="minorHAnsi" w:cstheme="minorBidi" w:hint="eastAsia"/>
+          <w:sz w:val="24"/>
+        </w:rPr>
+        <w:t>）；</w:t>
       </w:r>
     </w:p>
     <w:p>
@@ -9233,6 +13432,7 @@
         </w:rPr>
         <w:t xml:space="preserve">tring </w:t>
       </w:r>
+      <w:proofErr w:type="spellStart"/>
       <w:r>
         <w:rPr>
           <w:rFonts w:asciiTheme="minorHAnsi" w:eastAsiaTheme="minorEastAsia" w:hAnsiTheme="minorHAnsi" w:cstheme="minorBidi" w:hint="eastAsia"/>
@@ -9247,6 +13447,7 @@
         </w:rPr>
         <w:t>ainRefereeUser</w:t>
       </w:r>
+      <w:proofErr w:type="spellEnd"/>
       <w:r>
         <w:rPr>
           <w:rFonts w:asciiTheme="minorHAnsi" w:eastAsiaTheme="minorEastAsia" w:hAnsiTheme="minorHAnsi" w:cstheme="minorBidi" w:hint="eastAsia"/>
@@ -9276,8 +13477,17 @@
           <w:rFonts w:asciiTheme="minorHAnsi" w:eastAsiaTheme="minorEastAsia" w:hAnsiTheme="minorHAnsi" w:cstheme="minorBidi"/>
           <w:sz w:val="24"/>
         </w:rPr>
-        <w:t>] refereeUser</w:t>
-      </w:r>
+        <w:t xml:space="preserve">] </w:t>
+      </w:r>
+      <w:proofErr w:type="spellStart"/>
+      <w:r>
+        <w:rPr>
+          <w:rFonts w:asciiTheme="minorHAnsi" w:eastAsiaTheme="minorEastAsia" w:hAnsiTheme="minorHAnsi" w:cstheme="minorBidi"/>
+          <w:sz w:val="24"/>
+        </w:rPr>
+        <w:t>refereeUser</w:t>
+      </w:r>
+      <w:proofErr w:type="spellEnd"/>
       <w:r>
         <w:rPr>
           <w:rFonts w:asciiTheme="minorHAnsi" w:eastAsiaTheme="minorEastAsia" w:hAnsiTheme="minorHAnsi" w:cstheme="minorBidi" w:hint="eastAsia"/>
@@ -9300,14 +13510,30 @@
           <w:rFonts w:asciiTheme="minorHAnsi" w:eastAsiaTheme="minorEastAsia" w:hAnsiTheme="minorHAnsi" w:cstheme="minorBidi" w:hint="eastAsia"/>
           <w:sz w:val="24"/>
         </w:rPr>
-        <w:t>出场顺序列表（O</w:t>
+        <w:t>出场顺序列表（</w:t>
+      </w:r>
+      <w:proofErr w:type="spellStart"/>
+      <w:r>
+        <w:rPr>
+          <w:rFonts w:asciiTheme="minorHAnsi" w:eastAsiaTheme="minorEastAsia" w:hAnsiTheme="minorHAnsi" w:cstheme="minorBidi" w:hint="eastAsia"/>
+          <w:sz w:val="24"/>
+        </w:rPr>
+        <w:t>O</w:t>
       </w:r>
       <w:r>
         <w:rPr>
           <w:rFonts w:asciiTheme="minorHAnsi" w:eastAsiaTheme="minorEastAsia" w:hAnsiTheme="minorHAnsi" w:cstheme="minorBidi"/>
           <w:sz w:val="24"/>
         </w:rPr>
-        <w:t>rderInfo[] orders</w:t>
+        <w:t>rderInfo</w:t>
+      </w:r>
+      <w:proofErr w:type="spellEnd"/>
+      <w:r>
+        <w:rPr>
+          <w:rFonts w:asciiTheme="minorHAnsi" w:eastAsiaTheme="minorEastAsia" w:hAnsiTheme="minorHAnsi" w:cstheme="minorBidi"/>
+          <w:sz w:val="24"/>
+        </w:rPr>
+        <w:t>[] orders</w:t>
       </w:r>
       <w:r>
         <w:rPr>
@@ -9360,7 +13586,23 @@
           <w:rFonts w:asciiTheme="minorHAnsi" w:eastAsiaTheme="minorEastAsia" w:hAnsiTheme="minorHAnsi" w:cstheme="minorBidi"/>
           <w:sz w:val="24"/>
         </w:rPr>
-        <w:t>数据报类型（TcpType.Score）；</w:t>
+        <w:t>数据报类型（</w:t>
+      </w:r>
+      <w:proofErr w:type="spellStart"/>
+      <w:r>
+        <w:rPr>
+          <w:rFonts w:asciiTheme="minorHAnsi" w:eastAsiaTheme="minorEastAsia" w:hAnsiTheme="minorHAnsi" w:cstheme="minorBidi"/>
+          <w:sz w:val="24"/>
+        </w:rPr>
+        <w:t>TcpType.Score</w:t>
+      </w:r>
+      <w:proofErr w:type="spellEnd"/>
+      <w:r>
+        <w:rPr>
+          <w:rFonts w:asciiTheme="minorHAnsi" w:eastAsiaTheme="minorEastAsia" w:hAnsiTheme="minorHAnsi" w:cstheme="minorBidi"/>
+          <w:sz w:val="24"/>
+        </w:rPr>
+        <w:t>）；</w:t>
       </w:r>
     </w:p>
     <w:p>
@@ -9386,6 +13628,7 @@
         </w:rPr>
         <w:t xml:space="preserve">String </w:t>
       </w:r>
+      <w:proofErr w:type="spellStart"/>
       <w:r>
         <w:rPr>
           <w:rFonts w:asciiTheme="minorHAnsi" w:eastAsiaTheme="minorEastAsia" w:hAnsiTheme="minorHAnsi" w:cstheme="minorBidi" w:hint="eastAsia"/>
@@ -9398,7 +13641,15 @@
           <w:rFonts w:asciiTheme="minorHAnsi" w:eastAsiaTheme="minorEastAsia" w:hAnsiTheme="minorHAnsi" w:cstheme="minorBidi"/>
           <w:sz w:val="24"/>
         </w:rPr>
-        <w:t>User）；</w:t>
+        <w:t>User</w:t>
+      </w:r>
+      <w:proofErr w:type="spellEnd"/>
+      <w:r>
+        <w:rPr>
+          <w:rFonts w:asciiTheme="minorHAnsi" w:eastAsiaTheme="minorEastAsia" w:hAnsiTheme="minorHAnsi" w:cstheme="minorBidi"/>
+          <w:sz w:val="24"/>
+        </w:rPr>
+        <w:t>）；</w:t>
       </w:r>
     </w:p>
     <w:p>
@@ -9424,6 +13675,7 @@
         </w:rPr>
         <w:t xml:space="preserve">String </w:t>
       </w:r>
+      <w:proofErr w:type="spellStart"/>
       <w:r>
         <w:rPr>
           <w:rFonts w:asciiTheme="minorHAnsi" w:eastAsiaTheme="minorEastAsia" w:hAnsiTheme="minorHAnsi" w:cstheme="minorBidi" w:hint="eastAsia"/>
@@ -9436,7 +13688,15 @@
           <w:rFonts w:asciiTheme="minorHAnsi" w:eastAsiaTheme="minorEastAsia" w:hAnsiTheme="minorHAnsi" w:cstheme="minorBidi"/>
           <w:sz w:val="24"/>
         </w:rPr>
-        <w:t>efereeUser）；</w:t>
+        <w:t>efereeUser</w:t>
+      </w:r>
+      <w:proofErr w:type="spellEnd"/>
+      <w:r>
+        <w:rPr>
+          <w:rFonts w:asciiTheme="minorHAnsi" w:eastAsiaTheme="minorEastAsia" w:hAnsiTheme="minorHAnsi" w:cstheme="minorBidi"/>
+          <w:sz w:val="24"/>
+        </w:rPr>
+        <w:t>）；</w:t>
       </w:r>
     </w:p>
     <w:p>
@@ -9453,8 +13713,17 @@
           <w:rFonts w:asciiTheme="minorHAnsi" w:eastAsiaTheme="minorEastAsia" w:hAnsiTheme="minorHAnsi" w:cstheme="minorBidi" w:hint="eastAsia"/>
           <w:sz w:val="24"/>
         </w:rPr>
-        <w:t>打分信息（ScoreResult</w:t>
-      </w:r>
+        <w:t>打分信息（</w:t>
+      </w:r>
+      <w:proofErr w:type="spellStart"/>
+      <w:r>
+        <w:rPr>
+          <w:rFonts w:asciiTheme="minorHAnsi" w:eastAsiaTheme="minorEastAsia" w:hAnsiTheme="minorHAnsi" w:cstheme="minorBidi" w:hint="eastAsia"/>
+          <w:sz w:val="24"/>
+        </w:rPr>
+        <w:t>ScoreResult</w:t>
+      </w:r>
+      <w:proofErr w:type="spellEnd"/>
       <w:r>
         <w:rPr>
           <w:rFonts w:asciiTheme="minorHAnsi" w:eastAsiaTheme="minorEastAsia" w:hAnsiTheme="minorHAnsi" w:cstheme="minorBidi"/>
@@ -9462,6 +13731,7 @@
         </w:rPr>
         <w:t xml:space="preserve"> </w:t>
       </w:r>
+      <w:proofErr w:type="spellStart"/>
       <w:r>
         <w:rPr>
           <w:rFonts w:asciiTheme="minorHAnsi" w:eastAsiaTheme="minorEastAsia" w:hAnsiTheme="minorHAnsi" w:cstheme="minorBidi" w:hint="eastAsia"/>
@@ -9469,6 +13739,7 @@
         </w:rPr>
         <w:t>rs</w:t>
       </w:r>
+      <w:proofErr w:type="spellEnd"/>
       <w:r>
         <w:rPr>
           <w:rFonts w:asciiTheme="minorHAnsi" w:eastAsiaTheme="minorEastAsia" w:hAnsiTheme="minorHAnsi" w:cstheme="minorBidi"/>
@@ -9520,7 +13791,23 @@
           <w:rFonts w:asciiTheme="minorHAnsi" w:eastAsiaTheme="minorEastAsia" w:hAnsiTheme="minorHAnsi" w:cstheme="minorBidi"/>
           <w:sz w:val="24"/>
         </w:rPr>
-        <w:t>数据报类型（TcpType.ScoreResult）；</w:t>
+        <w:t>数据报类型（</w:t>
+      </w:r>
+      <w:proofErr w:type="spellStart"/>
+      <w:r>
+        <w:rPr>
+          <w:rFonts w:asciiTheme="minorHAnsi" w:eastAsiaTheme="minorEastAsia" w:hAnsiTheme="minorHAnsi" w:cstheme="minorBidi"/>
+          <w:sz w:val="24"/>
+        </w:rPr>
+        <w:t>TcpType.ScoreResult</w:t>
+      </w:r>
+      <w:proofErr w:type="spellEnd"/>
+      <w:r>
+        <w:rPr>
+          <w:rFonts w:asciiTheme="minorHAnsi" w:eastAsiaTheme="minorEastAsia" w:hAnsiTheme="minorHAnsi" w:cstheme="minorBidi"/>
+          <w:sz w:val="24"/>
+        </w:rPr>
+        <w:t>）；</w:t>
       </w:r>
     </w:p>
     <w:p>
@@ -9546,6 +13833,7 @@
         </w:rPr>
         <w:t xml:space="preserve">String </w:t>
       </w:r>
+      <w:proofErr w:type="spellStart"/>
       <w:r>
         <w:rPr>
           <w:rFonts w:asciiTheme="minorHAnsi" w:eastAsiaTheme="minorEastAsia" w:hAnsiTheme="minorHAnsi" w:cstheme="minorBidi" w:hint="eastAsia"/>
@@ -9572,7 +13860,15 @@
           <w:rFonts w:asciiTheme="minorHAnsi" w:eastAsiaTheme="minorEastAsia" w:hAnsiTheme="minorHAnsi" w:cstheme="minorBidi"/>
           <w:sz w:val="24"/>
         </w:rPr>
-        <w:t>User）；</w:t>
+        <w:t>User</w:t>
+      </w:r>
+      <w:proofErr w:type="spellEnd"/>
+      <w:r>
+        <w:rPr>
+          <w:rFonts w:asciiTheme="minorHAnsi" w:eastAsiaTheme="minorEastAsia" w:hAnsiTheme="minorHAnsi" w:cstheme="minorBidi"/>
+          <w:sz w:val="24"/>
+        </w:rPr>
+        <w:t>）；</w:t>
       </w:r>
     </w:p>
     <w:p>
@@ -9597,7 +13893,23 @@
           <w:rFonts w:asciiTheme="minorHAnsi" w:eastAsiaTheme="minorEastAsia" w:hAnsiTheme="minorHAnsi" w:cstheme="minorBidi"/>
           <w:sz w:val="24"/>
         </w:rPr>
-        <w:t>String[] refereeUser）；</w:t>
+        <w:t xml:space="preserve">String[] </w:t>
+      </w:r>
+      <w:proofErr w:type="spellStart"/>
+      <w:r>
+        <w:rPr>
+          <w:rFonts w:asciiTheme="minorHAnsi" w:eastAsiaTheme="minorEastAsia" w:hAnsiTheme="minorHAnsi" w:cstheme="minorBidi"/>
+          <w:sz w:val="24"/>
+        </w:rPr>
+        <w:t>refereeUser</w:t>
+      </w:r>
+      <w:proofErr w:type="spellEnd"/>
+      <w:r>
+        <w:rPr>
+          <w:rFonts w:asciiTheme="minorHAnsi" w:eastAsiaTheme="minorEastAsia" w:hAnsiTheme="minorHAnsi" w:cstheme="minorBidi"/>
+          <w:sz w:val="24"/>
+        </w:rPr>
+        <w:t>）；</w:t>
       </w:r>
     </w:p>
     <w:p>
@@ -9614,8 +13926,17 @@
           <w:rFonts w:asciiTheme="minorHAnsi" w:eastAsiaTheme="minorEastAsia" w:hAnsiTheme="minorHAnsi" w:cstheme="minorBidi" w:hint="eastAsia"/>
           <w:sz w:val="24"/>
         </w:rPr>
-        <w:t>打分结果（boolean</w:t>
-      </w:r>
+        <w:t>打分结果（</w:t>
+      </w:r>
+      <w:proofErr w:type="spellStart"/>
+      <w:r>
+        <w:rPr>
+          <w:rFonts w:asciiTheme="minorHAnsi" w:eastAsiaTheme="minorEastAsia" w:hAnsiTheme="minorHAnsi" w:cstheme="minorBidi" w:hint="eastAsia"/>
+          <w:sz w:val="24"/>
+        </w:rPr>
+        <w:t>boolean</w:t>
+      </w:r>
+      <w:proofErr w:type="spellEnd"/>
       <w:r>
         <w:rPr>
           <w:rFonts w:asciiTheme="minorHAnsi" w:eastAsiaTheme="minorEastAsia" w:hAnsiTheme="minorHAnsi" w:cstheme="minorBidi"/>
@@ -9681,7 +14002,39 @@
           <w:rFonts w:asciiTheme="minorHAnsi" w:eastAsiaTheme="minorEastAsia" w:hAnsiTheme="minorHAnsi" w:cstheme="minorBidi"/>
           <w:sz w:val="24"/>
         </w:rPr>
-        <w:t>数据报类型（TcpType. GetFreeReferee）。</w:t>
+        <w:t>数据报类型（</w:t>
+      </w:r>
+      <w:proofErr w:type="spellStart"/>
+      <w:r>
+        <w:rPr>
+          <w:rFonts w:asciiTheme="minorHAnsi" w:eastAsiaTheme="minorEastAsia" w:hAnsiTheme="minorHAnsi" w:cstheme="minorBidi"/>
+          <w:sz w:val="24"/>
+        </w:rPr>
+        <w:t>TcpType</w:t>
+      </w:r>
+      <w:proofErr w:type="spellEnd"/>
+      <w:r>
+        <w:rPr>
+          <w:rFonts w:asciiTheme="minorHAnsi" w:eastAsiaTheme="minorEastAsia" w:hAnsiTheme="minorHAnsi" w:cstheme="minorBidi"/>
+          <w:sz w:val="24"/>
+        </w:rPr>
+        <w:t xml:space="preserve">. </w:t>
+      </w:r>
+      <w:proofErr w:type="spellStart"/>
+      <w:r>
+        <w:rPr>
+          <w:rFonts w:asciiTheme="minorHAnsi" w:eastAsiaTheme="minorEastAsia" w:hAnsiTheme="minorHAnsi" w:cstheme="minorBidi"/>
+          <w:sz w:val="24"/>
+        </w:rPr>
+        <w:t>GetFreeReferee</w:t>
+      </w:r>
+      <w:proofErr w:type="spellEnd"/>
+      <w:r>
+        <w:rPr>
+          <w:rFonts w:asciiTheme="minorHAnsi" w:eastAsiaTheme="minorEastAsia" w:hAnsiTheme="minorHAnsi" w:cstheme="minorBidi"/>
+          <w:sz w:val="24"/>
+        </w:rPr>
+        <w:t>）。</w:t>
       </w:r>
     </w:p>
     <w:p>
@@ -9728,7 +14081,31 @@
           <w:rFonts w:asciiTheme="minorHAnsi" w:eastAsiaTheme="minorEastAsia" w:hAnsiTheme="minorHAnsi" w:cstheme="minorBidi"/>
           <w:sz w:val="24"/>
         </w:rPr>
-        <w:t>数据报类型（TcpType. FreeLis</w:t>
+        <w:t>数据报类型（</w:t>
+      </w:r>
+      <w:proofErr w:type="spellStart"/>
+      <w:r>
+        <w:rPr>
+          <w:rFonts w:asciiTheme="minorHAnsi" w:eastAsiaTheme="minorEastAsia" w:hAnsiTheme="minorHAnsi" w:cstheme="minorBidi"/>
+          <w:sz w:val="24"/>
+        </w:rPr>
+        <w:t>TcpType</w:t>
+      </w:r>
+      <w:proofErr w:type="spellEnd"/>
+      <w:r>
+        <w:rPr>
+          <w:rFonts w:asciiTheme="minorHAnsi" w:eastAsiaTheme="minorEastAsia" w:hAnsiTheme="minorHAnsi" w:cstheme="minorBidi"/>
+          <w:sz w:val="24"/>
+        </w:rPr>
+        <w:t xml:space="preserve">. </w:t>
+      </w:r>
+      <w:proofErr w:type="spellStart"/>
+      <w:r>
+        <w:rPr>
+          <w:rFonts w:asciiTheme="minorHAnsi" w:eastAsiaTheme="minorEastAsia" w:hAnsiTheme="minorHAnsi" w:cstheme="minorBidi"/>
+          <w:sz w:val="24"/>
+        </w:rPr>
+        <w:t>FreeLis</w:t>
       </w:r>
       <w:r>
         <w:rPr>
@@ -9737,6 +14114,7 @@
         </w:rPr>
         <w:t>t</w:t>
       </w:r>
+      <w:proofErr w:type="spellEnd"/>
       <w:r>
         <w:rPr>
           <w:rFonts w:asciiTheme="minorHAnsi" w:eastAsiaTheme="minorEastAsia" w:hAnsiTheme="minorHAnsi" w:cstheme="minorBidi"/>
@@ -9768,6 +14146,7 @@
         </w:rPr>
         <w:t xml:space="preserve">] </w:t>
       </w:r>
+      <w:proofErr w:type="spellStart"/>
       <w:r>
         <w:rPr>
           <w:rFonts w:asciiTheme="minorHAnsi" w:eastAsiaTheme="minorEastAsia" w:hAnsiTheme="minorHAnsi" w:cstheme="minorBidi" w:hint="eastAsia"/>
@@ -9775,6 +14154,7 @@
         </w:rPr>
         <w:t>freeList</w:t>
       </w:r>
+      <w:proofErr w:type="spellEnd"/>
       <w:r>
         <w:rPr>
           <w:rFonts w:asciiTheme="minorHAnsi" w:eastAsiaTheme="minorEastAsia" w:hAnsiTheme="minorHAnsi" w:cstheme="minorBidi"/>
@@ -9827,7 +14207,39 @@
           <w:rFonts w:asciiTheme="minorHAnsi" w:eastAsiaTheme="minorEastAsia" w:hAnsiTheme="minorHAnsi" w:cstheme="minorBidi"/>
           <w:sz w:val="24"/>
         </w:rPr>
-        <w:t>数据报类型（TcpType. SetFree）；</w:t>
+        <w:t>数据报类型（</w:t>
+      </w:r>
+      <w:proofErr w:type="spellStart"/>
+      <w:r>
+        <w:rPr>
+          <w:rFonts w:asciiTheme="minorHAnsi" w:eastAsiaTheme="minorEastAsia" w:hAnsiTheme="minorHAnsi" w:cstheme="minorBidi"/>
+          <w:sz w:val="24"/>
+        </w:rPr>
+        <w:t>TcpType</w:t>
+      </w:r>
+      <w:proofErr w:type="spellEnd"/>
+      <w:r>
+        <w:rPr>
+          <w:rFonts w:asciiTheme="minorHAnsi" w:eastAsiaTheme="minorEastAsia" w:hAnsiTheme="minorHAnsi" w:cstheme="minorBidi"/>
+          <w:sz w:val="24"/>
+        </w:rPr>
+        <w:t xml:space="preserve">. </w:t>
+      </w:r>
+      <w:proofErr w:type="spellStart"/>
+      <w:r>
+        <w:rPr>
+          <w:rFonts w:asciiTheme="minorHAnsi" w:eastAsiaTheme="minorEastAsia" w:hAnsiTheme="minorHAnsi" w:cstheme="minorBidi"/>
+          <w:sz w:val="24"/>
+        </w:rPr>
+        <w:t>SetFree</w:t>
+      </w:r>
+      <w:proofErr w:type="spellEnd"/>
+      <w:r>
+        <w:rPr>
+          <w:rFonts w:asciiTheme="minorHAnsi" w:eastAsiaTheme="minorEastAsia" w:hAnsiTheme="minorHAnsi" w:cstheme="minorBidi"/>
+          <w:sz w:val="24"/>
+        </w:rPr>
+        <w:t>）；</w:t>
       </w:r>
     </w:p>
     <w:p>
@@ -9853,6 +14265,7 @@
         </w:rPr>
         <w:t xml:space="preserve"> </w:t>
       </w:r>
+      <w:proofErr w:type="spellStart"/>
       <w:r>
         <w:rPr>
           <w:rFonts w:asciiTheme="minorHAnsi" w:eastAsiaTheme="minorEastAsia" w:hAnsiTheme="minorHAnsi" w:cstheme="minorBidi" w:hint="eastAsia"/>
@@ -9860,6 +14273,7 @@
         </w:rPr>
         <w:t>refereeUser</w:t>
       </w:r>
+      <w:proofErr w:type="spellEnd"/>
       <w:r>
         <w:rPr>
           <w:rFonts w:asciiTheme="minorHAnsi" w:eastAsiaTheme="minorEastAsia" w:hAnsiTheme="minorHAnsi" w:cstheme="minorBidi"/>
@@ -9911,7 +14325,23 @@
           <w:rFonts w:asciiTheme="minorHAnsi" w:eastAsiaTheme="minorEastAsia" w:hAnsiTheme="minorHAnsi" w:cstheme="minorBidi"/>
           <w:sz w:val="24"/>
         </w:rPr>
-        <w:t xml:space="preserve">数据报类型（TcpType. </w:t>
+        <w:t>数据报类型（</w:t>
+      </w:r>
+      <w:proofErr w:type="spellStart"/>
+      <w:r>
+        <w:rPr>
+          <w:rFonts w:asciiTheme="minorHAnsi" w:eastAsiaTheme="minorEastAsia" w:hAnsiTheme="minorHAnsi" w:cstheme="minorBidi"/>
+          <w:sz w:val="24"/>
+        </w:rPr>
+        <w:t>TcpType</w:t>
+      </w:r>
+      <w:proofErr w:type="spellEnd"/>
+      <w:r>
+        <w:rPr>
+          <w:rFonts w:asciiTheme="minorHAnsi" w:eastAsiaTheme="minorEastAsia" w:hAnsiTheme="minorHAnsi" w:cstheme="minorBidi"/>
+          <w:sz w:val="24"/>
+        </w:rPr>
+        <w:t xml:space="preserve">. </w:t>
       </w:r>
       <w:r>
         <w:rPr>
@@ -10097,8 +14527,17 @@
           <w:rFonts w:asciiTheme="minorHAnsi" w:eastAsiaTheme="minorEastAsia" w:hAnsiTheme="minorHAnsi" w:cstheme="minorBidi"/>
           <w:sz w:val="24"/>
         </w:rPr>
-        <w:t>tring pwd</w:t>
-      </w:r>
+        <w:t xml:space="preserve">tring </w:t>
+      </w:r>
+      <w:proofErr w:type="spellStart"/>
+      <w:r>
+        <w:rPr>
+          <w:rFonts w:asciiTheme="minorHAnsi" w:eastAsiaTheme="minorEastAsia" w:hAnsiTheme="minorHAnsi" w:cstheme="minorBidi"/>
+          <w:sz w:val="24"/>
+        </w:rPr>
+        <w:t>pwd</w:t>
+      </w:r>
+      <w:proofErr w:type="spellEnd"/>
       <w:r>
         <w:rPr>
           <w:rFonts w:asciiTheme="minorHAnsi" w:eastAsiaTheme="minorEastAsia" w:hAnsiTheme="minorHAnsi" w:cstheme="minorBidi" w:hint="eastAsia"/>
@@ -10157,7 +14596,39 @@
           <w:rFonts w:asciiTheme="minorHAnsi" w:eastAsiaTheme="minorEastAsia" w:hAnsiTheme="minorHAnsi" w:cstheme="minorBidi"/>
           <w:sz w:val="24"/>
         </w:rPr>
-        <w:t>数据报类型（TcpType. LoginResult）；</w:t>
+        <w:t>数据报类型（</w:t>
+      </w:r>
+      <w:proofErr w:type="spellStart"/>
+      <w:r>
+        <w:rPr>
+          <w:rFonts w:asciiTheme="minorHAnsi" w:eastAsiaTheme="minorEastAsia" w:hAnsiTheme="minorHAnsi" w:cstheme="minorBidi"/>
+          <w:sz w:val="24"/>
+        </w:rPr>
+        <w:t>TcpType</w:t>
+      </w:r>
+      <w:proofErr w:type="spellEnd"/>
+      <w:r>
+        <w:rPr>
+          <w:rFonts w:asciiTheme="minorHAnsi" w:eastAsiaTheme="minorEastAsia" w:hAnsiTheme="minorHAnsi" w:cstheme="minorBidi"/>
+          <w:sz w:val="24"/>
+        </w:rPr>
+        <w:t xml:space="preserve">. </w:t>
+      </w:r>
+      <w:proofErr w:type="spellStart"/>
+      <w:r>
+        <w:rPr>
+          <w:rFonts w:asciiTheme="minorHAnsi" w:eastAsiaTheme="minorEastAsia" w:hAnsiTheme="minorHAnsi" w:cstheme="minorBidi"/>
+          <w:sz w:val="24"/>
+        </w:rPr>
+        <w:t>LoginResult</w:t>
+      </w:r>
+      <w:proofErr w:type="spellEnd"/>
+      <w:r>
+        <w:rPr>
+          <w:rFonts w:asciiTheme="minorHAnsi" w:eastAsiaTheme="minorEastAsia" w:hAnsiTheme="minorHAnsi" w:cstheme="minorBidi"/>
+          <w:sz w:val="24"/>
+        </w:rPr>
+        <w:t>）；</w:t>
       </w:r>
     </w:p>
     <w:p>
@@ -10176,12 +14647,21 @@
         </w:rPr>
         <w:t>登录结果（</w:t>
       </w:r>
+      <w:proofErr w:type="spellStart"/>
       <w:r>
         <w:rPr>
           <w:rFonts w:asciiTheme="minorHAnsi" w:eastAsiaTheme="minorEastAsia" w:hAnsiTheme="minorHAnsi" w:cstheme="minorBidi"/>
           <w:sz w:val="24"/>
         </w:rPr>
-        <w:t xml:space="preserve">boolean </w:t>
+        <w:t>boolean</w:t>
+      </w:r>
+      <w:proofErr w:type="spellEnd"/>
+      <w:r>
+        <w:rPr>
+          <w:rFonts w:asciiTheme="minorHAnsi" w:eastAsiaTheme="minorEastAsia" w:hAnsiTheme="minorHAnsi" w:cstheme="minorBidi"/>
+          <w:sz w:val="24"/>
+        </w:rPr>
+        <w:t xml:space="preserve"> </w:t>
       </w:r>
       <w:r>
         <w:rPr>
@@ -10242,7 +14722,39 @@
           <w:rFonts w:asciiTheme="minorHAnsi" w:eastAsiaTheme="minorEastAsia" w:hAnsiTheme="minorHAnsi" w:cstheme="minorBidi"/>
           <w:sz w:val="24"/>
         </w:rPr>
-        <w:t>数据报类型（TcpType. GetEvent）。</w:t>
+        <w:t>数据报类型（</w:t>
+      </w:r>
+      <w:proofErr w:type="spellStart"/>
+      <w:r>
+        <w:rPr>
+          <w:rFonts w:asciiTheme="minorHAnsi" w:eastAsiaTheme="minorEastAsia" w:hAnsiTheme="minorHAnsi" w:cstheme="minorBidi"/>
+          <w:sz w:val="24"/>
+        </w:rPr>
+        <w:t>TcpType</w:t>
+      </w:r>
+      <w:proofErr w:type="spellEnd"/>
+      <w:r>
+        <w:rPr>
+          <w:rFonts w:asciiTheme="minorHAnsi" w:eastAsiaTheme="minorEastAsia" w:hAnsiTheme="minorHAnsi" w:cstheme="minorBidi"/>
+          <w:sz w:val="24"/>
+        </w:rPr>
+        <w:t xml:space="preserve">. </w:t>
+      </w:r>
+      <w:proofErr w:type="spellStart"/>
+      <w:r>
+        <w:rPr>
+          <w:rFonts w:asciiTheme="minorHAnsi" w:eastAsiaTheme="minorEastAsia" w:hAnsiTheme="minorHAnsi" w:cstheme="minorBidi"/>
+          <w:sz w:val="24"/>
+        </w:rPr>
+        <w:t>GetEvent</w:t>
+      </w:r>
+      <w:proofErr w:type="spellEnd"/>
+      <w:r>
+        <w:rPr>
+          <w:rFonts w:asciiTheme="minorHAnsi" w:eastAsiaTheme="minorEastAsia" w:hAnsiTheme="minorHAnsi" w:cstheme="minorBidi"/>
+          <w:sz w:val="24"/>
+        </w:rPr>
+        <w:t>）。</w:t>
       </w:r>
     </w:p>
     <w:bookmarkEnd w:id="41"/>
@@ -10289,7 +14801,39 @@
           <w:rFonts w:asciiTheme="minorHAnsi" w:eastAsiaTheme="minorEastAsia" w:hAnsiTheme="minorHAnsi" w:cstheme="minorBidi"/>
           <w:sz w:val="24"/>
         </w:rPr>
-        <w:t>数据报类型（TcpType. EventList）；</w:t>
+        <w:t>数据报类型（</w:t>
+      </w:r>
+      <w:proofErr w:type="spellStart"/>
+      <w:r>
+        <w:rPr>
+          <w:rFonts w:asciiTheme="minorHAnsi" w:eastAsiaTheme="minorEastAsia" w:hAnsiTheme="minorHAnsi" w:cstheme="minorBidi"/>
+          <w:sz w:val="24"/>
+        </w:rPr>
+        <w:t>TcpType</w:t>
+      </w:r>
+      <w:proofErr w:type="spellEnd"/>
+      <w:r>
+        <w:rPr>
+          <w:rFonts w:asciiTheme="minorHAnsi" w:eastAsiaTheme="minorEastAsia" w:hAnsiTheme="minorHAnsi" w:cstheme="minorBidi"/>
+          <w:sz w:val="24"/>
+        </w:rPr>
+        <w:t xml:space="preserve">. </w:t>
+      </w:r>
+      <w:proofErr w:type="spellStart"/>
+      <w:r>
+        <w:rPr>
+          <w:rFonts w:asciiTheme="minorHAnsi" w:eastAsiaTheme="minorEastAsia" w:hAnsiTheme="minorHAnsi" w:cstheme="minorBidi"/>
+          <w:sz w:val="24"/>
+        </w:rPr>
+        <w:t>EventList</w:t>
+      </w:r>
+      <w:proofErr w:type="spellEnd"/>
+      <w:r>
+        <w:rPr>
+          <w:rFonts w:asciiTheme="minorHAnsi" w:eastAsiaTheme="minorEastAsia" w:hAnsiTheme="minorHAnsi" w:cstheme="minorBidi"/>
+          <w:sz w:val="24"/>
+        </w:rPr>
+        <w:t>）；</w:t>
       </w:r>
     </w:p>
     <w:p>
@@ -10313,7 +14857,15 @@
           <w:rFonts w:asciiTheme="minorHAnsi" w:eastAsiaTheme="minorEastAsia" w:hAnsiTheme="minorHAnsi" w:cstheme="minorBidi"/>
           <w:sz w:val="24"/>
         </w:rPr>
-        <w:t>] event</w:t>
+        <w:t xml:space="preserve">] </w:t>
+      </w:r>
+      <w:proofErr w:type="spellStart"/>
+      <w:r>
+        <w:rPr>
+          <w:rFonts w:asciiTheme="minorHAnsi" w:eastAsiaTheme="minorEastAsia" w:hAnsiTheme="minorHAnsi" w:cstheme="minorBidi"/>
+          <w:sz w:val="24"/>
+        </w:rPr>
+        <w:t>event</w:t>
       </w:r>
       <w:r>
         <w:rPr>
@@ -10322,6 +14874,7 @@
         </w:rPr>
         <w:t>List</w:t>
       </w:r>
+      <w:proofErr w:type="spellEnd"/>
       <w:r>
         <w:rPr>
           <w:rFonts w:asciiTheme="minorHAnsi" w:eastAsiaTheme="minorEastAsia" w:hAnsiTheme="minorHAnsi" w:cstheme="minorBidi"/>
@@ -10401,8 +14954,25 @@
           <w:rFonts w:asciiTheme="minorHAnsi" w:eastAsiaTheme="minorEastAsia" w:hAnsiTheme="minorHAnsi" w:cstheme="minorBidi"/>
           <w:sz w:val="24"/>
         </w:rPr>
-        <w:t xml:space="preserve">数据报类型（TcpType. </w:t>
-      </w:r>
+        <w:t>数据报类型（</w:t>
+      </w:r>
+      <w:proofErr w:type="spellStart"/>
+      <w:r>
+        <w:rPr>
+          <w:rFonts w:asciiTheme="minorHAnsi" w:eastAsiaTheme="minorEastAsia" w:hAnsiTheme="minorHAnsi" w:cstheme="minorBidi"/>
+          <w:sz w:val="24"/>
+        </w:rPr>
+        <w:t>TcpType</w:t>
+      </w:r>
+      <w:proofErr w:type="spellEnd"/>
+      <w:r>
+        <w:rPr>
+          <w:rFonts w:asciiTheme="minorHAnsi" w:eastAsiaTheme="minorEastAsia" w:hAnsiTheme="minorHAnsi" w:cstheme="minorBidi"/>
+          <w:sz w:val="24"/>
+        </w:rPr>
+        <w:t xml:space="preserve">. </w:t>
+      </w:r>
+      <w:proofErr w:type="spellStart"/>
       <w:r>
         <w:rPr>
           <w:rFonts w:asciiTheme="minorHAnsi" w:eastAsiaTheme="minorEastAsia" w:hAnsiTheme="minorHAnsi" w:cstheme="minorBidi" w:hint="eastAsia"/>
@@ -10415,7 +14985,15 @@
           <w:rFonts w:asciiTheme="minorHAnsi" w:eastAsiaTheme="minorEastAsia" w:hAnsiTheme="minorHAnsi" w:cstheme="minorBidi"/>
           <w:sz w:val="24"/>
         </w:rPr>
-        <w:t>OrderInfo）；</w:t>
+        <w:t>OrderInfo</w:t>
+      </w:r>
+      <w:proofErr w:type="spellEnd"/>
+      <w:r>
+        <w:rPr>
+          <w:rFonts w:asciiTheme="minorHAnsi" w:eastAsiaTheme="minorEastAsia" w:hAnsiTheme="minorHAnsi" w:cstheme="minorBidi"/>
+          <w:sz w:val="24"/>
+        </w:rPr>
+        <w:t>）；</w:t>
       </w:r>
     </w:p>
     <w:p>
@@ -10432,14 +15010,38 @@
           <w:rFonts w:asciiTheme="minorHAnsi" w:eastAsiaTheme="minorEastAsia" w:hAnsiTheme="minorHAnsi" w:cstheme="minorBidi" w:hint="eastAsia"/>
           <w:sz w:val="24"/>
         </w:rPr>
-        <w:t>项目编号（i</w:t>
+        <w:t>项目编号（</w:t>
+      </w:r>
+      <w:proofErr w:type="spellStart"/>
+      <w:r>
+        <w:rPr>
+          <w:rFonts w:asciiTheme="minorHAnsi" w:eastAsiaTheme="minorEastAsia" w:hAnsiTheme="minorHAnsi" w:cstheme="minorBidi" w:hint="eastAsia"/>
+          <w:sz w:val="24"/>
+        </w:rPr>
+        <w:t>i</w:t>
       </w:r>
       <w:r>
         <w:rPr>
           <w:rFonts w:asciiTheme="minorHAnsi" w:eastAsiaTheme="minorEastAsia" w:hAnsiTheme="minorHAnsi" w:cstheme="minorBidi"/>
           <w:sz w:val="24"/>
         </w:rPr>
-        <w:t>nt e</w:t>
+        <w:t>nt</w:t>
+      </w:r>
+      <w:proofErr w:type="spellEnd"/>
+      <w:r>
+        <w:rPr>
+          <w:rFonts w:asciiTheme="minorHAnsi" w:eastAsiaTheme="minorEastAsia" w:hAnsiTheme="minorHAnsi" w:cstheme="minorBidi"/>
+          <w:sz w:val="24"/>
+        </w:rPr>
+        <w:t xml:space="preserve"> </w:t>
+      </w:r>
+      <w:proofErr w:type="spellStart"/>
+      <w:r>
+        <w:rPr>
+          <w:rFonts w:asciiTheme="minorHAnsi" w:eastAsiaTheme="minorEastAsia" w:hAnsiTheme="minorHAnsi" w:cstheme="minorBidi"/>
+          <w:sz w:val="24"/>
+        </w:rPr>
+        <w:t>e</w:t>
       </w:r>
       <w:r>
         <w:rPr>
@@ -10453,7 +15055,15 @@
           <w:rFonts w:asciiTheme="minorHAnsi" w:eastAsiaTheme="minorEastAsia" w:hAnsiTheme="minorHAnsi" w:cstheme="minorBidi"/>
           <w:sz w:val="24"/>
         </w:rPr>
-        <w:t>entNo）</w:t>
+        <w:t>entNo</w:t>
+      </w:r>
+      <w:proofErr w:type="spellEnd"/>
+      <w:r>
+        <w:rPr>
+          <w:rFonts w:asciiTheme="minorHAnsi" w:eastAsiaTheme="minorEastAsia" w:hAnsiTheme="minorHAnsi" w:cstheme="minorBidi"/>
+          <w:sz w:val="24"/>
+        </w:rPr>
+        <w:t>）</w:t>
       </w:r>
       <w:r>
         <w:rPr>
@@ -10477,15 +15087,40 @@
           <w:rFonts w:asciiTheme="minorHAnsi" w:eastAsiaTheme="minorEastAsia" w:hAnsiTheme="minorHAnsi" w:cstheme="minorBidi" w:hint="eastAsia"/>
           <w:sz w:val="24"/>
         </w:rPr>
-        <w:t>年龄组（A</w:t>
+        <w:t>年龄组（</w:t>
+      </w:r>
+      <w:proofErr w:type="spellStart"/>
+      <w:r>
+        <w:rPr>
+          <w:rFonts w:asciiTheme="minorHAnsi" w:eastAsiaTheme="minorEastAsia" w:hAnsiTheme="minorHAnsi" w:cstheme="minorBidi" w:hint="eastAsia"/>
+          <w:sz w:val="24"/>
+        </w:rPr>
+        <w:t>A</w:t>
       </w:r>
       <w:r>
         <w:rPr>
           <w:rFonts w:asciiTheme="minorHAnsi" w:eastAsiaTheme="minorEastAsia" w:hAnsiTheme="minorHAnsi" w:cstheme="minorBidi"/>
           <w:sz w:val="24"/>
         </w:rPr>
-        <w:t>geGroup ageGroup</w:t>
-      </w:r>
+        <w:t>geGroup</w:t>
+      </w:r>
+      <w:proofErr w:type="spellEnd"/>
+      <w:r>
+        <w:rPr>
+          <w:rFonts w:asciiTheme="minorHAnsi" w:eastAsiaTheme="minorEastAsia" w:hAnsiTheme="minorHAnsi" w:cstheme="minorBidi"/>
+          <w:sz w:val="24"/>
+        </w:rPr>
+        <w:t xml:space="preserve"> </w:t>
+      </w:r>
+      <w:proofErr w:type="spellStart"/>
+      <w:r>
+        <w:rPr>
+          <w:rFonts w:asciiTheme="minorHAnsi" w:eastAsiaTheme="minorEastAsia" w:hAnsiTheme="minorHAnsi" w:cstheme="minorBidi"/>
+          <w:sz w:val="24"/>
+        </w:rPr>
+        <w:t>ageGroup</w:t>
+      </w:r>
+      <w:proofErr w:type="spellEnd"/>
       <w:r>
         <w:rPr>
           <w:rFonts w:asciiTheme="minorHAnsi" w:eastAsiaTheme="minorEastAsia" w:hAnsiTheme="minorHAnsi" w:cstheme="minorBidi" w:hint="eastAsia"/>
@@ -10565,7 +15200,39 @@
           <w:rFonts w:asciiTheme="minorHAnsi" w:eastAsiaTheme="minorEastAsia" w:hAnsiTheme="minorHAnsi" w:cstheme="minorBidi"/>
           <w:sz w:val="24"/>
         </w:rPr>
-        <w:t>数据报类型（TcpType. OrderInfo）；</w:t>
+        <w:t>数据报类型（</w:t>
+      </w:r>
+      <w:proofErr w:type="spellStart"/>
+      <w:r>
+        <w:rPr>
+          <w:rFonts w:asciiTheme="minorHAnsi" w:eastAsiaTheme="minorEastAsia" w:hAnsiTheme="minorHAnsi" w:cstheme="minorBidi"/>
+          <w:sz w:val="24"/>
+        </w:rPr>
+        <w:t>TcpType</w:t>
+      </w:r>
+      <w:proofErr w:type="spellEnd"/>
+      <w:r>
+        <w:rPr>
+          <w:rFonts w:asciiTheme="minorHAnsi" w:eastAsiaTheme="minorEastAsia" w:hAnsiTheme="minorHAnsi" w:cstheme="minorBidi"/>
+          <w:sz w:val="24"/>
+        </w:rPr>
+        <w:t xml:space="preserve">. </w:t>
+      </w:r>
+      <w:proofErr w:type="spellStart"/>
+      <w:r>
+        <w:rPr>
+          <w:rFonts w:asciiTheme="minorHAnsi" w:eastAsiaTheme="minorEastAsia" w:hAnsiTheme="minorHAnsi" w:cstheme="minorBidi"/>
+          <w:sz w:val="24"/>
+        </w:rPr>
+        <w:t>OrderInfo</w:t>
+      </w:r>
+      <w:proofErr w:type="spellEnd"/>
+      <w:r>
+        <w:rPr>
+          <w:rFonts w:asciiTheme="minorHAnsi" w:eastAsiaTheme="minorEastAsia" w:hAnsiTheme="minorHAnsi" w:cstheme="minorBidi"/>
+          <w:sz w:val="24"/>
+        </w:rPr>
+        <w:t>）；</w:t>
       </w:r>
     </w:p>
     <w:p>
@@ -10589,7 +15256,23 @@
           <w:rFonts w:asciiTheme="minorHAnsi" w:eastAsiaTheme="minorEastAsia" w:hAnsiTheme="minorHAnsi" w:cstheme="minorBidi" w:hint="eastAsia"/>
           <w:sz w:val="24"/>
         </w:rPr>
-        <w:t>（OrederInfo[</w:t>
+        <w:t>（</w:t>
+      </w:r>
+      <w:proofErr w:type="spellStart"/>
+      <w:r>
+        <w:rPr>
+          <w:rFonts w:asciiTheme="minorHAnsi" w:eastAsiaTheme="minorEastAsia" w:hAnsiTheme="minorHAnsi" w:cstheme="minorBidi" w:hint="eastAsia"/>
+          <w:sz w:val="24"/>
+        </w:rPr>
+        <w:t>OrederInfo</w:t>
+      </w:r>
+      <w:proofErr w:type="spellEnd"/>
+      <w:r>
+        <w:rPr>
+          <w:rFonts w:asciiTheme="minorHAnsi" w:eastAsiaTheme="minorEastAsia" w:hAnsiTheme="minorHAnsi" w:cstheme="minorBidi" w:hint="eastAsia"/>
+          <w:sz w:val="24"/>
+        </w:rPr>
+        <w:t>[</w:t>
       </w:r>
       <w:r>
         <w:rPr>
@@ -10657,7 +15340,39 @@
           <w:sz w:val="24"/>
         </w:rPr>
         <w:lastRenderedPageBreak/>
-        <w:t>数据报类型（TcpType. GetAthleteScore）；</w:t>
+        <w:t>数据报类型（</w:t>
+      </w:r>
+      <w:proofErr w:type="spellStart"/>
+      <w:r>
+        <w:rPr>
+          <w:rFonts w:asciiTheme="minorHAnsi" w:eastAsiaTheme="minorEastAsia" w:hAnsiTheme="minorHAnsi" w:cstheme="minorBidi"/>
+          <w:sz w:val="24"/>
+        </w:rPr>
+        <w:t>TcpType</w:t>
+      </w:r>
+      <w:proofErr w:type="spellEnd"/>
+      <w:r>
+        <w:rPr>
+          <w:rFonts w:asciiTheme="minorHAnsi" w:eastAsiaTheme="minorEastAsia" w:hAnsiTheme="minorHAnsi" w:cstheme="minorBidi"/>
+          <w:sz w:val="24"/>
+        </w:rPr>
+        <w:t xml:space="preserve">. </w:t>
+      </w:r>
+      <w:proofErr w:type="spellStart"/>
+      <w:r>
+        <w:rPr>
+          <w:rFonts w:asciiTheme="minorHAnsi" w:eastAsiaTheme="minorEastAsia" w:hAnsiTheme="minorHAnsi" w:cstheme="minorBidi"/>
+          <w:sz w:val="24"/>
+        </w:rPr>
+        <w:t>GetAthleteScore</w:t>
+      </w:r>
+      <w:proofErr w:type="spellEnd"/>
+      <w:r>
+        <w:rPr>
+          <w:rFonts w:asciiTheme="minorHAnsi" w:eastAsiaTheme="minorEastAsia" w:hAnsiTheme="minorHAnsi" w:cstheme="minorBidi"/>
+          <w:sz w:val="24"/>
+        </w:rPr>
+        <w:t>）；</w:t>
       </w:r>
     </w:p>
     <w:p>
@@ -10683,12 +15398,21 @@
         </w:rPr>
         <w:t xml:space="preserve"> </w:t>
       </w:r>
+      <w:proofErr w:type="spellStart"/>
       <w:r>
         <w:rPr>
           <w:rFonts w:asciiTheme="minorHAnsi" w:eastAsiaTheme="minorEastAsia" w:hAnsiTheme="minorHAnsi" w:cstheme="minorBidi" w:hint="eastAsia"/>
           <w:sz w:val="24"/>
         </w:rPr>
-        <w:t>athleteNo）</w:t>
+        <w:t>athleteNo</w:t>
+      </w:r>
+      <w:proofErr w:type="spellEnd"/>
+      <w:r>
+        <w:rPr>
+          <w:rFonts w:asciiTheme="minorHAnsi" w:eastAsiaTheme="minorEastAsia" w:hAnsiTheme="minorHAnsi" w:cstheme="minorBidi" w:hint="eastAsia"/>
+          <w:sz w:val="24"/>
+        </w:rPr>
+        <w:t>）</w:t>
       </w:r>
       <w:bookmarkStart w:id="42" w:name="_Hlk500415328"/>
       <w:r>
@@ -10743,7 +15467,39 @@
           <w:rFonts w:asciiTheme="minorHAnsi" w:eastAsiaTheme="minorEastAsia" w:hAnsiTheme="minorHAnsi" w:cstheme="minorBidi"/>
           <w:sz w:val="24"/>
         </w:rPr>
-        <w:t>数据报类型（TcpType. AthleteScore）；</w:t>
+        <w:t>数据报类型（</w:t>
+      </w:r>
+      <w:proofErr w:type="spellStart"/>
+      <w:r>
+        <w:rPr>
+          <w:rFonts w:asciiTheme="minorHAnsi" w:eastAsiaTheme="minorEastAsia" w:hAnsiTheme="minorHAnsi" w:cstheme="minorBidi"/>
+          <w:sz w:val="24"/>
+        </w:rPr>
+        <w:t>TcpType</w:t>
+      </w:r>
+      <w:proofErr w:type="spellEnd"/>
+      <w:r>
+        <w:rPr>
+          <w:rFonts w:asciiTheme="minorHAnsi" w:eastAsiaTheme="minorEastAsia" w:hAnsiTheme="minorHAnsi" w:cstheme="minorBidi"/>
+          <w:sz w:val="24"/>
+        </w:rPr>
+        <w:t xml:space="preserve">. </w:t>
+      </w:r>
+      <w:proofErr w:type="spellStart"/>
+      <w:r>
+        <w:rPr>
+          <w:rFonts w:asciiTheme="minorHAnsi" w:eastAsiaTheme="minorEastAsia" w:hAnsiTheme="minorHAnsi" w:cstheme="minorBidi"/>
+          <w:sz w:val="24"/>
+        </w:rPr>
+        <w:t>AthleteScore</w:t>
+      </w:r>
+      <w:proofErr w:type="spellEnd"/>
+      <w:r>
+        <w:rPr>
+          <w:rFonts w:asciiTheme="minorHAnsi" w:eastAsiaTheme="minorEastAsia" w:hAnsiTheme="minorHAnsi" w:cstheme="minorBidi"/>
+          <w:sz w:val="24"/>
+        </w:rPr>
+        <w:t>）；</w:t>
       </w:r>
     </w:p>
     <w:p>
@@ -10760,7 +15516,39 @@
           <w:rFonts w:asciiTheme="minorHAnsi" w:eastAsiaTheme="minorEastAsia" w:hAnsiTheme="minorHAnsi" w:cstheme="minorBidi" w:hint="eastAsia"/>
           <w:sz w:val="24"/>
         </w:rPr>
-        <w:t>运动员成绩列表列表（ScoreResult[</w:t>
+        <w:t>运动员成绩列表</w:t>
+      </w:r>
+      <w:proofErr w:type="gramStart"/>
+      <w:r>
+        <w:rPr>
+          <w:rFonts w:asciiTheme="minorHAnsi" w:eastAsiaTheme="minorEastAsia" w:hAnsiTheme="minorHAnsi" w:cstheme="minorBidi" w:hint="eastAsia"/>
+          <w:sz w:val="24"/>
+        </w:rPr>
+        <w:t>列表</w:t>
+      </w:r>
+      <w:proofErr w:type="gramEnd"/>
+      <w:r>
+        <w:rPr>
+          <w:rFonts w:asciiTheme="minorHAnsi" w:eastAsiaTheme="minorEastAsia" w:hAnsiTheme="minorHAnsi" w:cstheme="minorBidi" w:hint="eastAsia"/>
+          <w:sz w:val="24"/>
+        </w:rPr>
+        <w:t>（</w:t>
+      </w:r>
+      <w:proofErr w:type="spellStart"/>
+      <w:r>
+        <w:rPr>
+          <w:rFonts w:asciiTheme="minorHAnsi" w:eastAsiaTheme="minorEastAsia" w:hAnsiTheme="minorHAnsi" w:cstheme="minorBidi" w:hint="eastAsia"/>
+          <w:sz w:val="24"/>
+        </w:rPr>
+        <w:t>ScoreResult</w:t>
+      </w:r>
+      <w:proofErr w:type="spellEnd"/>
+      <w:r>
+        <w:rPr>
+          <w:rFonts w:asciiTheme="minorHAnsi" w:eastAsiaTheme="minorEastAsia" w:hAnsiTheme="minorHAnsi" w:cstheme="minorBidi" w:hint="eastAsia"/>
+          <w:sz w:val="24"/>
+        </w:rPr>
+        <w:t>[</w:t>
       </w:r>
       <w:r>
         <w:rPr>
@@ -10769,6 +15557,7 @@
         </w:rPr>
         <w:t xml:space="preserve">] </w:t>
       </w:r>
+      <w:proofErr w:type="spellStart"/>
       <w:r>
         <w:rPr>
           <w:rFonts w:asciiTheme="minorHAnsi" w:eastAsiaTheme="minorEastAsia" w:hAnsiTheme="minorHAnsi" w:cstheme="minorBidi" w:hint="eastAsia"/>
@@ -10795,7 +15584,15 @@
           <w:rFonts w:asciiTheme="minorHAnsi" w:eastAsiaTheme="minorEastAsia" w:hAnsiTheme="minorHAnsi" w:cstheme="minorBidi"/>
           <w:sz w:val="24"/>
         </w:rPr>
-        <w:t>ult）。</w:t>
+        <w:t>ult</w:t>
+      </w:r>
+      <w:proofErr w:type="spellEnd"/>
+      <w:r>
+        <w:rPr>
+          <w:rFonts w:asciiTheme="minorHAnsi" w:eastAsiaTheme="minorEastAsia" w:hAnsiTheme="minorHAnsi" w:cstheme="minorBidi"/>
+          <w:sz w:val="24"/>
+        </w:rPr>
+        <w:t>）。</w:t>
       </w:r>
     </w:p>
     <w:p>
@@ -10841,7 +15638,39 @@
           <w:rFonts w:asciiTheme="minorHAnsi" w:eastAsiaTheme="minorEastAsia" w:hAnsiTheme="minorHAnsi" w:cstheme="minorBidi"/>
           <w:sz w:val="24"/>
         </w:rPr>
-        <w:t>数据报类型（TcpType. GetTeamScore）；</w:t>
+        <w:t>数据报类型（</w:t>
+      </w:r>
+      <w:proofErr w:type="spellStart"/>
+      <w:r>
+        <w:rPr>
+          <w:rFonts w:asciiTheme="minorHAnsi" w:eastAsiaTheme="minorEastAsia" w:hAnsiTheme="minorHAnsi" w:cstheme="minorBidi"/>
+          <w:sz w:val="24"/>
+        </w:rPr>
+        <w:t>TcpType</w:t>
+      </w:r>
+      <w:proofErr w:type="spellEnd"/>
+      <w:r>
+        <w:rPr>
+          <w:rFonts w:asciiTheme="minorHAnsi" w:eastAsiaTheme="minorEastAsia" w:hAnsiTheme="minorHAnsi" w:cstheme="minorBidi"/>
+          <w:sz w:val="24"/>
+        </w:rPr>
+        <w:t xml:space="preserve">. </w:t>
+      </w:r>
+      <w:proofErr w:type="spellStart"/>
+      <w:r>
+        <w:rPr>
+          <w:rFonts w:asciiTheme="minorHAnsi" w:eastAsiaTheme="minorEastAsia" w:hAnsiTheme="minorHAnsi" w:cstheme="minorBidi"/>
+          <w:sz w:val="24"/>
+        </w:rPr>
+        <w:t>GetTeamScore</w:t>
+      </w:r>
+      <w:proofErr w:type="spellEnd"/>
+      <w:r>
+        <w:rPr>
+          <w:rFonts w:asciiTheme="minorHAnsi" w:eastAsiaTheme="minorEastAsia" w:hAnsiTheme="minorHAnsi" w:cstheme="minorBidi"/>
+          <w:sz w:val="24"/>
+        </w:rPr>
+        <w:t>）；</w:t>
       </w:r>
     </w:p>
     <w:p>
@@ -10867,12 +15696,21 @@
         </w:rPr>
         <w:t xml:space="preserve"> </w:t>
       </w:r>
+      <w:proofErr w:type="spellStart"/>
       <w:r>
         <w:rPr>
           <w:rFonts w:asciiTheme="minorHAnsi" w:eastAsiaTheme="minorEastAsia" w:hAnsiTheme="minorHAnsi" w:cstheme="minorBidi" w:hint="eastAsia"/>
           <w:sz w:val="24"/>
         </w:rPr>
-        <w:t>teamUser）</w:t>
+        <w:t>teamUser</w:t>
+      </w:r>
+      <w:proofErr w:type="spellEnd"/>
+      <w:r>
+        <w:rPr>
+          <w:rFonts w:asciiTheme="minorHAnsi" w:eastAsiaTheme="minorEastAsia" w:hAnsiTheme="minorHAnsi" w:cstheme="minorBidi" w:hint="eastAsia"/>
+          <w:sz w:val="24"/>
+        </w:rPr>
+        <w:t>）</w:t>
       </w:r>
       <w:r>
         <w:rPr>
@@ -10925,7 +15763,39 @@
           <w:rFonts w:asciiTheme="minorHAnsi" w:eastAsiaTheme="minorEastAsia" w:hAnsiTheme="minorHAnsi" w:cstheme="minorBidi"/>
           <w:sz w:val="24"/>
         </w:rPr>
-        <w:t>数据报类型（TcpType. TeamScore）；</w:t>
+        <w:t>数据报类型（</w:t>
+      </w:r>
+      <w:proofErr w:type="spellStart"/>
+      <w:r>
+        <w:rPr>
+          <w:rFonts w:asciiTheme="minorHAnsi" w:eastAsiaTheme="minorEastAsia" w:hAnsiTheme="minorHAnsi" w:cstheme="minorBidi"/>
+          <w:sz w:val="24"/>
+        </w:rPr>
+        <w:t>TcpType</w:t>
+      </w:r>
+      <w:proofErr w:type="spellEnd"/>
+      <w:r>
+        <w:rPr>
+          <w:rFonts w:asciiTheme="minorHAnsi" w:eastAsiaTheme="minorEastAsia" w:hAnsiTheme="minorHAnsi" w:cstheme="minorBidi"/>
+          <w:sz w:val="24"/>
+        </w:rPr>
+        <w:t xml:space="preserve">. </w:t>
+      </w:r>
+      <w:proofErr w:type="spellStart"/>
+      <w:r>
+        <w:rPr>
+          <w:rFonts w:asciiTheme="minorHAnsi" w:eastAsiaTheme="minorEastAsia" w:hAnsiTheme="minorHAnsi" w:cstheme="minorBidi"/>
+          <w:sz w:val="24"/>
+        </w:rPr>
+        <w:t>TeamScore</w:t>
+      </w:r>
+      <w:proofErr w:type="spellEnd"/>
+      <w:r>
+        <w:rPr>
+          <w:rFonts w:asciiTheme="minorHAnsi" w:eastAsiaTheme="minorEastAsia" w:hAnsiTheme="minorHAnsi" w:cstheme="minorBidi"/>
+          <w:sz w:val="24"/>
+        </w:rPr>
+        <w:t>）；</w:t>
       </w:r>
     </w:p>
     <w:p>
@@ -10944,12 +15814,21 @@
         </w:rPr>
         <w:t xml:space="preserve">团体成绩（float </w:t>
       </w:r>
+      <w:proofErr w:type="spellStart"/>
       <w:r>
         <w:rPr>
           <w:rFonts w:asciiTheme="minorHAnsi" w:eastAsiaTheme="minorEastAsia" w:hAnsiTheme="minorHAnsi" w:cstheme="minorBidi"/>
           <w:sz w:val="24"/>
         </w:rPr>
-        <w:t>teamScore）。</w:t>
+        <w:t>teamScore</w:t>
+      </w:r>
+      <w:proofErr w:type="spellEnd"/>
+      <w:r>
+        <w:rPr>
+          <w:rFonts w:asciiTheme="minorHAnsi" w:eastAsiaTheme="minorEastAsia" w:hAnsiTheme="minorHAnsi" w:cstheme="minorBidi"/>
+          <w:sz w:val="24"/>
+        </w:rPr>
+        <w:t>）。</w:t>
       </w:r>
     </w:p>
     <w:p>
@@ -11153,8 +16032,29 @@
               <w:jc w:val="center"/>
             </w:pPr>
             <w:r>
-              <w:t>String url, String usr, String pwd</w:t>
-            </w:r>
+              <w:t xml:space="preserve">String </w:t>
+            </w:r>
+            <w:proofErr w:type="spellStart"/>
+            <w:r>
+              <w:t>url</w:t>
+            </w:r>
+            <w:proofErr w:type="spellEnd"/>
+            <w:r>
+              <w:t xml:space="preserve">, String </w:t>
+            </w:r>
+            <w:proofErr w:type="spellStart"/>
+            <w:r>
+              <w:t>usr</w:t>
+            </w:r>
+            <w:proofErr w:type="spellEnd"/>
+            <w:r>
+              <w:t xml:space="preserve">, String </w:t>
+            </w:r>
+            <w:proofErr w:type="spellStart"/>
+            <w:r>
+              <w:t>pwd</w:t>
+            </w:r>
+            <w:proofErr w:type="spellEnd"/>
           </w:p>
         </w:tc>
         <w:tc>
@@ -11230,8 +16130,13 @@
             </w:r>
             <w:r>
               <w:lastRenderedPageBreak/>
-              <w:t>String pwd</w:t>
-            </w:r>
+              <w:t xml:space="preserve">String </w:t>
+            </w:r>
+            <w:proofErr w:type="spellStart"/>
+            <w:r>
+              <w:t>pwd</w:t>
+            </w:r>
+            <w:proofErr w:type="spellEnd"/>
           </w:p>
         </w:tc>
         <w:tc>
@@ -11245,10 +16150,12 @@
               <w:spacing w:line="360" w:lineRule="auto"/>
               <w:jc w:val="center"/>
             </w:pPr>
+            <w:proofErr w:type="spellStart"/>
             <w:r>
               <w:lastRenderedPageBreak/>
               <w:t>boolean</w:t>
             </w:r>
+            <w:proofErr w:type="spellEnd"/>
           </w:p>
         </w:tc>
         <w:tc>
@@ -11344,10 +16251,12 @@
               <w:spacing w:line="360" w:lineRule="auto"/>
               <w:jc w:val="center"/>
             </w:pPr>
+            <w:proofErr w:type="spellStart"/>
             <w:r>
               <w:lastRenderedPageBreak/>
               <w:t>getAllAthlete</w:t>
             </w:r>
+            <w:proofErr w:type="spellEnd"/>
           </w:p>
         </w:tc>
         <w:tc>
@@ -11380,8 +16289,13 @@
               <w:spacing w:line="360" w:lineRule="auto"/>
               <w:jc w:val="center"/>
             </w:pPr>
-            <w:r>
-              <w:t>Athlete[]</w:t>
+            <w:proofErr w:type="gramStart"/>
+            <w:r>
+              <w:t>Athlete[</w:t>
+            </w:r>
+            <w:proofErr w:type="gramEnd"/>
+            <w:r>
+              <w:t>]</w:t>
             </w:r>
           </w:p>
         </w:tc>
@@ -11421,9 +16335,11 @@
               <w:spacing w:line="360" w:lineRule="auto"/>
               <w:jc w:val="center"/>
             </w:pPr>
+            <w:proofErr w:type="spellStart"/>
             <w:r>
               <w:t>setAthleteNo</w:t>
             </w:r>
+            <w:proofErr w:type="spellEnd"/>
           </w:p>
         </w:tc>
         <w:tc>
@@ -11438,8 +16354,29 @@
               <w:jc w:val="center"/>
             </w:pPr>
             <w:r>
-              <w:t>String idNumber, int athleteNo</w:t>
-            </w:r>
+              <w:t xml:space="preserve">String </w:t>
+            </w:r>
+            <w:proofErr w:type="spellStart"/>
+            <w:r>
+              <w:t>idNumber</w:t>
+            </w:r>
+            <w:proofErr w:type="spellEnd"/>
+            <w:r>
+              <w:t xml:space="preserve">, </w:t>
+            </w:r>
+            <w:proofErr w:type="spellStart"/>
+            <w:r>
+              <w:t>int</w:t>
+            </w:r>
+            <w:proofErr w:type="spellEnd"/>
+            <w:r>
+              <w:t xml:space="preserve"> </w:t>
+            </w:r>
+            <w:proofErr w:type="spellStart"/>
+            <w:r>
+              <w:t>athleteNo</w:t>
+            </w:r>
+            <w:proofErr w:type="spellEnd"/>
           </w:p>
         </w:tc>
         <w:tc>
@@ -11494,9 +16431,11 @@
               <w:spacing w:line="360" w:lineRule="auto"/>
               <w:jc w:val="center"/>
             </w:pPr>
+            <w:proofErr w:type="spellStart"/>
             <w:r>
               <w:t>setAthleteOrder</w:t>
             </w:r>
+            <w:proofErr w:type="spellEnd"/>
           </w:p>
         </w:tc>
         <w:tc>
@@ -11510,8 +16449,61 @@
               <w:ind w:firstLineChars="100" w:firstLine="210"/>
               <w:jc w:val="center"/>
             </w:pPr>
-            <w:r>
-              <w:t>int athleteNo, int eventNo, int groupNo, int order</w:t>
+            <w:proofErr w:type="spellStart"/>
+            <w:r>
+              <w:t>int</w:t>
+            </w:r>
+            <w:proofErr w:type="spellEnd"/>
+            <w:r>
+              <w:t xml:space="preserve"> </w:t>
+            </w:r>
+            <w:proofErr w:type="spellStart"/>
+            <w:r>
+              <w:t>athleteNo</w:t>
+            </w:r>
+            <w:proofErr w:type="spellEnd"/>
+            <w:r>
+              <w:t xml:space="preserve">, </w:t>
+            </w:r>
+            <w:proofErr w:type="spellStart"/>
+            <w:r>
+              <w:t>int</w:t>
+            </w:r>
+            <w:proofErr w:type="spellEnd"/>
+            <w:r>
+              <w:t xml:space="preserve"> </w:t>
+            </w:r>
+            <w:proofErr w:type="spellStart"/>
+            <w:r>
+              <w:t>eventNo</w:t>
+            </w:r>
+            <w:proofErr w:type="spellEnd"/>
+            <w:r>
+              <w:t xml:space="preserve">, </w:t>
+            </w:r>
+            <w:proofErr w:type="spellStart"/>
+            <w:r>
+              <w:t>int</w:t>
+            </w:r>
+            <w:proofErr w:type="spellEnd"/>
+            <w:r>
+              <w:t xml:space="preserve"> </w:t>
+            </w:r>
+            <w:proofErr w:type="spellStart"/>
+            <w:r>
+              <w:t>groupNo</w:t>
+            </w:r>
+            <w:proofErr w:type="spellEnd"/>
+            <w:r>
+              <w:t xml:space="preserve">, </w:t>
+            </w:r>
+            <w:proofErr w:type="spellStart"/>
+            <w:r>
+              <w:t>int</w:t>
+            </w:r>
+            <w:proofErr w:type="spellEnd"/>
+            <w:r>
+              <w:t xml:space="preserve"> order</w:t>
             </w:r>
           </w:p>
         </w:tc>
@@ -11567,9 +16559,11 @@
               <w:spacing w:line="360" w:lineRule="auto"/>
               <w:jc w:val="center"/>
             </w:pPr>
+            <w:proofErr w:type="spellStart"/>
             <w:r>
               <w:t>getOrderInfo</w:t>
             </w:r>
+            <w:proofErr w:type="spellEnd"/>
           </w:p>
         </w:tc>
         <w:tc>
@@ -11583,9 +16577,35 @@
               <w:ind w:firstLineChars="100" w:firstLine="210"/>
               <w:jc w:val="center"/>
             </w:pPr>
-            <w:r>
-              <w:t>int eventNo, AgeGroup ageGroup</w:t>
-            </w:r>
+            <w:proofErr w:type="spellStart"/>
+            <w:r>
+              <w:t>int</w:t>
+            </w:r>
+            <w:proofErr w:type="spellEnd"/>
+            <w:r>
+              <w:t xml:space="preserve"> </w:t>
+            </w:r>
+            <w:proofErr w:type="spellStart"/>
+            <w:r>
+              <w:t>eventNo</w:t>
+            </w:r>
+            <w:proofErr w:type="spellEnd"/>
+            <w:r>
+              <w:t xml:space="preserve">, </w:t>
+            </w:r>
+            <w:proofErr w:type="spellStart"/>
+            <w:r>
+              <w:t>AgeGroup</w:t>
+            </w:r>
+            <w:proofErr w:type="spellEnd"/>
+            <w:r>
+              <w:t xml:space="preserve"> </w:t>
+            </w:r>
+            <w:proofErr w:type="spellStart"/>
+            <w:r>
+              <w:t>ageGroup</w:t>
+            </w:r>
+            <w:proofErr w:type="spellEnd"/>
           </w:p>
         </w:tc>
         <w:tc>
@@ -11600,7 +16620,15 @@
               <w:jc w:val="center"/>
             </w:pPr>
             <w:r>
-              <w:t>Vector&lt;OrderInfo&gt;</w:t>
+              <w:t>Vector&lt;</w:t>
+            </w:r>
+            <w:proofErr w:type="spellStart"/>
+            <w:r>
+              <w:t>OrderInfo</w:t>
+            </w:r>
+            <w:proofErr w:type="spellEnd"/>
+            <w:r>
+              <w:t>&gt;</w:t>
             </w:r>
           </w:p>
         </w:tc>
@@ -11640,9 +16668,11 @@
               <w:spacing w:line="360" w:lineRule="auto"/>
               <w:jc w:val="center"/>
             </w:pPr>
+            <w:proofErr w:type="spellStart"/>
             <w:r>
               <w:t>getEvent</w:t>
             </w:r>
+            <w:proofErr w:type="spellEnd"/>
           </w:p>
         </w:tc>
         <w:tc>
@@ -11716,9 +16746,11 @@
               <w:spacing w:line="360" w:lineRule="auto"/>
               <w:jc w:val="center"/>
             </w:pPr>
+            <w:proofErr w:type="spellStart"/>
             <w:r>
               <w:t>saveScore</w:t>
             </w:r>
+            <w:proofErr w:type="spellEnd"/>
           </w:p>
         </w:tc>
         <w:tc>
@@ -11732,9 +16764,19 @@
               <w:ind w:firstLineChars="100" w:firstLine="210"/>
               <w:jc w:val="center"/>
             </w:pPr>
-            <w:r>
-              <w:t>ScoreResult rs</w:t>
-            </w:r>
+            <w:proofErr w:type="spellStart"/>
+            <w:r>
+              <w:t>ScoreResult</w:t>
+            </w:r>
+            <w:proofErr w:type="spellEnd"/>
+            <w:r>
+              <w:t xml:space="preserve"> </w:t>
+            </w:r>
+            <w:proofErr w:type="spellStart"/>
+            <w:r>
+              <w:t>rs</w:t>
+            </w:r>
+            <w:proofErr w:type="spellEnd"/>
           </w:p>
         </w:tc>
         <w:tc>
@@ -11789,9 +16831,11 @@
               <w:spacing w:line="360" w:lineRule="auto"/>
               <w:jc w:val="center"/>
             </w:pPr>
+            <w:proofErr w:type="spellStart"/>
             <w:r>
               <w:t>getScoreByAthleteNo</w:t>
             </w:r>
+            <w:proofErr w:type="spellEnd"/>
           </w:p>
         </w:tc>
         <w:tc>
@@ -11805,9 +16849,19 @@
               <w:ind w:firstLineChars="100" w:firstLine="210"/>
               <w:jc w:val="center"/>
             </w:pPr>
-            <w:r>
-              <w:t>int athleteNo</w:t>
-            </w:r>
+            <w:proofErr w:type="spellStart"/>
+            <w:r>
+              <w:t>int</w:t>
+            </w:r>
+            <w:proofErr w:type="spellEnd"/>
+            <w:r>
+              <w:t xml:space="preserve"> </w:t>
+            </w:r>
+            <w:proofErr w:type="spellStart"/>
+            <w:r>
+              <w:t>athleteNo</w:t>
+            </w:r>
+            <w:proofErr w:type="spellEnd"/>
           </w:p>
         </w:tc>
         <w:tc>
@@ -11821,8 +16875,18 @@
               <w:spacing w:line="360" w:lineRule="auto"/>
               <w:jc w:val="center"/>
             </w:pPr>
-            <w:r>
-              <w:t>ScoreResult[]</w:t>
+            <w:proofErr w:type="spellStart"/>
+            <w:proofErr w:type="gramStart"/>
+            <w:r>
+              <w:t>ScoreResult</w:t>
+            </w:r>
+            <w:proofErr w:type="spellEnd"/>
+            <w:r>
+              <w:t>[</w:t>
+            </w:r>
+            <w:proofErr w:type="gramEnd"/>
+            <w:r>
+              <w:t>]</w:t>
             </w:r>
           </w:p>
         </w:tc>
@@ -11862,9 +16926,11 @@
               <w:spacing w:line="360" w:lineRule="auto"/>
               <w:jc w:val="center"/>
             </w:pPr>
+            <w:proofErr w:type="spellStart"/>
             <w:r>
               <w:t>getAthletesByTeamName</w:t>
             </w:r>
+            <w:proofErr w:type="spellEnd"/>
           </w:p>
         </w:tc>
         <w:tc>
@@ -11879,8 +16945,13 @@
               <w:jc w:val="center"/>
             </w:pPr>
             <w:r>
-              <w:t>String teamName</w:t>
-            </w:r>
+              <w:t xml:space="preserve">String </w:t>
+            </w:r>
+            <w:proofErr w:type="spellStart"/>
+            <w:r>
+              <w:t>teamName</w:t>
+            </w:r>
+            <w:proofErr w:type="spellEnd"/>
           </w:p>
         </w:tc>
         <w:tc>
@@ -11894,8 +16965,18 @@
               <w:spacing w:line="360" w:lineRule="auto"/>
               <w:jc w:val="center"/>
             </w:pPr>
-            <w:r>
-              <w:t>int[]</w:t>
+            <w:proofErr w:type="spellStart"/>
+            <w:proofErr w:type="gramStart"/>
+            <w:r>
+              <w:t>int</w:t>
+            </w:r>
+            <w:proofErr w:type="spellEnd"/>
+            <w:r>
+              <w:t>[</w:t>
+            </w:r>
+            <w:proofErr w:type="gramEnd"/>
+            <w:r>
+              <w:t>]</w:t>
             </w:r>
           </w:p>
         </w:tc>
@@ -11980,7 +17061,23 @@
         <w:ind w:firstLine="420"/>
       </w:pPr>
       <w:r>
-        <w:t>private PreparedStatement prepstmt;</w:t>
+        <w:t xml:space="preserve">private </w:t>
+      </w:r>
+      <w:proofErr w:type="spellStart"/>
+      <w:r>
+        <w:t>PreparedStatement</w:t>
+      </w:r>
+      <w:proofErr w:type="spellEnd"/>
+      <w:r>
+        <w:t xml:space="preserve"> </w:t>
+      </w:r>
+      <w:proofErr w:type="spellStart"/>
+      <w:r>
+        <w:t>prepstmt</w:t>
+      </w:r>
+      <w:proofErr w:type="spellEnd"/>
+      <w:r>
+        <w:t>;</w:t>
       </w:r>
     </w:p>
     <w:p>
@@ -12014,7 +17111,15 @@
         <w:ind w:left="420" w:firstLineChars="0" w:firstLine="0"/>
       </w:pPr>
       <w:r>
-        <w:t>public Dao()</w:t>
+        <w:t xml:space="preserve">public </w:t>
+      </w:r>
+      <w:proofErr w:type="gramStart"/>
+      <w:r>
+        <w:t>Dao(</w:t>
+      </w:r>
+      <w:proofErr w:type="gramEnd"/>
+      <w:r>
+        <w:t>)</w:t>
       </w:r>
     </w:p>
     <w:p>
@@ -12024,7 +17129,39 @@
         <w:ind w:left="420" w:firstLineChars="0" w:firstLine="0"/>
       </w:pPr>
       <w:r>
-        <w:t>public Dao(String url, String usr, String pwd)</w:t>
+        <w:t xml:space="preserve">public </w:t>
+      </w:r>
+      <w:proofErr w:type="gramStart"/>
+      <w:r>
+        <w:t>Dao(</w:t>
+      </w:r>
+      <w:proofErr w:type="gramEnd"/>
+      <w:r>
+        <w:t xml:space="preserve">String </w:t>
+      </w:r>
+      <w:proofErr w:type="spellStart"/>
+      <w:r>
+        <w:t>url</w:t>
+      </w:r>
+      <w:proofErr w:type="spellEnd"/>
+      <w:r>
+        <w:t xml:space="preserve">, String </w:t>
+      </w:r>
+      <w:proofErr w:type="spellStart"/>
+      <w:r>
+        <w:t>usr</w:t>
+      </w:r>
+      <w:proofErr w:type="spellEnd"/>
+      <w:r>
+        <w:t xml:space="preserve">, String </w:t>
+      </w:r>
+      <w:proofErr w:type="spellStart"/>
+      <w:r>
+        <w:t>pwd</w:t>
+      </w:r>
+      <w:proofErr w:type="spellEnd"/>
+      <w:r>
+        <w:t>)</w:t>
       </w:r>
     </w:p>
     <w:p>
@@ -12035,7 +17172,39 @@
       </w:pPr>
       <w:r>
         <w:lastRenderedPageBreak/>
-        <w:t>private void connect(String url, String usr, String pwd)</w:t>
+        <w:t xml:space="preserve">private void </w:t>
+      </w:r>
+      <w:proofErr w:type="gramStart"/>
+      <w:r>
+        <w:t>connect(</w:t>
+      </w:r>
+      <w:proofErr w:type="gramEnd"/>
+      <w:r>
+        <w:t xml:space="preserve">String </w:t>
+      </w:r>
+      <w:proofErr w:type="spellStart"/>
+      <w:r>
+        <w:t>url</w:t>
+      </w:r>
+      <w:proofErr w:type="spellEnd"/>
+      <w:r>
+        <w:t xml:space="preserve">, String </w:t>
+      </w:r>
+      <w:proofErr w:type="spellStart"/>
+      <w:r>
+        <w:t>usr</w:t>
+      </w:r>
+      <w:proofErr w:type="spellEnd"/>
+      <w:r>
+        <w:t xml:space="preserve">, String </w:t>
+      </w:r>
+      <w:proofErr w:type="spellStart"/>
+      <w:r>
+        <w:t>pwd</w:t>
+      </w:r>
+      <w:proofErr w:type="spellEnd"/>
+      <w:r>
+        <w:t>)</w:t>
       </w:r>
     </w:p>
     <w:p>
@@ -12045,7 +17214,31 @@
         <w:ind w:left="420" w:firstLineChars="0" w:firstLine="0"/>
       </w:pPr>
       <w:r>
-        <w:t>public boolean login(String option, String user, String pwd)</w:t>
+        <w:t xml:space="preserve">public </w:t>
+      </w:r>
+      <w:proofErr w:type="spellStart"/>
+      <w:r>
+        <w:t>boolean</w:t>
+      </w:r>
+      <w:proofErr w:type="spellEnd"/>
+      <w:r>
+        <w:t xml:space="preserve"> </w:t>
+      </w:r>
+      <w:proofErr w:type="gramStart"/>
+      <w:r>
+        <w:t>login(</w:t>
+      </w:r>
+      <w:proofErr w:type="gramEnd"/>
+      <w:r>
+        <w:t xml:space="preserve">String option, String user, String </w:t>
+      </w:r>
+      <w:proofErr w:type="spellStart"/>
+      <w:r>
+        <w:t>pwd</w:t>
+      </w:r>
+      <w:proofErr w:type="spellEnd"/>
+      <w:r>
+        <w:t>)</w:t>
       </w:r>
     </w:p>
     <w:p>
@@ -12055,7 +17248,23 @@
         <w:ind w:left="420" w:firstLineChars="0" w:firstLine="0"/>
       </w:pPr>
       <w:r>
-        <w:t>public Athlete[] getAllAthlete()</w:t>
+        <w:t xml:space="preserve">public </w:t>
+      </w:r>
+      <w:proofErr w:type="gramStart"/>
+      <w:r>
+        <w:t>Athlete[</w:t>
+      </w:r>
+      <w:proofErr w:type="gramEnd"/>
+      <w:r>
+        <w:t xml:space="preserve">] </w:t>
+      </w:r>
+      <w:proofErr w:type="spellStart"/>
+      <w:r>
+        <w:t>getAllAthlete</w:t>
+      </w:r>
+      <w:proofErr w:type="spellEnd"/>
+      <w:r>
+        <w:t>()</w:t>
       </w:r>
     </w:p>
     <w:p>
@@ -12065,7 +17274,44 @@
         <w:ind w:left="420" w:firstLineChars="0" w:firstLine="0"/>
       </w:pPr>
       <w:r>
-        <w:t>public void setAthleteNo(String idNumber, int athleteNo)</w:t>
+        <w:t xml:space="preserve">public void </w:t>
+      </w:r>
+      <w:proofErr w:type="spellStart"/>
+      <w:proofErr w:type="gramStart"/>
+      <w:r>
+        <w:t>setAthleteNo</w:t>
+      </w:r>
+      <w:proofErr w:type="spellEnd"/>
+      <w:r>
+        <w:t>(</w:t>
+      </w:r>
+      <w:proofErr w:type="gramEnd"/>
+      <w:r>
+        <w:t xml:space="preserve">String </w:t>
+      </w:r>
+      <w:proofErr w:type="spellStart"/>
+      <w:r>
+        <w:t>idNumber</w:t>
+      </w:r>
+      <w:proofErr w:type="spellEnd"/>
+      <w:r>
+        <w:t xml:space="preserve">, </w:t>
+      </w:r>
+      <w:proofErr w:type="spellStart"/>
+      <w:r>
+        <w:t>int</w:t>
+      </w:r>
+      <w:proofErr w:type="spellEnd"/>
+      <w:r>
+        <w:t xml:space="preserve"> </w:t>
+      </w:r>
+      <w:proofErr w:type="spellStart"/>
+      <w:r>
+        <w:t>athleteNo</w:t>
+      </w:r>
+      <w:proofErr w:type="spellEnd"/>
+      <w:r>
+        <w:t>)</w:t>
       </w:r>
     </w:p>
     <w:p>
@@ -12075,7 +17321,73 @@
         <w:ind w:left="420" w:firstLineChars="0" w:firstLine="0"/>
       </w:pPr>
       <w:r>
-        <w:t>public void setAthleteOrder(int athleteNo, int eventNo, int groupNo, int order)</w:t>
+        <w:t xml:space="preserve">public void </w:t>
+      </w:r>
+      <w:proofErr w:type="spellStart"/>
+      <w:proofErr w:type="gramStart"/>
+      <w:r>
+        <w:t>setAthleteOrder</w:t>
+      </w:r>
+      <w:proofErr w:type="spellEnd"/>
+      <w:r>
+        <w:t>(</w:t>
+      </w:r>
+      <w:proofErr w:type="spellStart"/>
+      <w:proofErr w:type="gramEnd"/>
+      <w:r>
+        <w:t>int</w:t>
+      </w:r>
+      <w:proofErr w:type="spellEnd"/>
+      <w:r>
+        <w:t xml:space="preserve"> </w:t>
+      </w:r>
+      <w:proofErr w:type="spellStart"/>
+      <w:r>
+        <w:t>athleteNo</w:t>
+      </w:r>
+      <w:proofErr w:type="spellEnd"/>
+      <w:r>
+        <w:t xml:space="preserve">, </w:t>
+      </w:r>
+      <w:proofErr w:type="spellStart"/>
+      <w:r>
+        <w:t>int</w:t>
+      </w:r>
+      <w:proofErr w:type="spellEnd"/>
+      <w:r>
+        <w:t xml:space="preserve"> </w:t>
+      </w:r>
+      <w:proofErr w:type="spellStart"/>
+      <w:r>
+        <w:t>eventNo</w:t>
+      </w:r>
+      <w:proofErr w:type="spellEnd"/>
+      <w:r>
+        <w:t xml:space="preserve">, </w:t>
+      </w:r>
+      <w:proofErr w:type="spellStart"/>
+      <w:r>
+        <w:t>int</w:t>
+      </w:r>
+      <w:proofErr w:type="spellEnd"/>
+      <w:r>
+        <w:t xml:space="preserve"> </w:t>
+      </w:r>
+      <w:proofErr w:type="spellStart"/>
+      <w:r>
+        <w:t>groupNo</w:t>
+      </w:r>
+      <w:proofErr w:type="spellEnd"/>
+      <w:r>
+        <w:t xml:space="preserve">, </w:t>
+      </w:r>
+      <w:proofErr w:type="spellStart"/>
+      <w:r>
+        <w:t>int</w:t>
+      </w:r>
+      <w:proofErr w:type="spellEnd"/>
+      <w:r>
+        <w:t xml:space="preserve"> order)</w:t>
       </w:r>
     </w:p>
     <w:p>
@@ -12091,7 +17403,57 @@
         <w:t>p</w:t>
       </w:r>
       <w:r>
-        <w:t>ublic Vector&lt;OrderInfo&gt; getOrderInfo(int eventNo, AgeGroup ageGroup)</w:t>
+        <w:t>ublic Vector&lt;</w:t>
+      </w:r>
+      <w:proofErr w:type="spellStart"/>
+      <w:r>
+        <w:t>OrderInfo</w:t>
+      </w:r>
+      <w:proofErr w:type="spellEnd"/>
+      <w:r>
+        <w:t xml:space="preserve">&gt; </w:t>
+      </w:r>
+      <w:proofErr w:type="spellStart"/>
+      <w:proofErr w:type="gramStart"/>
+      <w:r>
+        <w:t>getOrderInfo</w:t>
+      </w:r>
+      <w:proofErr w:type="spellEnd"/>
+      <w:r>
+        <w:t>(</w:t>
+      </w:r>
+      <w:proofErr w:type="spellStart"/>
+      <w:proofErr w:type="gramEnd"/>
+      <w:r>
+        <w:t>int</w:t>
+      </w:r>
+      <w:proofErr w:type="spellEnd"/>
+      <w:r>
+        <w:t xml:space="preserve"> </w:t>
+      </w:r>
+      <w:proofErr w:type="spellStart"/>
+      <w:r>
+        <w:t>eventNo</w:t>
+      </w:r>
+      <w:proofErr w:type="spellEnd"/>
+      <w:r>
+        <w:t xml:space="preserve">, </w:t>
+      </w:r>
+      <w:proofErr w:type="spellStart"/>
+      <w:r>
+        <w:t>AgeGroup</w:t>
+      </w:r>
+      <w:proofErr w:type="spellEnd"/>
+      <w:r>
+        <w:t xml:space="preserve"> </w:t>
+      </w:r>
+      <w:proofErr w:type="spellStart"/>
+      <w:r>
+        <w:t>ageGroup</w:t>
+      </w:r>
+      <w:proofErr w:type="spellEnd"/>
+      <w:r>
+        <w:t>)</w:t>
       </w:r>
     </w:p>
     <w:p>
@@ -12101,7 +17463,20 @@
         <w:ind w:left="420" w:firstLineChars="0" w:firstLine="0"/>
       </w:pPr>
       <w:r>
-        <w:t>public Vector&lt;Event&gt; getEvent()</w:t>
+        <w:t xml:space="preserve">public Vector&lt;Event&gt; </w:t>
+      </w:r>
+      <w:proofErr w:type="spellStart"/>
+      <w:proofErr w:type="gramStart"/>
+      <w:r>
+        <w:t>getEvent</w:t>
+      </w:r>
+      <w:proofErr w:type="spellEnd"/>
+      <w:r>
+        <w:t>(</w:t>
+      </w:r>
+      <w:proofErr w:type="gramEnd"/>
+      <w:r>
+        <w:t>)</w:t>
       </w:r>
     </w:p>
     <w:p>
@@ -12111,7 +17486,33 @@
         <w:ind w:left="420" w:firstLineChars="0" w:firstLine="0"/>
       </w:pPr>
       <w:r>
-        <w:t>public void saveScore(ScoreResult rs)</w:t>
+        <w:t xml:space="preserve">public void </w:t>
+      </w:r>
+      <w:proofErr w:type="spellStart"/>
+      <w:proofErr w:type="gramStart"/>
+      <w:r>
+        <w:t>saveScore</w:t>
+      </w:r>
+      <w:proofErr w:type="spellEnd"/>
+      <w:r>
+        <w:t>(</w:t>
+      </w:r>
+      <w:proofErr w:type="spellStart"/>
+      <w:proofErr w:type="gramEnd"/>
+      <w:r>
+        <w:t>ScoreResult</w:t>
+      </w:r>
+      <w:proofErr w:type="spellEnd"/>
+      <w:r>
+        <w:t xml:space="preserve"> </w:t>
+      </w:r>
+      <w:proofErr w:type="spellStart"/>
+      <w:r>
+        <w:t>rs</w:t>
+      </w:r>
+      <w:proofErr w:type="spellEnd"/>
+      <w:r>
+        <w:t>)</w:t>
       </w:r>
     </w:p>
     <w:p>
@@ -12121,7 +17522,36 @@
         <w:ind w:left="420" w:firstLineChars="0" w:firstLine="0"/>
       </w:pPr>
       <w:r>
-        <w:t>public int[] getAthletesByTeamName(String teamName)</w:t>
+        <w:t xml:space="preserve">public </w:t>
+      </w:r>
+      <w:proofErr w:type="spellStart"/>
+      <w:proofErr w:type="gramStart"/>
+      <w:r>
+        <w:t>int</w:t>
+      </w:r>
+      <w:proofErr w:type="spellEnd"/>
+      <w:r>
+        <w:t>[</w:t>
+      </w:r>
+      <w:proofErr w:type="gramEnd"/>
+      <w:r>
+        <w:t xml:space="preserve">] </w:t>
+      </w:r>
+      <w:proofErr w:type="spellStart"/>
+      <w:r>
+        <w:t>getAthletesByTeamName</w:t>
+      </w:r>
+      <w:proofErr w:type="spellEnd"/>
+      <w:r>
+        <w:t xml:space="preserve">(String </w:t>
+      </w:r>
+      <w:proofErr w:type="spellStart"/>
+      <w:r>
+        <w:t>teamName</w:t>
+      </w:r>
+      <w:proofErr w:type="spellEnd"/>
+      <w:r>
+        <w:t>)</w:t>
       </w:r>
     </w:p>
     <w:p>
@@ -12204,7 +17634,31 @@
         <w:ind w:left="420" w:firstLineChars="0" w:firstLine="0"/>
       </w:pPr>
       <w:r>
-        <w:t>public boolean login(String option, String user, String pwd)</w:t>
+        <w:t xml:space="preserve">public </w:t>
+      </w:r>
+      <w:proofErr w:type="spellStart"/>
+      <w:r>
+        <w:t>boolean</w:t>
+      </w:r>
+      <w:proofErr w:type="spellEnd"/>
+      <w:r>
+        <w:t xml:space="preserve"> </w:t>
+      </w:r>
+      <w:proofErr w:type="gramStart"/>
+      <w:r>
+        <w:t>login(</w:t>
+      </w:r>
+      <w:proofErr w:type="gramEnd"/>
+      <w:r>
+        <w:t xml:space="preserve">String option, String user, String </w:t>
+      </w:r>
+      <w:proofErr w:type="spellStart"/>
+      <w:r>
+        <w:t>pwd</w:t>
+      </w:r>
+      <w:proofErr w:type="spellEnd"/>
+      <w:r>
+        <w:t>)</w:t>
       </w:r>
     </w:p>
     <w:p>
@@ -12317,8 +17771,13 @@
         <w:t>4.4.4</w:t>
       </w:r>
       <w:r>
-        <w:t xml:space="preserve"> getOrderInfo</w:t>
-      </w:r>
+        <w:t xml:space="preserve"> </w:t>
+      </w:r>
+      <w:proofErr w:type="spellStart"/>
+      <w:r>
+        <w:t>getOrderInfo</w:t>
+      </w:r>
+      <w:proofErr w:type="spellEnd"/>
       <w:r>
         <w:rPr>
           <w:rFonts w:hint="eastAsia"/>
@@ -12392,7 +17851,57 @@
         <w:t>p</w:t>
       </w:r>
       <w:r>
-        <w:t>ublic Vector&lt;OrderInfo&gt; getOrderInfo(int eventNo, AgeGroup ageGroup)</w:t>
+        <w:t>ublic Vector&lt;</w:t>
+      </w:r>
+      <w:proofErr w:type="spellStart"/>
+      <w:r>
+        <w:t>OrderInfo</w:t>
+      </w:r>
+      <w:proofErr w:type="spellEnd"/>
+      <w:r>
+        <w:t xml:space="preserve">&gt; </w:t>
+      </w:r>
+      <w:proofErr w:type="spellStart"/>
+      <w:proofErr w:type="gramStart"/>
+      <w:r>
+        <w:t>getOrderInfo</w:t>
+      </w:r>
+      <w:proofErr w:type="spellEnd"/>
+      <w:r>
+        <w:t>(</w:t>
+      </w:r>
+      <w:proofErr w:type="spellStart"/>
+      <w:proofErr w:type="gramEnd"/>
+      <w:r>
+        <w:t>int</w:t>
+      </w:r>
+      <w:proofErr w:type="spellEnd"/>
+      <w:r>
+        <w:t xml:space="preserve"> </w:t>
+      </w:r>
+      <w:proofErr w:type="spellStart"/>
+      <w:r>
+        <w:t>eventNo</w:t>
+      </w:r>
+      <w:proofErr w:type="spellEnd"/>
+      <w:r>
+        <w:t xml:space="preserve">, </w:t>
+      </w:r>
+      <w:proofErr w:type="spellStart"/>
+      <w:r>
+        <w:t>AgeGroup</w:t>
+      </w:r>
+      <w:proofErr w:type="spellEnd"/>
+      <w:r>
+        <w:t xml:space="preserve"> </w:t>
+      </w:r>
+      <w:proofErr w:type="spellStart"/>
+      <w:r>
+        <w:t>ageGroup</w:t>
+      </w:r>
+      <w:proofErr w:type="spellEnd"/>
+      <w:r>
+        <w:t>)</w:t>
       </w:r>
     </w:p>
     <w:p>
@@ -12595,9 +18104,14 @@
         <w:t>5.2</w:t>
       </w:r>
       <w:r>
-        <w:t>public class SocketHandle</w:t>
+        <w:t xml:space="preserve">public class </w:t>
+      </w:r>
+      <w:proofErr w:type="spellStart"/>
+      <w:r>
+        <w:t>SocketHandle</w:t>
       </w:r>
       <w:bookmarkEnd w:id="51"/>
+      <w:proofErr w:type="spellEnd"/>
     </w:p>
     <w:p>
       <w:pPr>
@@ -12650,9 +18164,11 @@
               <w:spacing w:line="360" w:lineRule="auto"/>
               <w:jc w:val="center"/>
             </w:pPr>
+            <w:proofErr w:type="spellStart"/>
             <w:r>
               <w:t>SocketHandle</w:t>
             </w:r>
+            <w:proofErr w:type="spellEnd"/>
           </w:p>
         </w:tc>
       </w:tr>
@@ -12897,9 +18413,11 @@
               <w:spacing w:line="360" w:lineRule="auto"/>
               <w:jc w:val="center"/>
             </w:pPr>
+            <w:proofErr w:type="spellStart"/>
             <w:r>
               <w:t>scoreInstr</w:t>
             </w:r>
+            <w:proofErr w:type="spellEnd"/>
           </w:p>
         </w:tc>
         <w:tc>
@@ -13052,9 +18570,11 @@
               <w:spacing w:line="360" w:lineRule="auto"/>
               <w:jc w:val="center"/>
             </w:pPr>
+            <w:proofErr w:type="spellStart"/>
             <w:r>
               <w:t>scoreResult</w:t>
             </w:r>
+            <w:proofErr w:type="spellEnd"/>
           </w:p>
         </w:tc>
         <w:tc>
@@ -13128,9 +18648,11 @@
               <w:spacing w:line="360" w:lineRule="auto"/>
               <w:jc w:val="center"/>
             </w:pPr>
+            <w:proofErr w:type="spellStart"/>
             <w:r>
               <w:t>getFreeList</w:t>
             </w:r>
+            <w:proofErr w:type="spellEnd"/>
           </w:p>
         </w:tc>
         <w:tc>
@@ -13212,10 +18734,12 @@
               <w:spacing w:line="360" w:lineRule="auto"/>
               <w:jc w:val="center"/>
             </w:pPr>
+            <w:proofErr w:type="spellStart"/>
             <w:r>
               <w:lastRenderedPageBreak/>
               <w:t>setFree</w:t>
             </w:r>
+            <w:proofErr w:type="spellEnd"/>
           </w:p>
         </w:tc>
         <w:tc>
@@ -13289,9 +18813,11 @@
               <w:spacing w:line="360" w:lineRule="auto"/>
               <w:jc w:val="center"/>
             </w:pPr>
+            <w:proofErr w:type="spellStart"/>
             <w:r>
               <w:t>getEvent</w:t>
             </w:r>
+            <w:proofErr w:type="spellEnd"/>
           </w:p>
         </w:tc>
         <w:tc>
@@ -13365,9 +18891,11 @@
               <w:spacing w:line="360" w:lineRule="auto"/>
               <w:jc w:val="center"/>
             </w:pPr>
+            <w:proofErr w:type="spellStart"/>
             <w:r>
               <w:t>getOrderInfo</w:t>
             </w:r>
+            <w:proofErr w:type="spellEnd"/>
           </w:p>
         </w:tc>
         <w:tc>
@@ -13441,9 +18969,11 @@
               <w:spacing w:line="360" w:lineRule="auto"/>
               <w:jc w:val="center"/>
             </w:pPr>
+            <w:proofErr w:type="spellStart"/>
             <w:r>
               <w:t>getTeamScore</w:t>
             </w:r>
+            <w:proofErr w:type="spellEnd"/>
           </w:p>
         </w:tc>
         <w:tc>
@@ -13517,9 +19047,11 @@
               <w:spacing w:line="360" w:lineRule="auto"/>
               <w:jc w:val="center"/>
             </w:pPr>
+            <w:proofErr w:type="spellStart"/>
             <w:r>
               <w:t>getAthleteScore</w:t>
             </w:r>
+            <w:proofErr w:type="spellEnd"/>
           </w:p>
         </w:tc>
         <w:tc>
@@ -13636,31 +19168,71 @@
         <w:spacing w:line="360" w:lineRule="auto"/>
       </w:pPr>
       <w:r>
-        <w:t xml:space="preserve">    private Dao dao;</w:t>
-      </w:r>
-    </w:p>
-    <w:p>
-      <w:pPr>
-        <w:spacing w:line="360" w:lineRule="auto"/>
-      </w:pPr>
-      <w:r>
-        <w:t xml:space="preserve">    private Vector&lt;String&gt; freeList;</w:t>
-      </w:r>
-    </w:p>
-    <w:p>
-      <w:pPr>
-        <w:spacing w:line="360" w:lineRule="auto"/>
-      </w:pPr>
-      <w:r>
-        <w:t xml:space="preserve">    private Map&lt;String, SocketHandle&gt; refereeList;</w:t>
-      </w:r>
-    </w:p>
-    <w:p>
-      <w:pPr>
-        <w:spacing w:line="360" w:lineRule="auto"/>
-      </w:pPr>
-      <w:r>
-        <w:t xml:space="preserve">    public ObjectOutputStream out;</w:t>
+        <w:t xml:space="preserve">    private Dao </w:t>
+      </w:r>
+      <w:proofErr w:type="spellStart"/>
+      <w:r>
+        <w:t>dao</w:t>
+      </w:r>
+      <w:proofErr w:type="spellEnd"/>
+      <w:r>
+        <w:t>;</w:t>
+      </w:r>
+    </w:p>
+    <w:p>
+      <w:pPr>
+        <w:spacing w:line="360" w:lineRule="auto"/>
+      </w:pPr>
+      <w:r>
+        <w:t xml:space="preserve">    private Vector&lt;String&gt; </w:t>
+      </w:r>
+      <w:proofErr w:type="spellStart"/>
+      <w:r>
+        <w:t>freeList</w:t>
+      </w:r>
+      <w:proofErr w:type="spellEnd"/>
+      <w:r>
+        <w:t>;</w:t>
+      </w:r>
+    </w:p>
+    <w:p>
+      <w:pPr>
+        <w:spacing w:line="360" w:lineRule="auto"/>
+      </w:pPr>
+      <w:r>
+        <w:t xml:space="preserve">    private Map&lt;String, </w:t>
+      </w:r>
+      <w:proofErr w:type="spellStart"/>
+      <w:r>
+        <w:t>SocketHandle</w:t>
+      </w:r>
+      <w:proofErr w:type="spellEnd"/>
+      <w:r>
+        <w:t xml:space="preserve">&gt; </w:t>
+      </w:r>
+      <w:proofErr w:type="spellStart"/>
+      <w:r>
+        <w:t>refereeList</w:t>
+      </w:r>
+      <w:proofErr w:type="spellEnd"/>
+      <w:r>
+        <w:t>;</w:t>
+      </w:r>
+    </w:p>
+    <w:p>
+      <w:pPr>
+        <w:spacing w:line="360" w:lineRule="auto"/>
+      </w:pPr>
+      <w:r>
+        <w:t xml:space="preserve">    public </w:t>
+      </w:r>
+      <w:proofErr w:type="spellStart"/>
+      <w:r>
+        <w:t>ObjectOutputStream</w:t>
+      </w:r>
+      <w:proofErr w:type="spellEnd"/>
+      <w:r>
+        <w:t xml:space="preserve"> out;</w:t>
       </w:r>
     </w:p>
     <w:p>
@@ -13669,7 +19241,15 @@
         <w:ind w:firstLine="420"/>
       </w:pPr>
       <w:r>
-        <w:t>private ObjectInputStream in;</w:t>
+        <w:t xml:space="preserve">private </w:t>
+      </w:r>
+      <w:proofErr w:type="spellStart"/>
+      <w:r>
+        <w:t>ObjectInputStream</w:t>
+      </w:r>
+      <w:proofErr w:type="spellEnd"/>
+      <w:r>
+        <w:t xml:space="preserve"> in;</w:t>
       </w:r>
     </w:p>
     <w:p>
@@ -13700,7 +19280,15 @@
         <w:ind w:left="420" w:firstLineChars="0" w:firstLine="0"/>
       </w:pPr>
       <w:r>
-        <w:t>public void run()</w:t>
+        <w:t xml:space="preserve">public void </w:t>
+      </w:r>
+      <w:proofErr w:type="gramStart"/>
+      <w:r>
+        <w:t>run(</w:t>
+      </w:r>
+      <w:proofErr w:type="gramEnd"/>
+      <w:r>
+        <w:t>)</w:t>
       </w:r>
     </w:p>
     <w:p>
@@ -13710,7 +19298,15 @@
         <w:ind w:left="420" w:firstLineChars="0" w:firstLine="0"/>
       </w:pPr>
       <w:r>
-        <w:t>private void login()</w:t>
+        <w:t xml:space="preserve">private void </w:t>
+      </w:r>
+      <w:proofErr w:type="gramStart"/>
+      <w:r>
+        <w:t>login(</w:t>
+      </w:r>
+      <w:proofErr w:type="gramEnd"/>
+      <w:r>
+        <w:t>)</w:t>
       </w:r>
     </w:p>
     <w:p>
@@ -13720,7 +19316,20 @@
         <w:ind w:left="420" w:firstLineChars="0" w:firstLine="0"/>
       </w:pPr>
       <w:r>
-        <w:t>private void scoreInstr()</w:t>
+        <w:t xml:space="preserve">private void </w:t>
+      </w:r>
+      <w:proofErr w:type="spellStart"/>
+      <w:proofErr w:type="gramStart"/>
+      <w:r>
+        <w:t>scoreInstr</w:t>
+      </w:r>
+      <w:proofErr w:type="spellEnd"/>
+      <w:r>
+        <w:t>(</w:t>
+      </w:r>
+      <w:proofErr w:type="gramEnd"/>
+      <w:r>
+        <w:t>)</w:t>
       </w:r>
     </w:p>
     <w:p>
@@ -13730,7 +19339,15 @@
         <w:ind w:left="420" w:firstLineChars="0" w:firstLine="0"/>
       </w:pPr>
       <w:r>
-        <w:t>private void score()</w:t>
+        <w:t xml:space="preserve">private void </w:t>
+      </w:r>
+      <w:proofErr w:type="gramStart"/>
+      <w:r>
+        <w:t>score(</w:t>
+      </w:r>
+      <w:proofErr w:type="gramEnd"/>
+      <w:r>
+        <w:t>)</w:t>
       </w:r>
     </w:p>
     <w:p>
@@ -13741,7 +19358,20 @@
       </w:pPr>
       <w:r>
         <w:lastRenderedPageBreak/>
-        <w:t>private void scoreResult()</w:t>
+        <w:t xml:space="preserve">private void </w:t>
+      </w:r>
+      <w:proofErr w:type="spellStart"/>
+      <w:proofErr w:type="gramStart"/>
+      <w:r>
+        <w:t>scoreResult</w:t>
+      </w:r>
+      <w:proofErr w:type="spellEnd"/>
+      <w:r>
+        <w:t>(</w:t>
+      </w:r>
+      <w:proofErr w:type="gramEnd"/>
+      <w:r>
+        <w:t>)</w:t>
       </w:r>
     </w:p>
     <w:p>
@@ -13751,7 +19381,20 @@
         <w:ind w:left="420" w:firstLineChars="0" w:firstLine="0"/>
       </w:pPr>
       <w:r>
-        <w:t>private void getFreeList()</w:t>
+        <w:t xml:space="preserve">private void </w:t>
+      </w:r>
+      <w:proofErr w:type="spellStart"/>
+      <w:proofErr w:type="gramStart"/>
+      <w:r>
+        <w:t>getFreeList</w:t>
+      </w:r>
+      <w:proofErr w:type="spellEnd"/>
+      <w:r>
+        <w:t>(</w:t>
+      </w:r>
+      <w:proofErr w:type="gramEnd"/>
+      <w:r>
+        <w:t>)</w:t>
       </w:r>
     </w:p>
     <w:p>
@@ -13761,7 +19404,20 @@
         <w:ind w:left="420" w:firstLineChars="0" w:firstLine="0"/>
       </w:pPr>
       <w:r>
-        <w:t>private void setFree()</w:t>
+        <w:t xml:space="preserve">private void </w:t>
+      </w:r>
+      <w:proofErr w:type="spellStart"/>
+      <w:proofErr w:type="gramStart"/>
+      <w:r>
+        <w:t>setFree</w:t>
+      </w:r>
+      <w:proofErr w:type="spellEnd"/>
+      <w:r>
+        <w:t>(</w:t>
+      </w:r>
+      <w:proofErr w:type="gramEnd"/>
+      <w:r>
+        <w:t>)</w:t>
       </w:r>
     </w:p>
     <w:p>
@@ -13771,7 +19427,20 @@
         <w:ind w:left="420" w:firstLineChars="0" w:firstLine="0"/>
       </w:pPr>
       <w:r>
-        <w:t>private void getEvent()</w:t>
+        <w:t xml:space="preserve">private void </w:t>
+      </w:r>
+      <w:proofErr w:type="spellStart"/>
+      <w:proofErr w:type="gramStart"/>
+      <w:r>
+        <w:t>getEvent</w:t>
+      </w:r>
+      <w:proofErr w:type="spellEnd"/>
+      <w:r>
+        <w:t>(</w:t>
+      </w:r>
+      <w:proofErr w:type="gramEnd"/>
+      <w:r>
+        <w:t>)</w:t>
       </w:r>
     </w:p>
     <w:p>
@@ -13781,7 +19450,20 @@
         <w:ind w:left="420" w:firstLineChars="0" w:firstLine="0"/>
       </w:pPr>
       <w:r>
-        <w:t>private void getOrderInfo()</w:t>
+        <w:t xml:space="preserve">private void </w:t>
+      </w:r>
+      <w:proofErr w:type="spellStart"/>
+      <w:proofErr w:type="gramStart"/>
+      <w:r>
+        <w:t>getOrderInfo</w:t>
+      </w:r>
+      <w:proofErr w:type="spellEnd"/>
+      <w:r>
+        <w:t>(</w:t>
+      </w:r>
+      <w:proofErr w:type="gramEnd"/>
+      <w:r>
+        <w:t>)</w:t>
       </w:r>
     </w:p>
     <w:p>
@@ -13791,7 +19473,20 @@
         <w:ind w:left="420" w:firstLineChars="0" w:firstLine="0"/>
       </w:pPr>
       <w:r>
-        <w:t>private void getTeamScore()</w:t>
+        <w:t xml:space="preserve">private void </w:t>
+      </w:r>
+      <w:proofErr w:type="spellStart"/>
+      <w:proofErr w:type="gramStart"/>
+      <w:r>
+        <w:t>getTeamScore</w:t>
+      </w:r>
+      <w:proofErr w:type="spellEnd"/>
+      <w:r>
+        <w:t>(</w:t>
+      </w:r>
+      <w:proofErr w:type="gramEnd"/>
+      <w:r>
+        <w:t>)</w:t>
       </w:r>
     </w:p>
     <w:p>
@@ -13801,7 +19496,20 @@
         <w:ind w:left="420" w:firstLineChars="0" w:firstLine="0"/>
       </w:pPr>
       <w:r>
-        <w:t>private void getAthleteScore()</w:t>
+        <w:t xml:space="preserve">private void </w:t>
+      </w:r>
+      <w:proofErr w:type="spellStart"/>
+      <w:proofErr w:type="gramStart"/>
+      <w:r>
+        <w:t>getAthleteScore</w:t>
+      </w:r>
+      <w:proofErr w:type="spellEnd"/>
+      <w:r>
+        <w:t>(</w:t>
+      </w:r>
+      <w:proofErr w:type="gramEnd"/>
+      <w:r>
+        <w:t>)</w:t>
       </w:r>
     </w:p>
     <w:p>
@@ -13857,23 +19565,87 @@
         <w:spacing w:line="360" w:lineRule="auto"/>
       </w:pPr>
       <w:r>
-        <w:t xml:space="preserve">    private static Dao dao = new Dao();</w:t>
-      </w:r>
-    </w:p>
-    <w:p>
-      <w:pPr>
-        <w:spacing w:line="360" w:lineRule="auto"/>
-      </w:pPr>
-      <w:r>
-        <w:t xml:space="preserve">    private static Vector&lt;String&gt; freeList = new Vector&lt;&gt;();</w:t>
-      </w:r>
-    </w:p>
-    <w:p>
-      <w:pPr>
-        <w:spacing w:line="360" w:lineRule="auto"/>
-      </w:pPr>
-      <w:r>
-        <w:t xml:space="preserve">    private static Map&lt;String, SocketHandle&gt; refereeList = new HashMap&lt;&gt;();</w:t>
+        <w:t xml:space="preserve">    private static Dao </w:t>
+      </w:r>
+      <w:proofErr w:type="spellStart"/>
+      <w:r>
+        <w:t>dao</w:t>
+      </w:r>
+      <w:proofErr w:type="spellEnd"/>
+      <w:r>
+        <w:t xml:space="preserve"> = new </w:t>
+      </w:r>
+      <w:proofErr w:type="gramStart"/>
+      <w:r>
+        <w:t>Dao(</w:t>
+      </w:r>
+      <w:proofErr w:type="gramEnd"/>
+      <w:r>
+        <w:t>);</w:t>
+      </w:r>
+    </w:p>
+    <w:p>
+      <w:pPr>
+        <w:spacing w:line="360" w:lineRule="auto"/>
+      </w:pPr>
+      <w:r>
+        <w:t xml:space="preserve">    private static Vector&lt;String&gt; </w:t>
+      </w:r>
+      <w:proofErr w:type="spellStart"/>
+      <w:r>
+        <w:t>freeList</w:t>
+      </w:r>
+      <w:proofErr w:type="spellEnd"/>
+      <w:r>
+        <w:t xml:space="preserve"> = new Vector&lt;</w:t>
+      </w:r>
+      <w:proofErr w:type="gramStart"/>
+      <w:r>
+        <w:t>&gt;(</w:t>
+      </w:r>
+      <w:proofErr w:type="gramEnd"/>
+      <w:r>
+        <w:t>);</w:t>
+      </w:r>
+    </w:p>
+    <w:p>
+      <w:pPr>
+        <w:spacing w:line="360" w:lineRule="auto"/>
+      </w:pPr>
+      <w:r>
+        <w:t xml:space="preserve">    private static Map&lt;String, </w:t>
+      </w:r>
+      <w:proofErr w:type="spellStart"/>
+      <w:r>
+        <w:t>SocketHandle</w:t>
+      </w:r>
+      <w:proofErr w:type="spellEnd"/>
+      <w:r>
+        <w:t xml:space="preserve">&gt; </w:t>
+      </w:r>
+      <w:proofErr w:type="spellStart"/>
+      <w:r>
+        <w:t>refereeList</w:t>
+      </w:r>
+      <w:proofErr w:type="spellEnd"/>
+      <w:r>
+        <w:t xml:space="preserve"> = new </w:t>
+      </w:r>
+      <w:proofErr w:type="spellStart"/>
+      <w:r>
+        <w:t>HashMap</w:t>
+      </w:r>
+      <w:proofErr w:type="spellEnd"/>
+      <w:r>
+        <w:t>&lt;</w:t>
+      </w:r>
+      <w:proofErr w:type="gramStart"/>
+      <w:r>
+        <w:t>&gt;(</w:t>
+      </w:r>
+      <w:proofErr w:type="gramEnd"/>
+      <w:r>
+        <w:t>);</w:t>
       </w:r>
     </w:p>
     <w:p>
@@ -14059,9 +19831,11 @@
             <w:pPr>
               <w:spacing w:line="360" w:lineRule="auto"/>
             </w:pPr>
+            <w:proofErr w:type="spellStart"/>
             <w:r>
               <w:t>adminUser</w:t>
             </w:r>
+            <w:proofErr w:type="spellEnd"/>
           </w:p>
         </w:tc>
         <w:tc>
@@ -14123,9 +19897,11 @@
             <w:pPr>
               <w:spacing w:line="360" w:lineRule="auto"/>
             </w:pPr>
+            <w:proofErr w:type="spellStart"/>
             <w:r>
               <w:t>adminPwd</w:t>
             </w:r>
+            <w:proofErr w:type="spellEnd"/>
           </w:p>
         </w:tc>
         <w:tc>
@@ -14317,9 +20093,11 @@
             <w:pPr>
               <w:spacing w:line="360" w:lineRule="auto"/>
             </w:pPr>
+            <w:proofErr w:type="spellStart"/>
             <w:r>
               <w:t>ctrlUser</w:t>
             </w:r>
+            <w:proofErr w:type="spellEnd"/>
           </w:p>
         </w:tc>
         <w:tc>
@@ -14381,9 +20159,11 @@
             <w:pPr>
               <w:spacing w:line="360" w:lineRule="auto"/>
             </w:pPr>
+            <w:proofErr w:type="spellStart"/>
             <w:r>
               <w:t>ctrlPwd</w:t>
             </w:r>
+            <w:proofErr w:type="spellEnd"/>
           </w:p>
         </w:tc>
         <w:tc>
@@ -14543,8 +20323,16 @@
               <w:rPr>
                 <w:rFonts w:hint="eastAsia"/>
               </w:rPr>
-              <w:t>是否可未空</w:t>
-            </w:r>
+              <w:t>是否</w:t>
+            </w:r>
+            <w:proofErr w:type="gramStart"/>
+            <w:r>
+              <w:rPr>
+                <w:rFonts w:hint="eastAsia"/>
+              </w:rPr>
+              <w:t>可未空</w:t>
+            </w:r>
+            <w:proofErr w:type="gramEnd"/>
           </w:p>
         </w:tc>
         <w:tc>
@@ -14578,9 +20366,11 @@
             <w:pPr>
               <w:spacing w:line="360" w:lineRule="auto"/>
             </w:pPr>
+            <w:proofErr w:type="spellStart"/>
             <w:r>
               <w:t>idNumber</w:t>
             </w:r>
+            <w:proofErr w:type="spellEnd"/>
           </w:p>
         </w:tc>
         <w:tc>
@@ -14672,6 +20462,7 @@
                 <w:rFonts w:ascii="宋体" w:hAnsi="宋体"/>
               </w:rPr>
             </w:pPr>
+            <w:proofErr w:type="spellStart"/>
             <w:r>
               <w:rPr>
                 <w:rFonts w:ascii="宋体" w:hAnsi="宋体"/>
@@ -14686,6 +20477,7 @@
               </w:rPr>
               <w:t>igint</w:t>
             </w:r>
+            <w:proofErr w:type="spellEnd"/>
           </w:p>
         </w:tc>
         <w:tc>
@@ -14800,9 +20592,11 @@
             <w:pPr>
               <w:spacing w:line="360" w:lineRule="auto"/>
             </w:pPr>
+            <w:proofErr w:type="spellStart"/>
             <w:r>
               <w:t>teamName</w:t>
             </w:r>
+            <w:proofErr w:type="spellEnd"/>
           </w:p>
         </w:tc>
         <w:tc>
@@ -14867,9 +20661,11 @@
             <w:pPr>
               <w:spacing w:line="360" w:lineRule="auto"/>
             </w:pPr>
+            <w:proofErr w:type="spellStart"/>
             <w:r>
               <w:t>refereeUser</w:t>
             </w:r>
+            <w:proofErr w:type="spellEnd"/>
           </w:p>
         </w:tc>
         <w:tc>
@@ -14931,9 +20727,11 @@
             <w:pPr>
               <w:spacing w:line="360" w:lineRule="auto"/>
             </w:pPr>
+            <w:proofErr w:type="spellStart"/>
             <w:r>
               <w:t>refereePwd</w:t>
             </w:r>
+            <w:proofErr w:type="spellEnd"/>
           </w:p>
         </w:tc>
         <w:tc>
@@ -15127,9 +20925,11 @@
             <w:pPr>
               <w:spacing w:line="360" w:lineRule="auto"/>
             </w:pPr>
+            <w:proofErr w:type="spellStart"/>
             <w:r>
               <w:t>teamUser</w:t>
             </w:r>
+            <w:proofErr w:type="spellEnd"/>
           </w:p>
         </w:tc>
         <w:tc>
@@ -15191,9 +20991,11 @@
             <w:pPr>
               <w:spacing w:line="360" w:lineRule="auto"/>
             </w:pPr>
+            <w:proofErr w:type="spellStart"/>
             <w:r>
               <w:t>teamName</w:t>
             </w:r>
+            <w:proofErr w:type="spellEnd"/>
           </w:p>
         </w:tc>
         <w:tc>
@@ -15258,9 +21060,11 @@
             <w:pPr>
               <w:spacing w:line="360" w:lineRule="auto"/>
             </w:pPr>
+            <w:proofErr w:type="spellStart"/>
             <w:r>
               <w:t>teamPwd</w:t>
             </w:r>
+            <w:proofErr w:type="spellEnd"/>
           </w:p>
         </w:tc>
         <w:tc>
@@ -15419,8 +21223,16 @@
               <w:rPr>
                 <w:rFonts w:hint="eastAsia"/>
               </w:rPr>
-              <w:t>是否可未空</w:t>
-            </w:r>
+              <w:t>是否</w:t>
+            </w:r>
+            <w:proofErr w:type="gramStart"/>
+            <w:r>
+              <w:rPr>
+                <w:rFonts w:hint="eastAsia"/>
+              </w:rPr>
+              <w:t>可未空</w:t>
+            </w:r>
+            <w:proofErr w:type="gramEnd"/>
           </w:p>
         </w:tc>
         <w:tc>
@@ -15518,9 +21330,11 @@
             <w:pPr>
               <w:spacing w:line="360" w:lineRule="auto"/>
             </w:pPr>
+            <w:proofErr w:type="spellStart"/>
             <w:r>
               <w:t>idNumber</w:t>
             </w:r>
+            <w:proofErr w:type="spellEnd"/>
           </w:p>
         </w:tc>
         <w:tc>
@@ -15612,6 +21426,7 @@
               <w:spacing w:line="360" w:lineRule="auto"/>
               <w:cnfStyle w:val="000000100000" w:firstRow="0" w:lastRow="0" w:firstColumn="0" w:lastColumn="0" w:oddVBand="0" w:evenVBand="0" w:oddHBand="1" w:evenHBand="0" w:firstRowFirstColumn="0" w:firstRowLastColumn="0" w:lastRowFirstColumn="0" w:lastRowLastColumn="0"/>
             </w:pPr>
+            <w:proofErr w:type="spellStart"/>
             <w:r>
               <w:rPr>
                 <w:rFonts w:ascii="宋体" w:hAnsi="宋体"/>
@@ -15626,6 +21441,7 @@
               </w:rPr>
               <w:t>igint</w:t>
             </w:r>
+            <w:proofErr w:type="spellEnd"/>
           </w:p>
         </w:tc>
         <w:tc>
@@ -15817,9 +21633,11 @@
             <w:pPr>
               <w:spacing w:line="360" w:lineRule="auto"/>
             </w:pPr>
+            <w:proofErr w:type="spellStart"/>
             <w:r>
               <w:t>teamName</w:t>
             </w:r>
+            <w:proofErr w:type="spellEnd"/>
           </w:p>
         </w:tc>
         <w:tc>
@@ -15978,8 +21796,16 @@
               <w:rPr>
                 <w:rFonts w:hint="eastAsia"/>
               </w:rPr>
-              <w:t>是否可未空</w:t>
-            </w:r>
+              <w:t>是否</w:t>
+            </w:r>
+            <w:proofErr w:type="gramStart"/>
+            <w:r>
+              <w:rPr>
+                <w:rFonts w:hint="eastAsia"/>
+              </w:rPr>
+              <w:t>可未空</w:t>
+            </w:r>
+            <w:proofErr w:type="gramEnd"/>
           </w:p>
         </w:tc>
         <w:tc>
@@ -16013,9 +21839,11 @@
             <w:pPr>
               <w:spacing w:line="360" w:lineRule="auto"/>
             </w:pPr>
+            <w:proofErr w:type="spellStart"/>
             <w:r>
               <w:t>athleteNo</w:t>
             </w:r>
+            <w:proofErr w:type="spellEnd"/>
           </w:p>
         </w:tc>
         <w:tc>
@@ -16027,12 +21855,14 @@
               <w:spacing w:line="360" w:lineRule="auto"/>
               <w:cnfStyle w:val="000000100000" w:firstRow="0" w:lastRow="0" w:firstColumn="0" w:lastColumn="0" w:oddVBand="0" w:evenVBand="0" w:oddHBand="1" w:evenHBand="0" w:firstRowFirstColumn="0" w:firstRowLastColumn="0" w:lastRowFirstColumn="0" w:lastRowLastColumn="0"/>
             </w:pPr>
+            <w:proofErr w:type="spellStart"/>
             <w:r>
               <w:rPr>
                 <w:rFonts w:hint="eastAsia"/>
               </w:rPr>
               <w:t>Int</w:t>
             </w:r>
+            <w:proofErr w:type="spellEnd"/>
           </w:p>
         </w:tc>
         <w:tc>
@@ -16080,9 +21910,11 @@
             <w:pPr>
               <w:spacing w:line="360" w:lineRule="auto"/>
             </w:pPr>
+            <w:proofErr w:type="spellStart"/>
             <w:r>
               <w:t>idNumber</w:t>
             </w:r>
+            <w:proofErr w:type="spellEnd"/>
           </w:p>
         </w:tc>
         <w:tc>
@@ -16305,9 +22137,11 @@
             <w:pPr>
               <w:spacing w:line="360" w:lineRule="auto"/>
             </w:pPr>
+            <w:proofErr w:type="spellStart"/>
             <w:r>
               <w:t>ageGroup</w:t>
             </w:r>
+            <w:proofErr w:type="spellEnd"/>
           </w:p>
         </w:tc>
         <w:tc>
@@ -16319,12 +22153,14 @@
               <w:spacing w:line="360" w:lineRule="auto"/>
               <w:cnfStyle w:val="000000100000" w:firstRow="0" w:lastRow="0" w:firstColumn="0" w:lastColumn="0" w:oddVBand="0" w:evenVBand="0" w:oddHBand="1" w:evenHBand="0" w:firstRowFirstColumn="0" w:firstRowLastColumn="0" w:lastRowFirstColumn="0" w:lastRowLastColumn="0"/>
             </w:pPr>
+            <w:proofErr w:type="spellStart"/>
             <w:r>
               <w:rPr>
                 <w:rFonts w:hint="eastAsia"/>
               </w:rPr>
               <w:t>Int</w:t>
             </w:r>
+            <w:proofErr w:type="spellEnd"/>
           </w:p>
         </w:tc>
         <w:tc>
@@ -16372,9 +22208,11 @@
             <w:pPr>
               <w:spacing w:line="360" w:lineRule="auto"/>
             </w:pPr>
+            <w:proofErr w:type="spellStart"/>
             <w:r>
               <w:t>academicRecord</w:t>
             </w:r>
+            <w:proofErr w:type="spellEnd"/>
           </w:p>
         </w:tc>
         <w:tc>
@@ -16463,8 +22301,17 @@
           <w:rFonts w:ascii="宋体" w:eastAsia="宋体" w:hAnsi="宋体"/>
           <w:sz w:val="24"/>
         </w:rPr>
-        <w:t xml:space="preserve"> AgeGroup</w:t>
-      </w:r>
+        <w:t xml:space="preserve"> </w:t>
+      </w:r>
+      <w:proofErr w:type="spellStart"/>
+      <w:r>
+        <w:rPr>
+          <w:rFonts w:ascii="宋体" w:eastAsia="宋体" w:hAnsi="宋体"/>
+          <w:sz w:val="24"/>
+        </w:rPr>
+        <w:t>AgeGroup</w:t>
+      </w:r>
+      <w:proofErr w:type="spellEnd"/>
       <w:r>
         <w:rPr>
           <w:rFonts w:ascii="宋体" w:eastAsia="宋体" w:hAnsi="宋体" w:hint="eastAsia"/>
@@ -16571,9 +22418,11 @@
             <w:pPr>
               <w:spacing w:line="360" w:lineRule="auto"/>
             </w:pPr>
+            <w:proofErr w:type="spellStart"/>
             <w:r>
               <w:t>ageMax</w:t>
             </w:r>
+            <w:proofErr w:type="spellEnd"/>
           </w:p>
         </w:tc>
         <w:tc>
@@ -16585,12 +22434,14 @@
               <w:spacing w:line="360" w:lineRule="auto"/>
               <w:cnfStyle w:val="000000100000" w:firstRow="0" w:lastRow="0" w:firstColumn="0" w:lastColumn="0" w:oddVBand="0" w:evenVBand="0" w:oddHBand="1" w:evenHBand="0" w:firstRowFirstColumn="0" w:firstRowLastColumn="0" w:lastRowFirstColumn="0" w:lastRowLastColumn="0"/>
             </w:pPr>
+            <w:proofErr w:type="spellStart"/>
             <w:r>
               <w:rPr>
                 <w:rFonts w:hint="eastAsia"/>
               </w:rPr>
               <w:t>Int</w:t>
             </w:r>
+            <w:proofErr w:type="spellEnd"/>
           </w:p>
         </w:tc>
         <w:tc>
@@ -16638,9 +22489,11 @@
             <w:pPr>
               <w:spacing w:line="360" w:lineRule="auto"/>
             </w:pPr>
+            <w:proofErr w:type="spellStart"/>
             <w:r>
               <w:t>ageMin</w:t>
             </w:r>
+            <w:proofErr w:type="spellEnd"/>
           </w:p>
         </w:tc>
         <w:tc>
@@ -16652,12 +22505,14 @@
               <w:spacing w:line="360" w:lineRule="auto"/>
               <w:cnfStyle w:val="000000000000" w:firstRow="0" w:lastRow="0" w:firstColumn="0" w:lastColumn="0" w:oddVBand="0" w:evenVBand="0" w:oddHBand="0" w:evenHBand="0" w:firstRowFirstColumn="0" w:firstRowLastColumn="0" w:lastRowFirstColumn="0" w:lastRowLastColumn="0"/>
             </w:pPr>
+            <w:proofErr w:type="spellStart"/>
             <w:r>
               <w:rPr>
                 <w:rFonts w:hint="eastAsia"/>
               </w:rPr>
               <w:t>Int</w:t>
             </w:r>
+            <w:proofErr w:type="spellEnd"/>
           </w:p>
         </w:tc>
         <w:tc>
@@ -16837,9 +22692,11 @@
             <w:pPr>
               <w:spacing w:line="360" w:lineRule="auto"/>
             </w:pPr>
+            <w:proofErr w:type="spellStart"/>
             <w:r>
               <w:t>eventNo</w:t>
             </w:r>
+            <w:proofErr w:type="spellEnd"/>
           </w:p>
         </w:tc>
         <w:tc>
@@ -16851,12 +22708,14 @@
               <w:spacing w:line="360" w:lineRule="auto"/>
               <w:cnfStyle w:val="000000100000" w:firstRow="0" w:lastRow="0" w:firstColumn="0" w:lastColumn="0" w:oddVBand="0" w:evenVBand="0" w:oddHBand="1" w:evenHBand="0" w:firstRowFirstColumn="0" w:firstRowLastColumn="0" w:lastRowFirstColumn="0" w:lastRowLastColumn="0"/>
             </w:pPr>
+            <w:proofErr w:type="spellStart"/>
             <w:r>
               <w:rPr>
                 <w:rFonts w:hint="eastAsia"/>
               </w:rPr>
               <w:t>Int</w:t>
             </w:r>
+            <w:proofErr w:type="spellEnd"/>
           </w:p>
         </w:tc>
         <w:tc>
@@ -16984,9 +22843,11 @@
             <w:pPr>
               <w:spacing w:line="360" w:lineRule="auto"/>
             </w:pPr>
+            <w:proofErr w:type="spellStart"/>
             <w:r>
               <w:t>eventName</w:t>
             </w:r>
+            <w:proofErr w:type="spellEnd"/>
           </w:p>
         </w:tc>
         <w:tc>
@@ -17060,6 +22921,7 @@
           <w:sz w:val="24"/>
         </w:rPr>
       </w:pPr>
+      <w:proofErr w:type="gramStart"/>
       <w:r>
         <w:rPr>
           <w:rFonts w:ascii="宋体" w:eastAsia="宋体" w:hAnsi="宋体" w:hint="eastAsia"/>
@@ -17067,6 +22929,7 @@
         </w:rPr>
         <w:t>赛事表</w:t>
       </w:r>
+      <w:proofErr w:type="gramEnd"/>
       <w:r>
         <w:rPr>
           <w:rFonts w:ascii="宋体" w:eastAsia="宋体" w:hAnsi="宋体"/>
@@ -17145,8 +23008,16 @@
               <w:rPr>
                 <w:rFonts w:hint="eastAsia"/>
               </w:rPr>
-              <w:t>是否可未空</w:t>
-            </w:r>
+              <w:t>是否</w:t>
+            </w:r>
+            <w:proofErr w:type="gramStart"/>
+            <w:r>
+              <w:rPr>
+                <w:rFonts w:hint="eastAsia"/>
+              </w:rPr>
+              <w:t>可未空</w:t>
+            </w:r>
+            <w:proofErr w:type="gramEnd"/>
           </w:p>
         </w:tc>
         <w:tc>
@@ -17180,9 +23051,11 @@
             <w:pPr>
               <w:spacing w:line="360" w:lineRule="auto"/>
             </w:pPr>
+            <w:proofErr w:type="spellStart"/>
             <w:r>
               <w:t>eventNo</w:t>
             </w:r>
+            <w:proofErr w:type="spellEnd"/>
           </w:p>
         </w:tc>
         <w:tc>
@@ -17194,12 +23067,14 @@
               <w:spacing w:line="360" w:lineRule="auto"/>
               <w:cnfStyle w:val="000000100000" w:firstRow="0" w:lastRow="0" w:firstColumn="0" w:lastColumn="0" w:oddVBand="0" w:evenVBand="0" w:oddHBand="1" w:evenHBand="0" w:firstRowFirstColumn="0" w:firstRowLastColumn="0" w:lastRowFirstColumn="0" w:lastRowLastColumn="0"/>
             </w:pPr>
+            <w:proofErr w:type="spellStart"/>
             <w:r>
               <w:rPr>
                 <w:rFonts w:hint="eastAsia"/>
               </w:rPr>
               <w:t>Int</w:t>
             </w:r>
+            <w:proofErr w:type="spellEnd"/>
           </w:p>
         </w:tc>
         <w:tc>
@@ -17247,9 +23122,11 @@
             <w:pPr>
               <w:spacing w:line="360" w:lineRule="auto"/>
             </w:pPr>
+            <w:proofErr w:type="spellStart"/>
             <w:r>
               <w:t>matchNo</w:t>
             </w:r>
+            <w:proofErr w:type="spellEnd"/>
           </w:p>
         </w:tc>
         <w:tc>
@@ -17261,12 +23138,14 @@
               <w:spacing w:line="360" w:lineRule="auto"/>
               <w:cnfStyle w:val="000000000000" w:firstRow="0" w:lastRow="0" w:firstColumn="0" w:lastColumn="0" w:oddVBand="0" w:evenVBand="0" w:oddHBand="0" w:evenHBand="0" w:firstRowFirstColumn="0" w:firstRowLastColumn="0" w:lastRowFirstColumn="0" w:lastRowLastColumn="0"/>
             </w:pPr>
+            <w:proofErr w:type="spellStart"/>
             <w:r>
               <w:rPr>
                 <w:rFonts w:hint="eastAsia"/>
               </w:rPr>
               <w:t>Int</w:t>
             </w:r>
+            <w:proofErr w:type="spellEnd"/>
           </w:p>
         </w:tc>
         <w:tc>
@@ -17317,9 +23196,11 @@
             <w:pPr>
               <w:spacing w:line="360" w:lineRule="auto"/>
             </w:pPr>
+            <w:proofErr w:type="spellStart"/>
             <w:r>
               <w:t>matchType</w:t>
             </w:r>
+            <w:proofErr w:type="spellEnd"/>
           </w:p>
         </w:tc>
         <w:tc>
@@ -17394,9 +23275,11 @@
             <w:pPr>
               <w:spacing w:line="360" w:lineRule="auto"/>
             </w:pPr>
+            <w:proofErr w:type="spellStart"/>
             <w:r>
               <w:t>matchTime</w:t>
             </w:r>
+            <w:proofErr w:type="spellEnd"/>
           </w:p>
         </w:tc>
         <w:tc>
@@ -17464,9 +23347,11 @@
             <w:pPr>
               <w:spacing w:line="360" w:lineRule="auto"/>
             </w:pPr>
+            <w:proofErr w:type="spellStart"/>
             <w:r>
               <w:t>preOrFinal</w:t>
             </w:r>
+            <w:proofErr w:type="spellEnd"/>
           </w:p>
         </w:tc>
         <w:tc>
@@ -17541,9 +23426,11 @@
             <w:pPr>
               <w:spacing w:line="360" w:lineRule="auto"/>
             </w:pPr>
+            <w:proofErr w:type="spellStart"/>
             <w:r>
               <w:t>groupNo</w:t>
             </w:r>
+            <w:proofErr w:type="spellEnd"/>
           </w:p>
         </w:tc>
         <w:tc>
@@ -17555,12 +23442,14 @@
               <w:spacing w:line="360" w:lineRule="auto"/>
               <w:cnfStyle w:val="000000000000" w:firstRow="0" w:lastRow="0" w:firstColumn="0" w:lastColumn="0" w:oddVBand="0" w:evenVBand="0" w:oddHBand="0" w:evenHBand="0" w:firstRowFirstColumn="0" w:firstRowLastColumn="0" w:lastRowFirstColumn="0" w:lastRowLastColumn="0"/>
             </w:pPr>
+            <w:proofErr w:type="spellStart"/>
             <w:r>
               <w:rPr>
                 <w:rFonts w:hint="eastAsia"/>
               </w:rPr>
               <w:t>Int</w:t>
             </w:r>
+            <w:proofErr w:type="spellEnd"/>
           </w:p>
         </w:tc>
         <w:tc>
@@ -17632,8 +23521,17 @@
           <w:rFonts w:ascii="宋体" w:eastAsia="宋体" w:hAnsi="宋体"/>
           <w:sz w:val="24"/>
         </w:rPr>
-        <w:t xml:space="preserve"> OrderInfo</w:t>
-      </w:r>
+        <w:t xml:space="preserve"> </w:t>
+      </w:r>
+      <w:proofErr w:type="spellStart"/>
+      <w:r>
+        <w:rPr>
+          <w:rFonts w:ascii="宋体" w:eastAsia="宋体" w:hAnsi="宋体"/>
+          <w:sz w:val="24"/>
+        </w:rPr>
+        <w:t>OrderInfo</w:t>
+      </w:r>
+      <w:proofErr w:type="spellEnd"/>
       <w:r>
         <w:rPr>
           <w:rFonts w:ascii="宋体" w:eastAsia="宋体" w:hAnsi="宋体" w:hint="eastAsia"/>
@@ -17740,9 +23638,11 @@
             <w:pPr>
               <w:spacing w:line="360" w:lineRule="auto"/>
             </w:pPr>
+            <w:proofErr w:type="spellStart"/>
             <w:r>
               <w:t>matchNo</w:t>
             </w:r>
+            <w:proofErr w:type="spellEnd"/>
           </w:p>
         </w:tc>
         <w:tc>
@@ -17754,12 +23654,14 @@
               <w:spacing w:line="360" w:lineRule="auto"/>
               <w:cnfStyle w:val="000000100000" w:firstRow="0" w:lastRow="0" w:firstColumn="0" w:lastColumn="0" w:oddVBand="0" w:evenVBand="0" w:oddHBand="1" w:evenHBand="0" w:firstRowFirstColumn="0" w:firstRowLastColumn="0" w:lastRowFirstColumn="0" w:lastRowLastColumn="0"/>
             </w:pPr>
+            <w:proofErr w:type="spellStart"/>
             <w:r>
               <w:rPr>
                 <w:rFonts w:hint="eastAsia"/>
               </w:rPr>
               <w:t>Int</w:t>
             </w:r>
+            <w:proofErr w:type="spellEnd"/>
           </w:p>
         </w:tc>
         <w:tc>
@@ -17807,9 +23709,11 @@
             <w:pPr>
               <w:spacing w:line="360" w:lineRule="auto"/>
             </w:pPr>
+            <w:proofErr w:type="spellStart"/>
             <w:r>
               <w:t>athleteNo</w:t>
             </w:r>
+            <w:proofErr w:type="spellEnd"/>
           </w:p>
         </w:tc>
         <w:tc>
@@ -17821,12 +23725,14 @@
               <w:spacing w:line="360" w:lineRule="auto"/>
               <w:cnfStyle w:val="000000000000" w:firstRow="0" w:lastRow="0" w:firstColumn="0" w:lastColumn="0" w:oddVBand="0" w:evenVBand="0" w:oddHBand="0" w:evenHBand="0" w:firstRowFirstColumn="0" w:firstRowLastColumn="0" w:lastRowFirstColumn="0" w:lastRowLastColumn="0"/>
             </w:pPr>
+            <w:proofErr w:type="spellStart"/>
             <w:r>
               <w:rPr>
                 <w:rFonts w:hint="eastAsia"/>
               </w:rPr>
               <w:t>Int</w:t>
             </w:r>
+            <w:proofErr w:type="spellEnd"/>
           </w:p>
         </w:tc>
         <w:tc>
@@ -17891,12 +23797,14 @@
               <w:spacing w:line="360" w:lineRule="auto"/>
               <w:cnfStyle w:val="000000100000" w:firstRow="0" w:lastRow="0" w:firstColumn="0" w:lastColumn="0" w:oddVBand="0" w:evenVBand="0" w:oddHBand="1" w:evenHBand="0" w:firstRowFirstColumn="0" w:firstRowLastColumn="0" w:lastRowFirstColumn="0" w:lastRowLastColumn="0"/>
             </w:pPr>
+            <w:proofErr w:type="spellStart"/>
             <w:r>
               <w:rPr>
                 <w:rFonts w:hint="eastAsia"/>
               </w:rPr>
               <w:t>Int</w:t>
             </w:r>
+            <w:proofErr w:type="spellEnd"/>
           </w:p>
         </w:tc>
         <w:tc>
@@ -17968,8 +23876,17 @@
           <w:rFonts w:ascii="宋体" w:eastAsia="宋体" w:hAnsi="宋体"/>
           <w:sz w:val="24"/>
         </w:rPr>
-        <w:t xml:space="preserve"> ScoreResult</w:t>
-      </w:r>
+        <w:t xml:space="preserve"> </w:t>
+      </w:r>
+      <w:proofErr w:type="spellStart"/>
+      <w:r>
+        <w:rPr>
+          <w:rFonts w:ascii="宋体" w:eastAsia="宋体" w:hAnsi="宋体"/>
+          <w:sz w:val="24"/>
+        </w:rPr>
+        <w:t>ScoreResult</w:t>
+      </w:r>
+      <w:proofErr w:type="spellEnd"/>
       <w:r>
         <w:rPr>
           <w:rFonts w:ascii="宋体" w:eastAsia="宋体" w:hAnsi="宋体" w:hint="eastAsia"/>
@@ -18041,8 +23958,16 @@
               <w:rPr>
                 <w:rFonts w:hint="eastAsia"/>
               </w:rPr>
-              <w:t>是否可未空</w:t>
-            </w:r>
+              <w:t>是否</w:t>
+            </w:r>
+            <w:proofErr w:type="gramStart"/>
+            <w:r>
+              <w:rPr>
+                <w:rFonts w:hint="eastAsia"/>
+              </w:rPr>
+              <w:t>可未空</w:t>
+            </w:r>
+            <w:proofErr w:type="gramEnd"/>
           </w:p>
         </w:tc>
         <w:tc>
@@ -18076,9 +24001,11 @@
             <w:pPr>
               <w:spacing w:line="360" w:lineRule="auto"/>
             </w:pPr>
+            <w:proofErr w:type="spellStart"/>
             <w:r>
               <w:t>athleteNo</w:t>
             </w:r>
+            <w:proofErr w:type="spellEnd"/>
           </w:p>
         </w:tc>
         <w:tc>
@@ -18090,12 +24017,14 @@
               <w:spacing w:line="360" w:lineRule="auto"/>
               <w:cnfStyle w:val="000000100000" w:firstRow="0" w:lastRow="0" w:firstColumn="0" w:lastColumn="0" w:oddVBand="0" w:evenVBand="0" w:oddHBand="1" w:evenHBand="0" w:firstRowFirstColumn="0" w:firstRowLastColumn="0" w:lastRowFirstColumn="0" w:lastRowLastColumn="0"/>
             </w:pPr>
+            <w:proofErr w:type="spellStart"/>
             <w:r>
               <w:rPr>
                 <w:rFonts w:hint="eastAsia"/>
               </w:rPr>
               <w:t>Int</w:t>
             </w:r>
+            <w:proofErr w:type="spellEnd"/>
           </w:p>
         </w:tc>
         <w:tc>
@@ -18143,9 +24072,11 @@
             <w:pPr>
               <w:spacing w:line="360" w:lineRule="auto"/>
             </w:pPr>
+            <w:proofErr w:type="spellStart"/>
             <w:r>
               <w:t>eventNo</w:t>
             </w:r>
+            <w:proofErr w:type="spellEnd"/>
           </w:p>
         </w:tc>
         <w:tc>
@@ -18157,12 +24088,14 @@
               <w:spacing w:line="360" w:lineRule="auto"/>
               <w:cnfStyle w:val="000000000000" w:firstRow="0" w:lastRow="0" w:firstColumn="0" w:lastColumn="0" w:oddVBand="0" w:evenVBand="0" w:oddHBand="0" w:evenHBand="0" w:firstRowFirstColumn="0" w:firstRowLastColumn="0" w:lastRowFirstColumn="0" w:lastRowLastColumn="0"/>
             </w:pPr>
+            <w:proofErr w:type="spellStart"/>
             <w:r>
               <w:rPr>
                 <w:rFonts w:hint="eastAsia"/>
               </w:rPr>
               <w:t>Int</w:t>
             </w:r>
+            <w:proofErr w:type="spellEnd"/>
           </w:p>
         </w:tc>
         <w:tc>
@@ -18280,9 +24213,11 @@
             <w:pPr>
               <w:spacing w:line="360" w:lineRule="auto"/>
             </w:pPr>
+            <w:proofErr w:type="spellStart"/>
             <w:r>
               <w:t>scoreType</w:t>
             </w:r>
+            <w:proofErr w:type="spellEnd"/>
           </w:p>
         </w:tc>
         <w:tc>
@@ -18360,9 +24295,11 @@
             <w:pPr>
               <w:spacing w:line="360" w:lineRule="auto"/>
             </w:pPr>
+            <w:proofErr w:type="spellStart"/>
             <w:r>
               <w:t>refereeUser</w:t>
             </w:r>
+            <w:proofErr w:type="spellEnd"/>
           </w:p>
         </w:tc>
         <w:tc>
@@ -18504,7 +24441,7 @@
             <w:noProof/>
             <w:lang w:val="zh-CN"/>
           </w:rPr>
-          <w:t>7</w:t>
+          <w:t>20</w:t>
         </w:r>
         <w:r>
           <w:fldChar w:fldCharType="end"/>
@@ -21939,7 +27876,7 @@
 </file>
 
 <file path=customXml/itemProps1.xml><?xml version="1.0" encoding="utf-8"?>
-<ds:datastoreItem xmlns:ds="http://schemas.openxmlformats.org/officeDocument/2006/customXml" ds:itemID="{AD9B4D16-65E0-40AC-A44B-2EBC611FFCD4}">
+<ds:datastoreItem xmlns:ds="http://schemas.openxmlformats.org/officeDocument/2006/customXml" ds:itemID="{B0609FCF-1B43-4CE5-B599-6460825EB17F}">
   <ds:schemaRefs>
     <ds:schemaRef ds:uri="http://schemas.openxmlformats.org/officeDocument/2006/bibliography"/>
   </ds:schemaRefs>
